--- a/doc/13522075-Makalah-Matdis-2023.docx
+++ b/doc/13522075-Makalah-Matdis-2023.docx
@@ -5246,68 +5246,6 @@
         </w:rPr>
       </w:pPr>
       <w:r>
-        <w:rPr>
-          <w:i/>
-          <w:iCs/>
-          <w:u w:val="single"/>
-        </w:rPr>
-        <w:drawing>
-          <wp:anchor distT="0" distB="0" distL="114300" distR="114300" simplePos="0" relativeHeight="251658240" behindDoc="0" locked="0" layoutInCell="1" allowOverlap="1" wp14:anchorId="4CD38B34" wp14:editId="2F59704D">
-            <wp:simplePos x="0" y="0"/>
-            <wp:positionH relativeFrom="column">
-              <wp:posOffset>299579</wp:posOffset>
-            </wp:positionH>
-            <wp:positionV relativeFrom="paragraph">
-              <wp:posOffset>3235099</wp:posOffset>
-            </wp:positionV>
-            <wp:extent cx="2766060" cy="850265"/>
-            <wp:effectExtent l="0" t="0" r="0" b="6985"/>
-            <wp:wrapSquare wrapText="bothSides"/>
-            <wp:docPr id="2" name="Picture 2"/>
-            <wp:cNvGraphicFramePr>
-              <a:graphicFrameLocks xmlns:a="http://schemas.openxmlformats.org/drawingml/2006/main" noChangeAspect="1"/>
-            </wp:cNvGraphicFramePr>
-            <a:graphic xmlns:a="http://schemas.openxmlformats.org/drawingml/2006/main">
-              <a:graphicData uri="http://schemas.openxmlformats.org/drawingml/2006/picture">
-                <pic:pic xmlns:pic="http://schemas.openxmlformats.org/drawingml/2006/picture">
-                  <pic:nvPicPr>
-                    <pic:cNvPr id="2" name="Picture 2"/>
-                    <pic:cNvPicPr/>
-                  </pic:nvPicPr>
-                  <pic:blipFill>
-                    <a:blip r:embed="rId9" cstate="print">
-                      <a:extLst>
-                        <a:ext uri="{28A0092B-C50C-407E-A947-70E740481C1C}">
-                          <a14:useLocalDpi xmlns:a14="http://schemas.microsoft.com/office/drawing/2010/main" val="0"/>
-                        </a:ext>
-                      </a:extLst>
-                    </a:blip>
-                    <a:stretch>
-                      <a:fillRect/>
-                    </a:stretch>
-                  </pic:blipFill>
-                  <pic:spPr>
-                    <a:xfrm>
-                      <a:off x="0" y="0"/>
-                      <a:ext cx="2766060" cy="850265"/>
-                    </a:xfrm>
-                    <a:prstGeom prst="rect">
-                      <a:avLst/>
-                    </a:prstGeom>
-                  </pic:spPr>
-                </pic:pic>
-              </a:graphicData>
-            </a:graphic>
-            <wp14:sizeRelH relativeFrom="margin">
-              <wp14:pctWidth>0</wp14:pctWidth>
-            </wp14:sizeRelH>
-            <wp14:sizeRelV relativeFrom="margin">
-              <wp14:pctHeight>0</wp14:pctHeight>
-            </wp14:sizeRelV>
-          </wp:anchor>
-        </w:drawing>
-      </w:r>
-      <w:r>
         <w:t xml:space="preserve">Kriptografi adalah </w:t>
       </w:r>
       <w:r>
@@ -5560,7 +5498,7 @@
         </w:rPr>
         <w:t xml:space="preserve">Sumber : </w:t>
       </w:r>
-      <w:hyperlink r:id="rId10" w:history="1">
+      <w:hyperlink r:id="rId9" w:history="1">
         <w:r>
           <w:rPr>
             <w:rStyle w:val="Hyperlink"/>
@@ -5572,27 +5510,7 @@
           <w:t>https://informatika.stei.itb.ac.id/~rinaldi.munir/Matdis/2020-2021/Teori-Bilangan-2020-Bagian3.pdf</w:t>
         </w:r>
       </w:hyperlink>
-    </w:p>
-    <w:p>
-      <w:pPr>
-        <w:suppressAutoHyphens w:val="0"/>
-        <w:ind w:firstLine="204"/>
-        <w:jc w:val="center"/>
-        <w:divId w:val="616327523"/>
-        <w:rPr>
-          <w:i/>
-          <w:iCs/>
-          <w:sz w:val="16"/>
-          <w:szCs w:val="16"/>
-        </w:rPr>
-      </w:pPr>
-    </w:p>
-    <w:bookmarkEnd w:id="2"/>
-    <w:p>
-      <w:pPr>
-        <w:spacing w:line="276" w:lineRule="auto"/>
-        <w:jc w:val="both"/>
-      </w:pPr>
+      <w:bookmarkEnd w:id="2"/>
     </w:p>
     <w:p>
       <w:pPr>
@@ -5982,7 +5900,7 @@
                     <pic:cNvPicPr/>
                   </pic:nvPicPr>
                   <pic:blipFill>
-                    <a:blip r:embed="rId11" cstate="print">
+                    <a:blip r:embed="rId10" cstate="print">
                       <a:extLst>
                         <a:ext uri="{28A0092B-C50C-407E-A947-70E740481C1C}">
                           <a14:useLocalDpi xmlns:a14="http://schemas.microsoft.com/office/drawing/2010/main" val="0"/>
@@ -6052,7 +5970,7 @@
         </w:rPr>
         <w:t xml:space="preserve">Sumber : </w:t>
       </w:r>
-      <w:hyperlink r:id="rId12" w:history="1">
+      <w:hyperlink r:id="rId11" w:history="1">
         <w:r>
           <w:rPr>
             <w:rStyle w:val="Hyperlink"/>
@@ -6611,6 +6529,7 @@
       <w:proofErr w:type="spellStart"/>
       <w:r>
         <w:rPr>
+          <w:i/>
           <w:iCs/>
         </w:rPr>
         <w:t>character</w:t>
@@ -6682,6 +6601,7 @@
       <w:proofErr w:type="spellStart"/>
       <w:r>
         <w:rPr>
+          <w:i/>
           <w:iCs/>
         </w:rPr>
         <w:t>character</w:t>
@@ -6811,6 +6731,68 @@
         </w:rPr>
       </w:pPr>
       <w:r>
+        <w:rPr>
+          <w:i/>
+          <w:iCs/>
+          <w:u w:val="single"/>
+        </w:rPr>
+        <w:drawing>
+          <wp:anchor distT="0" distB="0" distL="114300" distR="114300" simplePos="0" relativeHeight="251688960" behindDoc="0" locked="0" layoutInCell="1" allowOverlap="1" wp14:anchorId="4CD38B34" wp14:editId="318C7E46">
+            <wp:simplePos x="0" y="0"/>
+            <wp:positionH relativeFrom="column">
+              <wp:posOffset>-2783840</wp:posOffset>
+            </wp:positionH>
+            <wp:positionV relativeFrom="paragraph">
+              <wp:posOffset>628650</wp:posOffset>
+            </wp:positionV>
+            <wp:extent cx="2004060" cy="615950"/>
+            <wp:effectExtent l="0" t="0" r="0" b="0"/>
+            <wp:wrapTopAndBottom/>
+            <wp:docPr id="2" name="Picture 2"/>
+            <wp:cNvGraphicFramePr>
+              <a:graphicFrameLocks xmlns:a="http://schemas.openxmlformats.org/drawingml/2006/main" noChangeAspect="1"/>
+            </wp:cNvGraphicFramePr>
+            <a:graphic xmlns:a="http://schemas.openxmlformats.org/drawingml/2006/main">
+              <a:graphicData uri="http://schemas.openxmlformats.org/drawingml/2006/picture">
+                <pic:pic xmlns:pic="http://schemas.openxmlformats.org/drawingml/2006/picture">
+                  <pic:nvPicPr>
+                    <pic:cNvPr id="2" name="Picture 2"/>
+                    <pic:cNvPicPr/>
+                  </pic:nvPicPr>
+                  <pic:blipFill>
+                    <a:blip r:embed="rId12" cstate="print">
+                      <a:extLst>
+                        <a:ext uri="{28A0092B-C50C-407E-A947-70E740481C1C}">
+                          <a14:useLocalDpi xmlns:a14="http://schemas.microsoft.com/office/drawing/2010/main" val="0"/>
+                        </a:ext>
+                      </a:extLst>
+                    </a:blip>
+                    <a:stretch>
+                      <a:fillRect/>
+                    </a:stretch>
+                  </pic:blipFill>
+                  <pic:spPr>
+                    <a:xfrm>
+                      <a:off x="0" y="0"/>
+                      <a:ext cx="2004060" cy="615950"/>
+                    </a:xfrm>
+                    <a:prstGeom prst="rect">
+                      <a:avLst/>
+                    </a:prstGeom>
+                  </pic:spPr>
+                </pic:pic>
+              </a:graphicData>
+            </a:graphic>
+            <wp14:sizeRelH relativeFrom="margin">
+              <wp14:pctWidth>0</wp14:pctWidth>
+            </wp14:sizeRelH>
+            <wp14:sizeRelV relativeFrom="margin">
+              <wp14:pctHeight>0</wp14:pctHeight>
+            </wp14:sizeRelV>
+          </wp:anchor>
+        </w:drawing>
+      </w:r>
+      <w:r>
         <w:t xml:space="preserve">Setelah itu hasilnya disimpan </w:t>
       </w:r>
       <w:r>
@@ -6892,6 +6874,10 @@
       </w:r>
       <w:proofErr w:type="spellStart"/>
       <w:r>
+        <w:rPr>
+          <w:i/>
+          <w:iCs/>
+        </w:rPr>
         <w:t>character</w:t>
       </w:r>
       <w:proofErr w:type="spellEnd"/>
@@ -6963,7 +6949,6 @@
             <w:rPr>
               <w:rFonts w:ascii="Cambria Math" w:hAnsi="Cambria Math"/>
             </w:rPr>
-            <w:lastRenderedPageBreak/>
             <m:t>c=</m:t>
           </m:r>
           <m:sSup>
@@ -7084,6 +7069,7 @@
           <w:i/>
           <w:iCs/>
         </w:rPr>
+        <w:lastRenderedPageBreak/>
         <w:t xml:space="preserve">Fungsi </w:t>
       </w:r>
       <w:proofErr w:type="spellStart"/>
@@ -8375,7 +8361,10 @@
         <w:t xml:space="preserve"> </w:t>
       </w:r>
       <w:r>
-        <w:t xml:space="preserve">di ubah menjadi </w:t>
+        <w:t xml:space="preserve">di ubah </w:t>
+      </w:r>
+      <w:r>
+        <w:t xml:space="preserve">menjadi </w:t>
       </w:r>
       <w:proofErr w:type="spellStart"/>
       <w:r>
@@ -9284,6 +9273,10 @@
       </w:r>
       <w:proofErr w:type="spellStart"/>
       <w:r>
+        <w:rPr>
+          <w:i/>
+          <w:iCs/>
+        </w:rPr>
         <w:t>character</w:t>
       </w:r>
       <w:proofErr w:type="spellEnd"/>
@@ -9446,6 +9439,10 @@
       </w:r>
       <w:proofErr w:type="spellStart"/>
       <w:r>
+        <w:rPr>
+          <w:i/>
+          <w:iCs/>
+        </w:rPr>
         <w:t>character</w:t>
       </w:r>
       <w:proofErr w:type="spellEnd"/>
@@ -9467,6 +9464,10 @@
       </w:r>
       <w:proofErr w:type="spellStart"/>
       <w:r>
+        <w:rPr>
+          <w:i/>
+          <w:iCs/>
+        </w:rPr>
         <w:t>character</w:t>
       </w:r>
       <w:proofErr w:type="spellEnd"/>
@@ -9828,7 +9829,14 @@
           <w:i/>
           <w:iCs/>
         </w:rPr>
-        <w:t>characters</w:t>
+        <w:t>character</w:t>
+      </w:r>
+      <w:r>
+        <w:rPr>
+          <w:i/>
+          <w:iCs/>
+        </w:rPr>
+        <w:t>s</w:t>
       </w:r>
       <w:proofErr w:type="spellEnd"/>
       <w:r>
@@ -9857,6 +9865,10 @@
       </w:r>
       <w:proofErr w:type="spellStart"/>
       <w:r>
+        <w:rPr>
+          <w:i/>
+          <w:iCs/>
+        </w:rPr>
         <w:t>character</w:t>
       </w:r>
       <w:proofErr w:type="spellEnd"/>
@@ -10004,7 +10016,6 @@
       </w:r>
       <w:proofErr w:type="spellStart"/>
       <w:r>
-        <w:lastRenderedPageBreak/>
         <w:t>didekripsi</w:t>
       </w:r>
       <w:proofErr w:type="spellEnd"/>
@@ -10127,7 +10138,11 @@
         <w:t xml:space="preserve"> </w:t>
       </w:r>
       <w:r>
-        <w:t xml:space="preserve">akan digunakan dan dibandingkan dengan </w:t>
+        <w:t xml:space="preserve">akan digunakan dan </w:t>
+      </w:r>
+      <w:r>
+        <w:lastRenderedPageBreak/>
+        <w:t xml:space="preserve">dibandingkan dengan </w:t>
       </w:r>
       <w:proofErr w:type="spellStart"/>
       <w:r>
@@ -12525,11 +12540,7 @@
       </w:r>
       <w:proofErr w:type="spellEnd"/>
       <w:r>
-        <w:t xml:space="preserve"> </w:t>
-      </w:r>
-      <w:r>
-        <w:lastRenderedPageBreak/>
-        <w:t xml:space="preserve">dari </w:t>
+        <w:t xml:space="preserve"> dari </w:t>
       </w:r>
       <w:proofErr w:type="spellStart"/>
       <w:r>
@@ -12682,6 +12693,7 @@
         </w:rPr>
       </w:pPr>
       <w:r>
+        <w:lastRenderedPageBreak/>
         <w:drawing>
           <wp:anchor distT="0" distB="0" distL="114300" distR="114300" simplePos="0" relativeHeight="251669504" behindDoc="0" locked="0" layoutInCell="1" allowOverlap="1" wp14:anchorId="3D29CC98" wp14:editId="5892FC2A">
             <wp:simplePos x="0" y="0"/>
@@ -14829,11 +14841,7 @@
       </w:r>
       <w:proofErr w:type="spellEnd"/>
       <w:r>
-        <w:t xml:space="preserve"> yang </w:t>
-      </w:r>
-      <w:r>
-        <w:lastRenderedPageBreak/>
-        <w:t xml:space="preserve">merepresentasikan karakter itu konsisten panjangnya, yakni 6 </w:t>
+        <w:t xml:space="preserve"> yang merepresentasikan karakter itu konsisten panjangnya, yakni 6 </w:t>
       </w:r>
       <w:proofErr w:type="spellStart"/>
       <w:r>
@@ -15765,7 +15773,14 @@
           <w:i/>
           <w:iCs/>
         </w:rPr>
-        <w:t>characters</w:t>
+        <w:t>character</w:t>
+      </w:r>
+      <w:r>
+        <w:rPr>
+          <w:i/>
+          <w:iCs/>
+        </w:rPr>
+        <w:t>s</w:t>
       </w:r>
       <w:proofErr w:type="spellEnd"/>
       <w:r>
@@ -18189,7 +18204,13 @@
       </w:r>
       <w:proofErr w:type="spellEnd"/>
       <w:r>
-        <w:t xml:space="preserve">. Pada salah satu tes, pengguna mengubah data yang terdapat di dalam </w:t>
+        <w:t>. Pada salah satu tes, pen</w:t>
+      </w:r>
+      <w:r>
+        <w:t>ulis</w:t>
+      </w:r>
+      <w:r>
+        <w:t xml:space="preserve"> mengubah data yang terdapat di dalam </w:t>
       </w:r>
       <w:proofErr w:type="spellStart"/>
       <w:r>
@@ -18209,64 +18230,56 @@
     <w:p>
       <w:pPr>
         <w:suppressAutoHyphens w:val="0"/>
-        <w:ind w:left="720" w:firstLine="720"/>
-        <w:rPr>
-          <w:i/>
-          <w:iCs/>
-          <w:sz w:val="16"/>
-          <w:szCs w:val="16"/>
-        </w:rPr>
-      </w:pPr>
-      <w:r>
-        <w:rPr>
-          <w:i/>
-          <w:iCs/>
-          <w:sz w:val="16"/>
-          <w:szCs w:val="16"/>
-        </w:rPr>
-        <w:t xml:space="preserve"> </w:t>
-      </w:r>
-      <w:r>
-        <w:rPr>
-          <w:i/>
-          <w:iCs/>
-          <w:sz w:val="16"/>
-          <w:szCs w:val="16"/>
-        </w:rPr>
-        <w:t>Gambar 5.</w:t>
-      </w:r>
-      <w:r>
-        <w:rPr>
-          <w:i/>
-          <w:iCs/>
-          <w:sz w:val="16"/>
-          <w:szCs w:val="16"/>
-        </w:rPr>
-        <w:t>5</w:t>
-      </w:r>
-      <w:r>
-        <w:rPr>
-          <w:i/>
-          <w:iCs/>
-          <w:sz w:val="16"/>
-          <w:szCs w:val="16"/>
-        </w:rPr>
-        <w:t xml:space="preserve"> </w:t>
-      </w:r>
-      <w:r>
-        <w:rPr>
-          <w:i/>
-          <w:iCs/>
-          <w:sz w:val="16"/>
-          <w:szCs w:val="16"/>
-        </w:rPr>
-        <w:t>Enkripsi pesan 1</w:t>
+        <w:ind w:firstLine="426"/>
+        <w:jc w:val="center"/>
+        <w:rPr>
+          <w:i/>
+          <w:iCs/>
+          <w:sz w:val="16"/>
+          <w:szCs w:val="16"/>
+        </w:rPr>
+      </w:pPr>
+      <w:r>
+        <w:rPr>
+          <w:i/>
+          <w:iCs/>
+          <w:sz w:val="16"/>
+          <w:szCs w:val="16"/>
+        </w:rPr>
+        <w:t xml:space="preserve">Gambar </w:t>
+      </w:r>
+      <w:r>
+        <w:rPr>
+          <w:i/>
+          <w:iCs/>
+          <w:sz w:val="16"/>
+          <w:szCs w:val="16"/>
+        </w:rPr>
+        <w:t>5.5</w:t>
+      </w:r>
+      <w:r>
+        <w:rPr>
+          <w:i/>
+          <w:iCs/>
+          <w:sz w:val="16"/>
+          <w:szCs w:val="16"/>
+        </w:rPr>
+        <w:t xml:space="preserve"> </w:t>
+      </w:r>
+      <w:r>
+        <w:rPr>
+          <w:i/>
+          <w:iCs/>
+          <w:sz w:val="16"/>
+          <w:szCs w:val="16"/>
+        </w:rPr>
+        <w:t>Enkripsi pesan pertama</w:t>
       </w:r>
     </w:p>
     <w:p>
       <w:pPr>
         <w:suppressAutoHyphens w:val="0"/>
-        <w:ind w:left="1418" w:hanging="1418"/>
+        <w:ind w:firstLine="426"/>
         <w:jc w:val="center"/>
         <w:rPr>
           <w:i/>
@@ -18359,7 +18372,16 @@
           <w:sz w:val="16"/>
           <w:szCs w:val="16"/>
         </w:rPr>
-        <w:t>5.6 Enkripsi pesan 2</w:t>
+        <w:t xml:space="preserve">5.6 Enkripsi pesan </w:t>
+      </w:r>
+      <w:r>
+        <w:rPr>
+          <w:i/>
+          <w:iCs/>
+          <w:sz w:val="16"/>
+          <w:szCs w:val="16"/>
+        </w:rPr>
+        <w:t>kedua</w:t>
       </w:r>
     </w:p>
     <w:p>
@@ -18511,7 +18533,16 @@
           <w:sz w:val="16"/>
           <w:szCs w:val="16"/>
         </w:rPr>
-        <w:t xml:space="preserve"> pesan 1</w:t>
+        <w:t xml:space="preserve"> pesan </w:t>
+      </w:r>
+      <w:r>
+        <w:rPr>
+          <w:i/>
+          <w:iCs/>
+          <w:sz w:val="16"/>
+          <w:szCs w:val="16"/>
+        </w:rPr>
+        <w:t>pertama</w:t>
       </w:r>
     </w:p>
     <w:p>
@@ -18672,7 +18703,7 @@
           <w:sz w:val="16"/>
           <w:szCs w:val="16"/>
         </w:rPr>
-        <w:t>2</w:t>
+        <w:t>kedua</w:t>
       </w:r>
     </w:p>
     <w:p>
@@ -18833,7 +18864,16 @@
           <w:sz w:val="16"/>
           <w:szCs w:val="16"/>
         </w:rPr>
-        <w:t xml:space="preserve"> pesan 2</w:t>
+        <w:t xml:space="preserve"> pesan </w:t>
+      </w:r>
+      <w:r>
+        <w:rPr>
+          <w:i/>
+          <w:iCs/>
+          <w:sz w:val="16"/>
+          <w:szCs w:val="16"/>
+        </w:rPr>
+        <w:t>kedua</w:t>
       </w:r>
       <w:r>
         <w:rPr>
@@ -19567,14 +19607,7 @@
     <w:p>
       <w:pPr>
         <w:pStyle w:val="Text"/>
-        <w:rPr>
-          <w:bCs/>
-        </w:rPr>
-      </w:pPr>
-    </w:p>
-    <w:p>
-      <w:pPr>
-        <w:pStyle w:val="Text"/>
+        <w:ind w:firstLine="0"/>
         <w:rPr>
           <w:bCs/>
         </w:rPr>
@@ -23300,7 +23333,7 @@
   <w:style w:type="paragraph" w:default="1" w:styleId="Normal">
     <w:name w:val="Normal"/>
     <w:qFormat/>
-    <w:rsid w:val="002B5510"/>
+    <w:rsid w:val="00CD5AB2"/>
     <w:pPr>
       <w:suppressAutoHyphens/>
     </w:pPr>

--- a/doc/13522075-Makalah-Matdis-2023.docx
+++ b/doc/13522075-Makalah-Matdis-2023.docx
@@ -15,14 +15,7 @@
           <w:sz w:val="48"/>
           <w:szCs w:val="48"/>
         </w:rPr>
-        <w:t>M</w:t>
-      </w:r>
-      <w:r>
-        <w:rPr>
-          <w:sz w:val="48"/>
-          <w:szCs w:val="48"/>
-        </w:rPr>
-        <w:t>emvalidasi</w:t>
+        <w:t>Memvalidasi</w:t>
       </w:r>
       <w:r>
         <w:rPr>
@@ -252,7 +245,14 @@
           <w:i/>
           <w:iCs/>
         </w:rPr>
-        <w:t>hashing</w:t>
+        <w:t>hash</w:t>
+      </w:r>
+      <w:r>
+        <w:rPr>
+          <w:i/>
+          <w:iCs/>
+        </w:rPr>
+        <w:t>ing</w:t>
       </w:r>
       <w:proofErr w:type="spellEnd"/>
       <w:r>
@@ -306,11 +306,6 @@
       <w:r>
         <w:t xml:space="preserve"> </w:t>
       </w:r>
-    </w:p>
-    <w:p>
-      <w:pPr>
-        <w:pStyle w:val="Text"/>
-      </w:pPr>
     </w:p>
     <w:p>
       <w:pPr>
@@ -478,10 +473,10 @@
       </w:r>
       <w:proofErr w:type="spellEnd"/>
       <w:r>
-        <w:t xml:space="preserve"> dengan kunci publik/privat yang </w:t>
-      </w:r>
-      <w:r>
-        <w:t>tidak sesuai ? Atau apa yang terjadi jika enkripsi data diubah, bagaimana pengguna mengetahui hasil enkripsinya telah diubah oleh pihak ketiga ?</w:t>
+        <w:t xml:space="preserve"> dengan kunci publik/privat yang tidak sesuai ? Atau apa yang terjadi jika enkripsi data diubah, </w:t>
+      </w:r>
+      <w:r>
+        <w:t>bagaimana pengguna mengetahui hasil enkripsinya telah diubah oleh pihak ketiga ?</w:t>
       </w:r>
       <w:r>
         <w:t xml:space="preserve"> Untuk menjaga ke</w:t>
@@ -724,15 +719,7 @@
       </w:r>
       <w:proofErr w:type="spellEnd"/>
       <w:r>
-        <w:t xml:space="preserve"> dapat dideteksi </w:t>
-      </w:r>
-      <w:proofErr w:type="spellStart"/>
-      <w:r>
-        <w:t>integeritasnya</w:t>
-      </w:r>
-      <w:proofErr w:type="spellEnd"/>
-      <w:r>
-        <w:t xml:space="preserve"> menggunakan </w:t>
+        <w:t xml:space="preserve"> dapat dideteksi integritasnya menggunakan </w:t>
       </w:r>
       <w:proofErr w:type="spellStart"/>
       <w:r>
@@ -779,9 +766,15 @@
       </w:r>
       <w:proofErr w:type="spellStart"/>
       <w:r>
-        <w:t>dengna</w:t>
-      </w:r>
-      <w:proofErr w:type="spellEnd"/>
+        <w:t>deng</w:t>
+      </w:r>
+      <w:proofErr w:type="spellEnd"/>
+      <w:r>
+        <w:rPr>
+          <w:lang w:val="en-GB"/>
+        </w:rPr>
+        <w:t>an</w:t>
+      </w:r>
       <w:r>
         <w:t xml:space="preserve"> </w:t>
       </w:r>
@@ -831,6 +824,10 @@
       </w:r>
       <w:proofErr w:type="spellStart"/>
       <w:r>
+        <w:rPr>
+          <w:i/>
+          <w:iCs/>
+        </w:rPr>
         <w:t>string</w:t>
       </w:r>
       <w:proofErr w:type="spellEnd"/>
@@ -879,14 +876,13 @@
       </w:r>
       <w:proofErr w:type="spellEnd"/>
       <w:r>
-        <w:t xml:space="preserve"> sebesar 256 bits. Dengan algoritma ini, dapat dibentuknya program untuk mengecek integritas pengguna dan data yang ingin dide</w:t>
-      </w:r>
-      <w:r>
-        <w:t>s</w:t>
-      </w:r>
-      <w:r>
-        <w:t>kripsi</w:t>
-      </w:r>
+        <w:t xml:space="preserve"> sebesar 256 bits. Dengan algoritma ini, dapat dibentuknya program untuk mengecek integritas pengguna dan data yang ingin </w:t>
+      </w:r>
+      <w:proofErr w:type="spellStart"/>
+      <w:r>
+        <w:t>didekripsi</w:t>
+      </w:r>
+      <w:proofErr w:type="spellEnd"/>
     </w:p>
     <w:p>
       <w:pPr>
@@ -2585,6 +2581,22 @@
         <w:t>Relatif prima akan digunakan dalam implementasi enkripsi menggunakan algoritma RSA</w:t>
       </w:r>
     </w:p>
+    <w:p>
+      <w:pPr>
+        <w:jc w:val="both"/>
+        <w:rPr>
+          <w:iCs/>
+        </w:rPr>
+      </w:pPr>
+    </w:p>
+    <w:p>
+      <w:pPr>
+        <w:jc w:val="both"/>
+        <w:rPr>
+          <w:iCs/>
+        </w:rPr>
+      </w:pPr>
+    </w:p>
     <w:p/>
     <w:p>
       <w:pPr>
@@ -4243,8 +4255,71 @@
         <w:rPr>
           <w:i/>
           <w:iCs/>
+          <w:noProof/>
+          <w:u w:val="single"/>
         </w:rPr>
         <w:lastRenderedPageBreak/>
+        <w:drawing>
+          <wp:anchor distT="0" distB="0" distL="114300" distR="114300" simplePos="0" relativeHeight="251688960" behindDoc="0" locked="0" layoutInCell="1" allowOverlap="1" wp14:anchorId="4CD38B34" wp14:editId="186DF330">
+            <wp:simplePos x="0" y="0"/>
+            <wp:positionH relativeFrom="column">
+              <wp:posOffset>4107398</wp:posOffset>
+            </wp:positionH>
+            <wp:positionV relativeFrom="paragraph">
+              <wp:posOffset>85</wp:posOffset>
+            </wp:positionV>
+            <wp:extent cx="2004060" cy="615950"/>
+            <wp:effectExtent l="0" t="0" r="0" b="0"/>
+            <wp:wrapTopAndBottom/>
+            <wp:docPr id="2" name="Picture 2"/>
+            <wp:cNvGraphicFramePr>
+              <a:graphicFrameLocks xmlns:a="http://schemas.openxmlformats.org/drawingml/2006/main" noChangeAspect="1"/>
+            </wp:cNvGraphicFramePr>
+            <a:graphic xmlns:a="http://schemas.openxmlformats.org/drawingml/2006/main">
+              <a:graphicData uri="http://schemas.openxmlformats.org/drawingml/2006/picture">
+                <pic:pic xmlns:pic="http://schemas.openxmlformats.org/drawingml/2006/picture">
+                  <pic:nvPicPr>
+                    <pic:cNvPr id="2" name="Picture 2"/>
+                    <pic:cNvPicPr/>
+                  </pic:nvPicPr>
+                  <pic:blipFill>
+                    <a:blip r:embed="rId9" cstate="print">
+                      <a:extLst>
+                        <a:ext uri="{28A0092B-C50C-407E-A947-70E740481C1C}">
+                          <a14:useLocalDpi xmlns:a14="http://schemas.microsoft.com/office/drawing/2010/main" val="0"/>
+                        </a:ext>
+                      </a:extLst>
+                    </a:blip>
+                    <a:stretch>
+                      <a:fillRect/>
+                    </a:stretch>
+                  </pic:blipFill>
+                  <pic:spPr>
+                    <a:xfrm>
+                      <a:off x="0" y="0"/>
+                      <a:ext cx="2004060" cy="615950"/>
+                    </a:xfrm>
+                    <a:prstGeom prst="rect">
+                      <a:avLst/>
+                    </a:prstGeom>
+                  </pic:spPr>
+                </pic:pic>
+              </a:graphicData>
+            </a:graphic>
+            <wp14:sizeRelH relativeFrom="margin">
+              <wp14:pctWidth>0</wp14:pctWidth>
+            </wp14:sizeRelH>
+            <wp14:sizeRelV relativeFrom="margin">
+              <wp14:pctHeight>0</wp14:pctHeight>
+            </wp14:sizeRelV>
+          </wp:anchor>
+        </w:drawing>
+      </w:r>
+      <w:r>
+        <w:rPr>
+          <w:i/>
+          <w:iCs/>
+        </w:rPr>
         <w:t>x</w:t>
       </w:r>
       <w:r>
@@ -4313,6 +4388,11 @@
       <w:r>
         <w:t xml:space="preserve"> </w:t>
       </w:r>
+    </w:p>
+    <w:p>
+      <w:pPr>
+        <w:jc w:val="both"/>
+      </w:pPr>
     </w:p>
     <w:p>
       <w:pPr>
@@ -5466,15 +5546,6 @@
         </w:rPr>
       </w:pPr>
       <w:bookmarkStart w:id="2" w:name="_Hlk153205335"/>
-      <w:r>
-        <w:rPr>
-          <w:i/>
-          <w:iCs/>
-          <w:sz w:val="16"/>
-          <w:szCs w:val="16"/>
-        </w:rPr>
-        <w:t>Gambar 2.1 Alur Kriptografi</w:t>
-      </w:r>
     </w:p>
     <w:p>
       <w:pPr>
@@ -5489,6 +5560,128 @@
           <w:szCs w:val="16"/>
         </w:rPr>
       </w:pPr>
+    </w:p>
+    <w:p>
+      <w:pPr>
+        <w:suppressAutoHyphens w:val="0"/>
+        <w:ind w:firstLine="204"/>
+        <w:jc w:val="center"/>
+        <w:divId w:val="616327523"/>
+        <w:rPr>
+          <w:i/>
+          <w:iCs/>
+          <w:sz w:val="16"/>
+          <w:szCs w:val="16"/>
+        </w:rPr>
+      </w:pPr>
+    </w:p>
+    <w:p>
+      <w:pPr>
+        <w:suppressAutoHyphens w:val="0"/>
+        <w:ind w:firstLine="204"/>
+        <w:jc w:val="center"/>
+        <w:divId w:val="616327523"/>
+        <w:rPr>
+          <w:i/>
+          <w:iCs/>
+          <w:sz w:val="16"/>
+          <w:szCs w:val="16"/>
+        </w:rPr>
+      </w:pPr>
+    </w:p>
+    <w:p>
+      <w:pPr>
+        <w:suppressAutoHyphens w:val="0"/>
+        <w:ind w:firstLine="204"/>
+        <w:jc w:val="center"/>
+        <w:divId w:val="616327523"/>
+        <w:rPr>
+          <w:i/>
+          <w:iCs/>
+          <w:sz w:val="16"/>
+          <w:szCs w:val="16"/>
+        </w:rPr>
+      </w:pPr>
+    </w:p>
+    <w:p>
+      <w:pPr>
+        <w:suppressAutoHyphens w:val="0"/>
+        <w:ind w:firstLine="204"/>
+        <w:jc w:val="center"/>
+        <w:divId w:val="616327523"/>
+        <w:rPr>
+          <w:i/>
+          <w:iCs/>
+          <w:sz w:val="16"/>
+          <w:szCs w:val="16"/>
+        </w:rPr>
+      </w:pPr>
+    </w:p>
+    <w:p>
+      <w:pPr>
+        <w:suppressAutoHyphens w:val="0"/>
+        <w:ind w:firstLine="204"/>
+        <w:jc w:val="center"/>
+        <w:divId w:val="616327523"/>
+        <w:rPr>
+          <w:i/>
+          <w:iCs/>
+          <w:sz w:val="16"/>
+          <w:szCs w:val="16"/>
+        </w:rPr>
+      </w:pPr>
+    </w:p>
+    <w:p>
+      <w:pPr>
+        <w:suppressAutoHyphens w:val="0"/>
+        <w:ind w:firstLine="204"/>
+        <w:jc w:val="center"/>
+        <w:divId w:val="616327523"/>
+        <w:rPr>
+          <w:i/>
+          <w:iCs/>
+          <w:sz w:val="16"/>
+          <w:szCs w:val="16"/>
+        </w:rPr>
+      </w:pPr>
+    </w:p>
+    <w:p>
+      <w:pPr>
+        <w:suppressAutoHyphens w:val="0"/>
+        <w:ind w:firstLine="204"/>
+        <w:jc w:val="center"/>
+        <w:divId w:val="616327523"/>
+        <w:rPr>
+          <w:i/>
+          <w:iCs/>
+          <w:sz w:val="16"/>
+          <w:szCs w:val="16"/>
+        </w:rPr>
+      </w:pPr>
+      <w:r>
+        <w:rPr>
+          <w:i/>
+          <w:iCs/>
+          <w:sz w:val="16"/>
+          <w:szCs w:val="16"/>
+        </w:rPr>
+        <w:t>Gambar 2.1 Alur Kriptografi</w:t>
+      </w:r>
+    </w:p>
+    <w:p>
+      <w:pPr>
+        <w:suppressAutoHyphens w:val="0"/>
+        <w:ind w:firstLine="204"/>
+        <w:jc w:val="center"/>
+        <w:divId w:val="616327523"/>
+        <w:rPr>
+          <w:rStyle w:val="Hyperlink"/>
+          <w:i/>
+          <w:iCs/>
+          <w:sz w:val="16"/>
+          <w:szCs w:val="16"/>
+        </w:rPr>
+      </w:pPr>
       <w:r>
         <w:rPr>
           <w:i/>
@@ -5498,7 +5691,7 @@
         </w:rPr>
         <w:t xml:space="preserve">Sumber : </w:t>
       </w:r>
-      <w:hyperlink r:id="rId9" w:history="1">
+      <w:hyperlink r:id="rId10" w:history="1">
         <w:r>
           <w:rPr>
             <w:rStyle w:val="Hyperlink"/>
@@ -5514,6 +5707,20 @@
     </w:p>
     <w:p>
       <w:pPr>
+        <w:suppressAutoHyphens w:val="0"/>
+        <w:ind w:firstLine="204"/>
+        <w:jc w:val="center"/>
+        <w:divId w:val="616327523"/>
+        <w:rPr>
+          <w:i/>
+          <w:iCs/>
+          <w:sz w:val="16"/>
+          <w:szCs w:val="16"/>
+        </w:rPr>
+      </w:pPr>
+    </w:p>
+    <w:p>
+      <w:pPr>
         <w:spacing w:line="276" w:lineRule="auto"/>
         <w:ind w:firstLine="204"/>
         <w:jc w:val="both"/>
@@ -5876,6 +6083,9 @@
         <w:jc w:val="both"/>
       </w:pPr>
       <w:r>
+        <w:rPr>
+          <w:noProof/>
+        </w:rPr>
         <w:drawing>
           <wp:anchor distT="0" distB="0" distL="114300" distR="114300" simplePos="0" relativeHeight="251660288" behindDoc="0" locked="0" layoutInCell="1" allowOverlap="1" wp14:anchorId="503ED5A8" wp14:editId="15977237">
             <wp:simplePos x="0" y="0"/>
@@ -5900,7 +6110,7 @@
                     <pic:cNvPicPr/>
                   </pic:nvPicPr>
                   <pic:blipFill>
-                    <a:blip r:embed="rId10" cstate="print">
+                    <a:blip r:embed="rId11" cstate="print">
                       <a:extLst>
                         <a:ext uri="{28A0092B-C50C-407E-A947-70E740481C1C}">
                           <a14:useLocalDpi xmlns:a14="http://schemas.microsoft.com/office/drawing/2010/main" val="0"/>
@@ -5970,7 +6180,7 @@
         </w:rPr>
         <w:t xml:space="preserve">Sumber : </w:t>
       </w:r>
-      <w:hyperlink r:id="rId11" w:history="1">
+      <w:hyperlink r:id="rId12" w:history="1">
         <w:r>
           <w:rPr>
             <w:rStyle w:val="Hyperlink"/>
@@ -6731,68 +6941,7 @@
         </w:rPr>
       </w:pPr>
       <w:r>
-        <w:rPr>
-          <w:i/>
-          <w:iCs/>
-          <w:u w:val="single"/>
-        </w:rPr>
-        <w:drawing>
-          <wp:anchor distT="0" distB="0" distL="114300" distR="114300" simplePos="0" relativeHeight="251688960" behindDoc="0" locked="0" layoutInCell="1" allowOverlap="1" wp14:anchorId="4CD38B34" wp14:editId="318C7E46">
-            <wp:simplePos x="0" y="0"/>
-            <wp:positionH relativeFrom="column">
-              <wp:posOffset>-2783840</wp:posOffset>
-            </wp:positionH>
-            <wp:positionV relativeFrom="paragraph">
-              <wp:posOffset>628650</wp:posOffset>
-            </wp:positionV>
-            <wp:extent cx="2004060" cy="615950"/>
-            <wp:effectExtent l="0" t="0" r="0" b="0"/>
-            <wp:wrapTopAndBottom/>
-            <wp:docPr id="2" name="Picture 2"/>
-            <wp:cNvGraphicFramePr>
-              <a:graphicFrameLocks xmlns:a="http://schemas.openxmlformats.org/drawingml/2006/main" noChangeAspect="1"/>
-            </wp:cNvGraphicFramePr>
-            <a:graphic xmlns:a="http://schemas.openxmlformats.org/drawingml/2006/main">
-              <a:graphicData uri="http://schemas.openxmlformats.org/drawingml/2006/picture">
-                <pic:pic xmlns:pic="http://schemas.openxmlformats.org/drawingml/2006/picture">
-                  <pic:nvPicPr>
-                    <pic:cNvPr id="2" name="Picture 2"/>
-                    <pic:cNvPicPr/>
-                  </pic:nvPicPr>
-                  <pic:blipFill>
-                    <a:blip r:embed="rId12" cstate="print">
-                      <a:extLst>
-                        <a:ext uri="{28A0092B-C50C-407E-A947-70E740481C1C}">
-                          <a14:useLocalDpi xmlns:a14="http://schemas.microsoft.com/office/drawing/2010/main" val="0"/>
-                        </a:ext>
-                      </a:extLst>
-                    </a:blip>
-                    <a:stretch>
-                      <a:fillRect/>
-                    </a:stretch>
-                  </pic:blipFill>
-                  <pic:spPr>
-                    <a:xfrm>
-                      <a:off x="0" y="0"/>
-                      <a:ext cx="2004060" cy="615950"/>
-                    </a:xfrm>
-                    <a:prstGeom prst="rect">
-                      <a:avLst/>
-                    </a:prstGeom>
-                  </pic:spPr>
-                </pic:pic>
-              </a:graphicData>
-            </a:graphic>
-            <wp14:sizeRelH relativeFrom="margin">
-              <wp14:pctWidth>0</wp14:pctWidth>
-            </wp14:sizeRelH>
-            <wp14:sizeRelV relativeFrom="margin">
-              <wp14:pctHeight>0</wp14:pctHeight>
-            </wp14:sizeRelV>
-          </wp:anchor>
-        </w:drawing>
-      </w:r>
-      <w:r>
+        <w:lastRenderedPageBreak/>
         <w:t xml:space="preserve">Setelah itu hasilnya disimpan </w:t>
       </w:r>
       <w:r>
@@ -7069,7 +7218,6 @@
           <w:i/>
           <w:iCs/>
         </w:rPr>
-        <w:lastRenderedPageBreak/>
         <w:t xml:space="preserve">Fungsi </w:t>
       </w:r>
       <w:proofErr w:type="spellStart"/>
@@ -7092,6 +7240,10 @@
       </w:r>
       <w:proofErr w:type="spellStart"/>
       <w:r>
+        <w:rPr>
+          <w:i/>
+          <w:iCs/>
+        </w:rPr>
         <w:t>hash</w:t>
       </w:r>
       <w:proofErr w:type="spellEnd"/>
@@ -7108,6 +7260,10 @@
       </w:r>
       <w:proofErr w:type="spellStart"/>
       <w:r>
+        <w:rPr>
+          <w:i/>
+          <w:iCs/>
+        </w:rPr>
         <w:t>hash</w:t>
       </w:r>
       <w:proofErr w:type="spellEnd"/>
@@ -7116,6 +7272,10 @@
       </w:r>
       <w:proofErr w:type="spellStart"/>
       <w:r>
+        <w:rPr>
+          <w:i/>
+          <w:iCs/>
+        </w:rPr>
         <w:t>hash</w:t>
       </w:r>
       <w:proofErr w:type="spellEnd"/>
@@ -7127,6 +7287,10 @@
       </w:r>
       <w:proofErr w:type="spellStart"/>
       <w:r>
+        <w:rPr>
+          <w:i/>
+          <w:iCs/>
+        </w:rPr>
         <w:t>hash</w:t>
       </w:r>
       <w:proofErr w:type="spellEnd"/>
@@ -7295,6 +7459,10 @@
       </w:r>
       <w:proofErr w:type="spellStart"/>
       <w:r>
+        <w:rPr>
+          <w:i/>
+          <w:iCs/>
+        </w:rPr>
         <w:t>Hash</w:t>
       </w:r>
       <w:proofErr w:type="spellEnd"/>
@@ -7303,6 +7471,10 @@
       </w:r>
       <w:proofErr w:type="spellStart"/>
       <w:r>
+        <w:rPr>
+          <w:i/>
+          <w:iCs/>
+        </w:rPr>
         <w:t>Algorithm</w:t>
       </w:r>
       <w:proofErr w:type="spellEnd"/>
@@ -7311,6 +7483,10 @@
       </w:r>
       <w:proofErr w:type="spellStart"/>
       <w:r>
+        <w:rPr>
+          <w:i/>
+          <w:iCs/>
+        </w:rPr>
         <w:t>hash</w:t>
       </w:r>
       <w:proofErr w:type="spellEnd"/>
@@ -7335,6 +7511,10 @@
       </w:r>
       <w:proofErr w:type="spellStart"/>
       <w:r>
+        <w:rPr>
+          <w:i/>
+          <w:iCs/>
+        </w:rPr>
         <w:t>Hash</w:t>
       </w:r>
       <w:proofErr w:type="spellEnd"/>
@@ -7343,6 +7523,10 @@
       </w:r>
       <w:proofErr w:type="spellStart"/>
       <w:r>
+        <w:rPr>
+          <w:i/>
+          <w:iCs/>
+        </w:rPr>
         <w:t>Algorithm</w:t>
       </w:r>
       <w:proofErr w:type="spellEnd"/>
@@ -7383,6 +7567,10 @@
       </w:r>
       <w:proofErr w:type="spellStart"/>
       <w:r>
+        <w:rPr>
+          <w:i/>
+          <w:iCs/>
+        </w:rPr>
         <w:t>hash</w:t>
       </w:r>
       <w:proofErr w:type="spellEnd"/>
@@ -7395,11 +7583,136 @@
       </w:r>
       <w:proofErr w:type="spellEnd"/>
       <w:r>
-        <w:t xml:space="preserve">. </w:t>
-      </w:r>
-    </w:p>
-    <w:p>
-      <w:pPr>
+        <w:t xml:space="preserve">. Algoritma SHA-256 dimulai dengan mengubah </w:t>
+      </w:r>
+      <w:proofErr w:type="spellStart"/>
+      <w:r>
+        <w:t>input</w:t>
+      </w:r>
+      <w:proofErr w:type="spellEnd"/>
+      <w:r>
+        <w:t xml:space="preserve"> (berupa </w:t>
+      </w:r>
+      <w:proofErr w:type="spellStart"/>
+      <w:r>
+        <w:t>string</w:t>
+      </w:r>
+      <w:proofErr w:type="spellEnd"/>
+      <w:r>
+        <w:t xml:space="preserve">) menjadi </w:t>
+      </w:r>
+      <w:proofErr w:type="spellStart"/>
+      <w:r>
+        <w:t>binary</w:t>
+      </w:r>
+      <w:proofErr w:type="spellEnd"/>
+      <w:r>
+        <w:t xml:space="preserve"> sesuai dengan ASCII. </w:t>
+      </w:r>
+      <w:proofErr w:type="spellStart"/>
+      <w:r>
+        <w:t>Binary</w:t>
+      </w:r>
+      <w:proofErr w:type="spellEnd"/>
+      <w:r>
+        <w:t xml:space="preserve"> </w:t>
+      </w:r>
+      <w:proofErr w:type="spellStart"/>
+      <w:r>
+        <w:t>masing</w:t>
+      </w:r>
+      <w:proofErr w:type="spellEnd"/>
+      <w:r>
+        <w:t xml:space="preserve"> – </w:t>
+      </w:r>
+      <w:proofErr w:type="spellStart"/>
+      <w:r>
+        <w:t>masing</w:t>
+      </w:r>
+      <w:proofErr w:type="spellEnd"/>
+      <w:r>
+        <w:t xml:space="preserve"> </w:t>
+      </w:r>
+      <w:proofErr w:type="spellStart"/>
+      <w:r>
+        <w:t>character</w:t>
+      </w:r>
+      <w:proofErr w:type="spellEnd"/>
+      <w:r>
+        <w:t xml:space="preserve"> </w:t>
+      </w:r>
+      <w:proofErr w:type="spellStart"/>
+      <w:r>
+        <w:t>dikonkatenasi</w:t>
+      </w:r>
+      <w:proofErr w:type="spellEnd"/>
+      <w:r>
+        <w:t xml:space="preserve"> menjadi satu </w:t>
+      </w:r>
+      <w:proofErr w:type="spellStart"/>
+      <w:r>
+        <w:t>binary</w:t>
+      </w:r>
+      <w:proofErr w:type="spellEnd"/>
+      <w:r>
+        <w:t xml:space="preserve"> yang besar. Sebelum melakukan kalkulasi, hasil biner </w:t>
+      </w:r>
+      <w:proofErr w:type="spellStart"/>
+      <w:r>
+        <w:t>dipadding</w:t>
+      </w:r>
+      <w:proofErr w:type="spellEnd"/>
+      <w:r>
+        <w:t xml:space="preserve"> terlebih dahulu dengan satu “1” dan sisanya “0” sampai jumlah bit merupakan kelipatan 512 dikurang 64 bit. 64 bit terakhir diisi dengan representasi biner dari panjang awal biner. Hasil akhir proses ini adalah pesan </w:t>
+      </w:r>
+      <w:proofErr w:type="spellStart"/>
+      <w:r>
+        <w:t>input</w:t>
+      </w:r>
+      <w:proofErr w:type="spellEnd"/>
+      <w:r>
+        <w:t xml:space="preserve"> yang diubah menjadi blok – blok berukuran 512 bits. Selanjutnya, setiap blok pesan diproses secara berurutan melalui serangkaian fungsi kompresi yang melibatkan operasi logika biner, </w:t>
+      </w:r>
+      <w:proofErr w:type="spellStart"/>
+      <w:r>
+        <w:t>bitwise</w:t>
+      </w:r>
+      <w:proofErr w:type="spellEnd"/>
+      <w:r>
+        <w:t xml:space="preserve">, dan fungsi matematika </w:t>
+      </w:r>
+      <w:proofErr w:type="spellStart"/>
+      <w:r>
+        <w:t>kriptografis</w:t>
+      </w:r>
+      <w:proofErr w:type="spellEnd"/>
+      <w:r>
+        <w:t xml:space="preserve">. Iterasi ini berulang untuk setiap blok pesan, dan setiap iterasi menggabungkan hasil dari iterasi sebelumnya dengan blok pesan berikutnya. Setelah semua blok pesan diproses, hasil akhir dari iterasi-iterasi tersebut adalah nilai </w:t>
+      </w:r>
+      <w:proofErr w:type="spellStart"/>
+      <w:r>
+        <w:rPr>
+          <w:i/>
+          <w:iCs/>
+        </w:rPr>
+        <w:t>hash</w:t>
+      </w:r>
+      <w:proofErr w:type="spellEnd"/>
+      <w:r>
+        <w:t xml:space="preserve"> final yang memiliki panjang 256 bit (32 </w:t>
+      </w:r>
+      <w:proofErr w:type="spellStart"/>
+      <w:r>
+        <w:t>byte</w:t>
+      </w:r>
+      <w:proofErr w:type="spellEnd"/>
+      <w:r>
+        <w:t>).</w:t>
+      </w:r>
+    </w:p>
+    <w:p>
+      <w:pPr>
+        <w:ind w:firstLine="204"/>
         <w:jc w:val="both"/>
       </w:pPr>
     </w:p>
@@ -7605,6 +7918,32 @@
           <w:i/>
           <w:iCs/>
         </w:rPr>
+        <w:t>d</w:t>
+      </w:r>
+      <w:r>
+        <w:rPr>
+          <w:i/>
+          <w:iCs/>
+        </w:rPr>
+        <w:t xml:space="preserve">igital </w:t>
+      </w:r>
+      <w:proofErr w:type="spellStart"/>
+      <w:r>
+        <w:rPr>
+          <w:i/>
+          <w:iCs/>
+        </w:rPr>
+        <w:t>signature</w:t>
+      </w:r>
+      <w:proofErr w:type="spellEnd"/>
+      <w:r>
+        <w:t xml:space="preserve">. </w:t>
+      </w:r>
+      <w:r>
+        <w:rPr>
+          <w:i/>
+          <w:iCs/>
+        </w:rPr>
         <w:t xml:space="preserve">Digital </w:t>
       </w:r>
       <w:proofErr w:type="spellStart"/>
@@ -7617,14 +7956,54 @@
       </w:r>
       <w:proofErr w:type="spellEnd"/>
       <w:r>
-        <w:t xml:space="preserve">. </w:t>
-      </w:r>
-      <w:r>
-        <w:rPr>
-          <w:i/>
-          <w:iCs/>
-        </w:rPr>
-        <w:t xml:space="preserve">Digital </w:t>
+        <w:t xml:space="preserve"> digunakan untuk memastikan data valid/</w:t>
+      </w:r>
+      <w:proofErr w:type="spellStart"/>
+      <w:r>
+        <w:t>tida</w:t>
+      </w:r>
+      <w:proofErr w:type="spellEnd"/>
+      <w:r>
+        <w:rPr>
+          <w:lang w:val="en-GB"/>
+        </w:rPr>
+        <w:t>k</w:t>
+      </w:r>
+      <w:r>
+        <w:t>.</w:t>
+      </w:r>
+      <w:r>
+        <w:rPr>
+          <w:lang w:val="en-GB"/>
+        </w:rPr>
+        <w:t xml:space="preserve"> </w:t>
+      </w:r>
+      <w:r>
+        <w:t xml:space="preserve">Implementasi </w:t>
+      </w:r>
+      <w:r>
+        <w:rPr>
+          <w:i/>
+          <w:iCs/>
+          <w:lang w:val="en-GB"/>
+        </w:rPr>
+        <w:t>d</w:t>
+      </w:r>
+      <w:proofErr w:type="spellStart"/>
+      <w:r>
+        <w:rPr>
+          <w:i/>
+          <w:iCs/>
+        </w:rPr>
+        <w:t>igital</w:t>
+      </w:r>
+      <w:proofErr w:type="spellEnd"/>
+      <w:r>
+        <w:rPr>
+          <w:i/>
+          <w:iCs/>
+        </w:rPr>
+        <w:t xml:space="preserve"> </w:t>
       </w:r>
       <w:proofErr w:type="spellStart"/>
       <w:r>
@@ -7636,17 +8015,77 @@
       </w:r>
       <w:proofErr w:type="spellEnd"/>
       <w:r>
-        <w:t xml:space="preserve"> digunakan untuk memastikan data valid/tidak diubah oleh pihak luar. </w:t>
-      </w:r>
-      <w:r>
-        <w:t xml:space="preserve">Implementasi </w:t>
-      </w:r>
-      <w:r>
-        <w:rPr>
-          <w:i/>
-          <w:iCs/>
-        </w:rPr>
-        <w:t xml:space="preserve">Digital </w:t>
+        <w:t xml:space="preserve"> akan menggunakan fungsi </w:t>
+      </w:r>
+      <w:proofErr w:type="spellStart"/>
+      <w:r>
+        <w:rPr>
+          <w:i/>
+          <w:iCs/>
+        </w:rPr>
+        <w:t>hash</w:t>
+      </w:r>
+      <w:proofErr w:type="spellEnd"/>
+      <w:r>
+        <w:t xml:space="preserve"> SHA-256 untuk </w:t>
+      </w:r>
+      <w:proofErr w:type="spellStart"/>
+      <w:r>
+        <w:t>menghash</w:t>
+      </w:r>
+      <w:proofErr w:type="spellEnd"/>
+      <w:r>
+        <w:t xml:space="preserve"> data </w:t>
+      </w:r>
+      <w:r>
+        <w:t xml:space="preserve">berupa </w:t>
+      </w:r>
+      <w:proofErr w:type="spellStart"/>
+      <w:r>
+        <w:rPr>
+          <w:i/>
+          <w:iCs/>
+        </w:rPr>
+        <w:t>text</w:t>
+      </w:r>
+      <w:proofErr w:type="spellEnd"/>
+      <w:r>
+        <w:t xml:space="preserve"> menjadi </w:t>
+      </w:r>
+      <w:r>
+        <w:t xml:space="preserve">nilai </w:t>
+      </w:r>
+      <w:proofErr w:type="spellStart"/>
+      <w:r>
+        <w:rPr>
+          <w:i/>
+          <w:iCs/>
+        </w:rPr>
+        <w:t>hash</w:t>
+      </w:r>
+      <w:proofErr w:type="spellEnd"/>
+      <w:r>
+        <w:t xml:space="preserve"> yang memiliki panjang tetap sebesar 256 bit, setara dengan 32 </w:t>
+      </w:r>
+      <w:proofErr w:type="spellStart"/>
+      <w:r>
+        <w:t>byte</w:t>
+      </w:r>
+      <w:proofErr w:type="spellEnd"/>
+      <w:r>
+        <w:t xml:space="preserve">. Alasan penulis memilih fungsi </w:t>
+      </w:r>
+      <w:proofErr w:type="spellStart"/>
+      <w:r>
+        <w:rPr>
+          <w:i/>
+          <w:iCs/>
+        </w:rPr>
+        <w:t>hash</w:t>
+      </w:r>
+      <w:proofErr w:type="spellEnd"/>
+      <w:r>
+        <w:t xml:space="preserve"> SHA-256 adalah memastikan besar </w:t>
       </w:r>
       <w:proofErr w:type="spellStart"/>
       <w:r>
@@ -7658,73 +8097,6 @@
       </w:r>
       <w:proofErr w:type="spellEnd"/>
       <w:r>
-        <w:t xml:space="preserve"> akan menggunakan fungsi </w:t>
-      </w:r>
-      <w:proofErr w:type="spellStart"/>
-      <w:r>
-        <w:t>hash</w:t>
-      </w:r>
-      <w:proofErr w:type="spellEnd"/>
-      <w:r>
-        <w:t xml:space="preserve"> SHA-256 untuk </w:t>
-      </w:r>
-      <w:proofErr w:type="spellStart"/>
-      <w:r>
-        <w:t>menghash</w:t>
-      </w:r>
-      <w:proofErr w:type="spellEnd"/>
-      <w:r>
-        <w:t xml:space="preserve"> data berupa </w:t>
-      </w:r>
-      <w:proofErr w:type="spellStart"/>
-      <w:r>
-        <w:rPr>
-          <w:i/>
-          <w:iCs/>
-        </w:rPr>
-        <w:t>text</w:t>
-      </w:r>
-      <w:proofErr w:type="spellEnd"/>
-      <w:r>
-        <w:t xml:space="preserve"> menjadi </w:t>
-      </w:r>
-      <w:r>
-        <w:t xml:space="preserve">nilai </w:t>
-      </w:r>
-      <w:proofErr w:type="spellStart"/>
-      <w:r>
-        <w:t>hash</w:t>
-      </w:r>
-      <w:proofErr w:type="spellEnd"/>
-      <w:r>
-        <w:t xml:space="preserve"> yang memiliki panjang tetap sebesar 256 bit, setara dengan 32 </w:t>
-      </w:r>
-      <w:proofErr w:type="spellStart"/>
-      <w:r>
-        <w:t>byte</w:t>
-      </w:r>
-      <w:proofErr w:type="spellEnd"/>
-      <w:r>
-        <w:t xml:space="preserve">. Alasan penulis memilih fungsi </w:t>
-      </w:r>
-      <w:proofErr w:type="spellStart"/>
-      <w:r>
-        <w:t>hash</w:t>
-      </w:r>
-      <w:proofErr w:type="spellEnd"/>
-      <w:r>
-        <w:t xml:space="preserve"> SHA-256 adalah agar memastikan besar </w:t>
-      </w:r>
-      <w:proofErr w:type="spellStart"/>
-      <w:r>
-        <w:rPr>
-          <w:i/>
-          <w:iCs/>
-        </w:rPr>
-        <w:t>signature</w:t>
-      </w:r>
-      <w:proofErr w:type="spellEnd"/>
-      <w:r>
         <w:t xml:space="preserve"> selalu konsisten</w:t>
       </w:r>
       <w:r>
@@ -7737,8 +8109,19 @@
         <w:t>a</w:t>
       </w:r>
       <w:r>
-        <w:t>lgoritma SHA-256 telah terbukti menghasilkan</w:t>
-      </w:r>
+        <w:t xml:space="preserve">lgoritma SHA-256 telah terbukti </w:t>
+      </w:r>
+      <w:proofErr w:type="spellStart"/>
+      <w:r>
+        <w:t>me</w:t>
+      </w:r>
+      <w:r>
+        <w:rPr>
+          <w:lang w:val="en-GB"/>
+        </w:rPr>
+        <w:t>miliki</w:t>
+      </w:r>
+      <w:proofErr w:type="spellEnd"/>
       <w:r>
         <w:t xml:space="preserve"> probabilitas </w:t>
       </w:r>
@@ -7759,12 +8142,6 @@
           <w:vertAlign w:val="superscript"/>
         </w:rPr>
         <w:t>[3]</w:t>
-      </w:r>
-      <w:r>
-        <w:rPr>
-          <w:vertAlign w:val="superscript"/>
-        </w:rPr>
-        <w:t xml:space="preserve"> </w:t>
       </w:r>
       <w:r>
         <w:t xml:space="preserve">. </w:t>
@@ -8062,6 +8439,10 @@
       </w:r>
       <w:proofErr w:type="spellStart"/>
       <w:r>
+        <w:rPr>
+          <w:i/>
+          <w:iCs/>
+        </w:rPr>
         <w:t>hash</w:t>
       </w:r>
       <w:proofErr w:type="spellEnd"/>
@@ -8253,15 +8634,24 @@
       </w:r>
       <w:proofErr w:type="spellEnd"/>
       <w:r>
-        <w:t xml:space="preserve"> dari </w:t>
-      </w:r>
-      <w:proofErr w:type="spellStart"/>
-      <w:r>
-        <w:rPr>
-          <w:i/>
-          <w:iCs/>
-        </w:rPr>
-        <w:t>cipher</w:t>
+        <w:rPr>
+          <w:lang w:val="en-GB"/>
+        </w:rPr>
+        <w:t xml:space="preserve"> </w:t>
+      </w:r>
+      <w:r>
+        <w:t>terlebih dahulu</w:t>
+      </w:r>
+      <w:r>
+        <w:t xml:space="preserve">. </w:t>
+      </w:r>
+      <w:proofErr w:type="spellStart"/>
+      <w:r>
+        <w:rPr>
+          <w:i/>
+          <w:iCs/>
+        </w:rPr>
+        <w:t>Cipher</w:t>
       </w:r>
       <w:proofErr w:type="spellEnd"/>
       <w:r>
@@ -8281,90 +8671,60 @@
       </w:r>
       <w:proofErr w:type="spellEnd"/>
       <w:r>
-        <w:t xml:space="preserve"> terlebih dahulu</w:t>
+        <w:t xml:space="preserve"> perlu </w:t>
+      </w:r>
+      <w:proofErr w:type="spellStart"/>
+      <w:r>
+        <w:t>didekripsi</w:t>
+      </w:r>
+      <w:proofErr w:type="spellEnd"/>
+      <w:r>
+        <w:t xml:space="preserve">, setelah itu hasil </w:t>
+      </w:r>
+      <w:proofErr w:type="spellStart"/>
+      <w:r>
+        <w:t>dekripsi</w:t>
+      </w:r>
+      <w:proofErr w:type="spellEnd"/>
+      <w:r>
+        <w:t xml:space="preserve"> di </w:t>
+      </w:r>
+      <w:proofErr w:type="spellStart"/>
+      <w:r>
+        <w:rPr>
+          <w:i/>
+          <w:iCs/>
+        </w:rPr>
+        <w:t>hash</w:t>
+      </w:r>
+      <w:proofErr w:type="spellEnd"/>
+      <w:r>
+        <w:t xml:space="preserve"> menggunakan </w:t>
+      </w:r>
+      <w:r>
+        <w:t>algoritma SHA-256</w:t>
       </w:r>
       <w:r>
         <w:t xml:space="preserve">. </w:t>
       </w:r>
       <w:proofErr w:type="spellStart"/>
       <w:r>
-        <w:rPr>
-          <w:i/>
-          <w:iCs/>
-        </w:rPr>
-        <w:t>Cipher</w:t>
-      </w:r>
-      <w:proofErr w:type="spellEnd"/>
-      <w:r>
-        <w:rPr>
-          <w:i/>
-          <w:iCs/>
-        </w:rPr>
-        <w:t xml:space="preserve"> </w:t>
-      </w:r>
-      <w:proofErr w:type="spellStart"/>
-      <w:r>
-        <w:rPr>
-          <w:i/>
-          <w:iCs/>
-        </w:rPr>
+        <w:t>Signature</w:t>
+      </w:r>
+      <w:proofErr w:type="spellEnd"/>
+      <w:r>
+        <w:t xml:space="preserve"> awal </w:t>
+      </w:r>
+      <w:proofErr w:type="spellStart"/>
+      <w:r>
         <w:t>text</w:t>
       </w:r>
       <w:proofErr w:type="spellEnd"/>
       <w:r>
-        <w:t xml:space="preserve"> perlu di </w:t>
-      </w:r>
-      <w:proofErr w:type="spellStart"/>
-      <w:r>
-        <w:t>dekripsi</w:t>
-      </w:r>
-      <w:proofErr w:type="spellEnd"/>
-      <w:r>
-        <w:t xml:space="preserve">, setelah itu hasil </w:t>
-      </w:r>
-      <w:proofErr w:type="spellStart"/>
-      <w:r>
-        <w:t>dekripsi</w:t>
-      </w:r>
-      <w:proofErr w:type="spellEnd"/>
-      <w:r>
-        <w:t xml:space="preserve"> di </w:t>
-      </w:r>
-      <w:proofErr w:type="spellStart"/>
-      <w:r>
-        <w:t>hash</w:t>
-      </w:r>
-      <w:proofErr w:type="spellEnd"/>
-      <w:r>
-        <w:t xml:space="preserve"> menggunakan </w:t>
-      </w:r>
-      <w:r>
-        <w:t>algoritma SHA-256</w:t>
-      </w:r>
-      <w:r>
-        <w:t xml:space="preserve">. </w:t>
-      </w:r>
-      <w:proofErr w:type="spellStart"/>
-      <w:r>
-        <w:t>Signature</w:t>
-      </w:r>
-      <w:proofErr w:type="spellEnd"/>
-      <w:r>
-        <w:t xml:space="preserve"> awal </w:t>
-      </w:r>
-      <w:proofErr w:type="spellStart"/>
-      <w:r>
-        <w:t>text</w:t>
-      </w:r>
-      <w:proofErr w:type="spellEnd"/>
-      <w:r>
-        <w:t xml:space="preserve"> </w:t>
-      </w:r>
-      <w:r>
-        <w:t xml:space="preserve">di ubah </w:t>
-      </w:r>
-      <w:r>
-        <w:t xml:space="preserve">menjadi </w:t>
+        <w:t xml:space="preserve"> </w:t>
+      </w:r>
+      <w:r>
+        <w:t xml:space="preserve">di ubah menjadi </w:t>
       </w:r>
       <w:proofErr w:type="spellStart"/>
       <w:r>
@@ -8376,7 +8736,7 @@
       </w:r>
       <w:proofErr w:type="spellEnd"/>
       <w:r>
-        <w:t xml:space="preserve"> semulanya</w:t>
+        <w:t xml:space="preserve"> mulanya</w:t>
       </w:r>
       <w:r>
         <w:t xml:space="preserve"> (</w:t>
@@ -8508,6 +8868,10 @@
       </w:r>
       <w:proofErr w:type="spellStart"/>
       <w:r>
+        <w:rPr>
+          <w:i/>
+          <w:iCs/>
+        </w:rPr>
         <w:t>hash</w:t>
       </w:r>
       <w:proofErr w:type="spellEnd"/>
@@ -8586,7 +8950,10 @@
         </w:tabs>
       </w:pPr>
       <w:r>
-        <w:t xml:space="preserve">B. Validasi </w:t>
+        <w:t>C</w:t>
+      </w:r>
+      <w:r>
+        <w:t xml:space="preserve">. Validasi </w:t>
       </w:r>
       <w:r>
         <w:t>Pengguna</w:t>
@@ -8732,7 +9099,13 @@
       </w:r>
       <w:proofErr w:type="spellEnd"/>
       <w:r>
-        <w:t xml:space="preserve"> , </w:t>
+        <w:t>,</w:t>
+      </w:r>
+      <w:r>
+        <w:rPr>
+          <w:lang w:val="en-GB"/>
+        </w:rPr>
+        <w:t xml:space="preserve"> </w:t>
       </w:r>
       <w:proofErr w:type="spellStart"/>
       <w:r>
@@ -8783,12 +9156,19 @@
       </w:r>
       <w:proofErr w:type="spellStart"/>
       <w:r>
-        <w:t>menvalidasi</w:t>
-      </w:r>
-      <w:proofErr w:type="spellEnd"/>
-      <w:r>
-        <w:t xml:space="preserve"> </w:t>
-      </w:r>
+        <w:t>me</w:t>
+      </w:r>
+      <w:proofErr w:type="spellEnd"/>
+      <w:r>
+        <w:rPr>
+          <w:lang w:val="en-GB"/>
+        </w:rPr>
+        <w:t>m</w:t>
+      </w:r>
+      <w:r>
+        <w:t xml:space="preserve">validasi </w:t>
+      </w:r>
+      <w:proofErr w:type="spellStart"/>
       <w:r>
         <w:rPr>
           <w:i/>
@@ -8796,12 +9176,14 @@
         </w:rPr>
         <w:t>publi</w:t>
       </w:r>
-      <w:r>
-        <w:rPr>
-          <w:i/>
-          <w:iCs/>
-        </w:rPr>
-        <w:t>k</w:t>
+      <w:proofErr w:type="spellEnd"/>
+      <w:r>
+        <w:rPr>
+          <w:i/>
+          <w:iCs/>
+          <w:lang w:val="en-GB"/>
+        </w:rPr>
+        <w:t>c</w:t>
       </w:r>
       <w:r>
         <w:rPr>
@@ -9170,7 +9552,7 @@
         </w:tabs>
       </w:pPr>
       <w:r>
-        <w:t>C</w:t>
+        <w:t>D</w:t>
       </w:r>
       <w:r>
         <w:t xml:space="preserve">. </w:t>
@@ -9502,6 +9884,7 @@
       </w:pPr>
       <w:proofErr w:type="spellStart"/>
       <w:r>
+        <w:lastRenderedPageBreak/>
         <w:t>String</w:t>
       </w:r>
       <w:proofErr w:type="spellEnd"/>
@@ -9587,6 +9970,10 @@
       </w:r>
       <w:proofErr w:type="spellStart"/>
       <w:r>
+        <w:rPr>
+          <w:i/>
+          <w:iCs/>
+        </w:rPr>
         <w:t>message</w:t>
       </w:r>
       <w:proofErr w:type="spellEnd"/>
@@ -10138,11 +10525,7 @@
         <w:t xml:space="preserve"> </w:t>
       </w:r>
       <w:r>
-        <w:t xml:space="preserve">akan digunakan dan </w:t>
-      </w:r>
-      <w:r>
-        <w:lastRenderedPageBreak/>
-        <w:t xml:space="preserve">dibandingkan dengan </w:t>
+        <w:t xml:space="preserve">akan digunakan dan dibandingkan dengan </w:t>
       </w:r>
       <w:proofErr w:type="spellStart"/>
       <w:r>
@@ -10222,7 +10605,7 @@
         </w:tabs>
       </w:pPr>
       <w:r>
-        <w:t>D</w:t>
+        <w:t>E</w:t>
       </w:r>
       <w:r>
         <w:t xml:space="preserve">. </w:t>
@@ -10253,7 +10636,32 @@
       </w:r>
       <w:proofErr w:type="spellEnd"/>
       <w:r>
-        <w:t xml:space="preserve"> untuk memvalidasi isi data dan memvalidasi pengguna, diperlukan </w:t>
+        <w:t xml:space="preserve"> </w:t>
+      </w:r>
+      <w:proofErr w:type="spellStart"/>
+      <w:r>
+        <w:rPr>
+          <w:lang w:val="en-GB"/>
+        </w:rPr>
+        <w:t>supaya</w:t>
+      </w:r>
+      <w:proofErr w:type="spellEnd"/>
+      <w:r>
+        <w:rPr>
+          <w:lang w:val="en-GB"/>
+        </w:rPr>
+        <w:t xml:space="preserve"> </w:t>
+      </w:r>
+      <w:proofErr w:type="spellStart"/>
+      <w:r>
+        <w:rPr>
+          <w:lang w:val="en-GB"/>
+        </w:rPr>
+        <w:t>dapat</w:t>
+      </w:r>
+      <w:proofErr w:type="spellEnd"/>
+      <w:r>
+        <w:t xml:space="preserve"> memvalidasi isi data dan memvalidasi pengguna, diperlukan </w:t>
       </w:r>
       <w:proofErr w:type="spellStart"/>
       <w:r>
@@ -10330,7 +10738,17 @@
       </w:r>
       <w:proofErr w:type="spellEnd"/>
       <w:r>
-        <w:t xml:space="preserve"> data.</w:t>
+        <w:t xml:space="preserve"> </w:t>
+      </w:r>
+      <w:r>
+        <w:rPr>
+          <w:i/>
+          <w:iCs/>
+        </w:rPr>
+        <w:t>data</w:t>
+      </w:r>
+      <w:r>
+        <w:t>.</w:t>
       </w:r>
       <w:r>
         <w:t xml:space="preserve"> Jenis data yang penulis gunakan untuk menyimpan</w:t>
@@ -10371,7 +10789,46 @@
       </w:r>
       <w:proofErr w:type="spellEnd"/>
       <w:r>
-        <w:t xml:space="preserve"> jarang digunakan sebagai tempat penyimpanan data, tetapi dalam kasus simpel ini pengguna menggunakan .</w:t>
+        <w:t xml:space="preserve"> jarang digunakan sebagai tempat penyimpanan data, tetapi dalam kasus simpel ini pen</w:t>
+      </w:r>
+      <w:proofErr w:type="spellStart"/>
+      <w:r>
+        <w:rPr>
+          <w:lang w:val="en-GB"/>
+        </w:rPr>
+        <w:t>ulis</w:t>
+      </w:r>
+      <w:proofErr w:type="spellEnd"/>
+      <w:r>
+        <w:rPr>
+          <w:lang w:val="en-GB"/>
+        </w:rPr>
+        <w:t xml:space="preserve"> </w:t>
+      </w:r>
+      <w:proofErr w:type="spellStart"/>
+      <w:r>
+        <w:rPr>
+          <w:lang w:val="en-GB"/>
+        </w:rPr>
+        <w:t>memutuskan</w:t>
+      </w:r>
+      <w:proofErr w:type="spellEnd"/>
+      <w:r>
+        <w:rPr>
+          <w:lang w:val="en-GB"/>
+        </w:rPr>
+        <w:t xml:space="preserve"> </w:t>
+      </w:r>
+      <w:proofErr w:type="spellStart"/>
+      <w:r>
+        <w:rPr>
+          <w:lang w:val="en-GB"/>
+        </w:rPr>
+        <w:t>untuk</w:t>
+      </w:r>
+      <w:proofErr w:type="spellEnd"/>
+      <w:r>
+        <w:t xml:space="preserve"> menggunakan .</w:t>
       </w:r>
       <w:proofErr w:type="spellStart"/>
       <w:r>
@@ -10433,22 +10890,42 @@
       </w:r>
       <w:proofErr w:type="spellStart"/>
       <w:r>
+        <w:rPr>
+          <w:i/>
+          <w:iCs/>
+        </w:rPr>
         <w:t>list</w:t>
       </w:r>
       <w:proofErr w:type="spellEnd"/>
       <w:r>
-        <w:t xml:space="preserve"> </w:t>
-      </w:r>
-      <w:proofErr w:type="spellStart"/>
-      <w:r>
+        <w:rPr>
+          <w:i/>
+          <w:iCs/>
+        </w:rPr>
+        <w:t xml:space="preserve"> </w:t>
+      </w:r>
+      <w:proofErr w:type="spellStart"/>
+      <w:r>
+        <w:rPr>
+          <w:i/>
+          <w:iCs/>
+        </w:rPr>
         <w:t>of</w:t>
       </w:r>
       <w:proofErr w:type="spellEnd"/>
       <w:r>
-        <w:t xml:space="preserve"> </w:t>
-      </w:r>
-      <w:proofErr w:type="spellStart"/>
-      <w:r>
+        <w:rPr>
+          <w:i/>
+          <w:iCs/>
+        </w:rPr>
+        <w:t xml:space="preserve"> </w:t>
+      </w:r>
+      <w:proofErr w:type="spellStart"/>
+      <w:r>
+        <w:rPr>
+          <w:i/>
+          <w:iCs/>
+        </w:rPr>
         <w:t>dictionary</w:t>
       </w:r>
       <w:proofErr w:type="spellEnd"/>
@@ -10457,6 +10934,10 @@
       </w:r>
       <w:proofErr w:type="spellStart"/>
       <w:r>
+        <w:rPr>
+          <w:i/>
+          <w:iCs/>
+        </w:rPr>
         <w:t>dictionary</w:t>
       </w:r>
       <w:proofErr w:type="spellEnd"/>
@@ -10539,6 +11020,10 @@
       </w:r>
       <w:proofErr w:type="spellStart"/>
       <w:r>
+        <w:rPr>
+          <w:i/>
+          <w:iCs/>
+        </w:rPr>
         <w:t>dictionary</w:t>
       </w:r>
       <w:proofErr w:type="spellEnd"/>
@@ -10575,6 +11060,10 @@
       </w:r>
       <w:proofErr w:type="spellStart"/>
       <w:r>
+        <w:rPr>
+          <w:i/>
+          <w:iCs/>
+        </w:rPr>
         <w:t>hash</w:t>
       </w:r>
       <w:proofErr w:type="spellEnd"/>
@@ -10594,6 +11083,10 @@
       </w:r>
       <w:proofErr w:type="spellStart"/>
       <w:r>
+        <w:rPr>
+          <w:i/>
+          <w:iCs/>
+        </w:rPr>
         <w:t>python</w:t>
       </w:r>
       <w:proofErr w:type="spellEnd"/>
@@ -10629,6 +11122,10 @@
       </w:r>
       <w:proofErr w:type="spellStart"/>
       <w:r>
+        <w:rPr>
+          <w:i/>
+          <w:iCs/>
+        </w:rPr>
         <w:t>hash</w:t>
       </w:r>
       <w:proofErr w:type="spellEnd"/>
@@ -10917,6 +11414,10 @@
       </w:r>
       <w:proofErr w:type="spellStart"/>
       <w:r>
+        <w:rPr>
+          <w:i/>
+          <w:iCs/>
+        </w:rPr>
         <w:t>library</w:t>
       </w:r>
       <w:proofErr w:type="spellEnd"/>
@@ -10925,9 +11426,17 @@
       </w:r>
       <w:proofErr w:type="spellStart"/>
       <w:r>
+        <w:rPr>
+          <w:i/>
+          <w:iCs/>
+        </w:rPr>
         <w:t>hashl</w:t>
       </w:r>
       <w:r>
+        <w:rPr>
+          <w:i/>
+          <w:iCs/>
+        </w:rPr>
         <w:t>ib</w:t>
       </w:r>
       <w:proofErr w:type="spellEnd"/>
@@ -10948,18 +11457,23 @@
       </w:r>
       <w:proofErr w:type="spellEnd"/>
       <w:r>
-        <w:t xml:space="preserve">, penulis menggunakan algoritma RSA. Implementasi program </w:t>
-      </w:r>
-      <w:proofErr w:type="spellStart"/>
-      <w:r>
-        <w:t>mengunakan</w:t>
-      </w:r>
-      <w:proofErr w:type="spellEnd"/>
-      <w:r>
-        <w:t xml:space="preserve"> </w:t>
-      </w:r>
-      <w:proofErr w:type="spellStart"/>
-      <w:r>
+        <w:t xml:space="preserve">, penulis menggunakan </w:t>
+      </w:r>
+      <w:r>
+        <w:t>algoritma RSA. Implementasi program meng</w:t>
+      </w:r>
+      <w:r>
+        <w:t>g</w:t>
+      </w:r>
+      <w:r>
+        <w:t xml:space="preserve">unakan </w:t>
+      </w:r>
+      <w:proofErr w:type="spellStart"/>
+      <w:r>
+        <w:rPr>
+          <w:i/>
+          <w:iCs/>
+        </w:rPr>
         <w:t>library</w:t>
       </w:r>
       <w:proofErr w:type="spellEnd"/>
@@ -11087,6 +11601,10 @@
       </w:pPr>
       <w:proofErr w:type="spellStart"/>
       <w:r>
+        <w:rPr>
+          <w:i/>
+          <w:iCs/>
+        </w:rPr>
         <w:t>Library</w:t>
       </w:r>
       <w:proofErr w:type="spellEnd"/>
@@ -11095,6 +11613,10 @@
       </w:r>
       <w:proofErr w:type="spellStart"/>
       <w:r>
+        <w:rPr>
+          <w:i/>
+          <w:iCs/>
+        </w:rPr>
         <w:t>library</w:t>
       </w:r>
       <w:proofErr w:type="spellEnd"/>
@@ -11122,6 +11644,10 @@
       </w:r>
       <w:proofErr w:type="spellStart"/>
       <w:r>
+        <w:rPr>
+          <w:i/>
+          <w:iCs/>
+        </w:rPr>
         <w:t>library</w:t>
       </w:r>
       <w:proofErr w:type="spellEnd"/>
@@ -11161,6 +11687,10 @@
       </w:r>
       <w:proofErr w:type="spellStart"/>
       <w:r>
+        <w:rPr>
+          <w:i/>
+          <w:iCs/>
+        </w:rPr>
         <w:t>library</w:t>
       </w:r>
       <w:proofErr w:type="spellEnd"/>
@@ -11209,6 +11739,10 @@
       </w:r>
       <w:proofErr w:type="spellStart"/>
       <w:r>
+        <w:rPr>
+          <w:i/>
+          <w:iCs/>
+        </w:rPr>
         <w:t>library</w:t>
       </w:r>
       <w:proofErr w:type="spellEnd"/>
@@ -11256,13 +11790,10 @@
         <w:pStyle w:val="Text"/>
         <w:ind w:left="720" w:firstLine="0"/>
       </w:pPr>
-    </w:p>
-    <w:p>
-      <w:pPr>
-        <w:pStyle w:val="Text"/>
-        <w:ind w:left="720" w:firstLine="0"/>
-      </w:pPr>
-      <w:r>
+      <w:r>
+        <w:rPr>
+          <w:noProof/>
+        </w:rPr>
         <w:drawing>
           <wp:anchor distT="0" distB="0" distL="114300" distR="114300" simplePos="0" relativeHeight="251661312" behindDoc="0" locked="0" layoutInCell="1" allowOverlap="1" wp14:anchorId="5DDACC58" wp14:editId="16BEBD47">
             <wp:simplePos x="0" y="0"/>
@@ -11497,32 +12028,6 @@
     </w:p>
     <w:p>
       <w:pPr>
-        <w:suppressAutoHyphens w:val="0"/>
-        <w:ind w:firstLine="204"/>
-        <w:jc w:val="center"/>
-        <w:rPr>
-          <w:i/>
-          <w:iCs/>
-          <w:sz w:val="16"/>
-          <w:szCs w:val="16"/>
-        </w:rPr>
-      </w:pPr>
-    </w:p>
-    <w:p>
-      <w:pPr>
-        <w:suppressAutoHyphens w:val="0"/>
-        <w:ind w:firstLine="204"/>
-        <w:jc w:val="center"/>
-        <w:rPr>
-          <w:i/>
-          <w:iCs/>
-          <w:sz w:val="16"/>
-          <w:szCs w:val="16"/>
-        </w:rPr>
-      </w:pPr>
-    </w:p>
-    <w:p>
-      <w:pPr>
         <w:pStyle w:val="Text"/>
         <w:numPr>
           <w:ilvl w:val="0"/>
@@ -11549,6 +12054,9 @@
         <w:ind w:left="720" w:firstLine="0"/>
       </w:pPr>
       <w:r>
+        <w:rPr>
+          <w:noProof/>
+        </w:rPr>
         <w:drawing>
           <wp:anchor distT="0" distB="0" distL="114300" distR="114300" simplePos="0" relativeHeight="251662336" behindDoc="1" locked="0" layoutInCell="1" allowOverlap="1" wp14:anchorId="0A3DA9F0" wp14:editId="50517C4F">
             <wp:simplePos x="0" y="0"/>
@@ -11702,34 +12210,7 @@
           <w:sz w:val="16"/>
           <w:szCs w:val="16"/>
         </w:rPr>
-        <w:t>Gambar 4.</w:t>
-      </w:r>
-      <w:r>
-        <w:rPr>
-          <w:i/>
-          <w:iCs/>
-          <w:sz w:val="16"/>
-          <w:szCs w:val="16"/>
-        </w:rPr>
-        <w:t>2</w:t>
-      </w:r>
-      <w:r>
-        <w:rPr>
-          <w:i/>
-          <w:iCs/>
-          <w:sz w:val="16"/>
-          <w:szCs w:val="16"/>
-        </w:rPr>
-        <w:t xml:space="preserve"> </w:t>
-      </w:r>
-      <w:r>
-        <w:rPr>
-          <w:i/>
-          <w:iCs/>
-          <w:sz w:val="16"/>
-          <w:szCs w:val="16"/>
-        </w:rPr>
-        <w:t xml:space="preserve">Fungsi </w:t>
+        <w:t xml:space="preserve">Gambar 4.2 Fungsi </w:t>
       </w:r>
       <w:proofErr w:type="spellStart"/>
       <w:r>
@@ -11832,6 +12313,9 @@
         <w:ind w:left="720" w:firstLine="0"/>
       </w:pPr>
       <w:r>
+        <w:rPr>
+          <w:noProof/>
+        </w:rPr>
         <w:drawing>
           <wp:anchor distT="0" distB="0" distL="114300" distR="114300" simplePos="0" relativeHeight="251663360" behindDoc="0" locked="0" layoutInCell="1" allowOverlap="1" wp14:anchorId="59FC5EB7" wp14:editId="405D2008">
             <wp:simplePos x="0" y="0"/>
@@ -11893,6 +12377,10 @@
       </w:r>
       <w:proofErr w:type="spellStart"/>
       <w:r>
+        <w:rPr>
+          <w:i/>
+          <w:iCs/>
+        </w:rPr>
         <w:t>library</w:t>
       </w:r>
       <w:proofErr w:type="spellEnd"/>
@@ -11941,6 +12429,10 @@
       </w:r>
       <w:proofErr w:type="spellStart"/>
       <w:r>
+        <w:rPr>
+          <w:i/>
+          <w:iCs/>
+        </w:rPr>
         <w:t>library</w:t>
       </w:r>
       <w:proofErr w:type="spellEnd"/>
@@ -12054,6 +12546,84 @@
         </w:rPr>
         <w:t>Sumber : Dokumentasi pribadi</w:t>
       </w:r>
+    </w:p>
+    <w:p>
+      <w:pPr>
+        <w:suppressAutoHyphens w:val="0"/>
+        <w:ind w:firstLine="204"/>
+        <w:jc w:val="center"/>
+        <w:rPr>
+          <w:i/>
+          <w:iCs/>
+          <w:sz w:val="16"/>
+          <w:szCs w:val="16"/>
+        </w:rPr>
+      </w:pPr>
+    </w:p>
+    <w:p>
+      <w:pPr>
+        <w:suppressAutoHyphens w:val="0"/>
+        <w:ind w:firstLine="204"/>
+        <w:jc w:val="center"/>
+        <w:rPr>
+          <w:i/>
+          <w:iCs/>
+          <w:sz w:val="16"/>
+          <w:szCs w:val="16"/>
+        </w:rPr>
+      </w:pPr>
+    </w:p>
+    <w:p>
+      <w:pPr>
+        <w:suppressAutoHyphens w:val="0"/>
+        <w:ind w:firstLine="204"/>
+        <w:jc w:val="center"/>
+        <w:rPr>
+          <w:i/>
+          <w:iCs/>
+          <w:sz w:val="16"/>
+          <w:szCs w:val="16"/>
+        </w:rPr>
+      </w:pPr>
+    </w:p>
+    <w:p>
+      <w:pPr>
+        <w:suppressAutoHyphens w:val="0"/>
+        <w:ind w:firstLine="204"/>
+        <w:jc w:val="center"/>
+        <w:rPr>
+          <w:i/>
+          <w:iCs/>
+          <w:sz w:val="16"/>
+          <w:szCs w:val="16"/>
+        </w:rPr>
+      </w:pPr>
+    </w:p>
+    <w:p>
+      <w:pPr>
+        <w:suppressAutoHyphens w:val="0"/>
+        <w:ind w:firstLine="204"/>
+        <w:jc w:val="center"/>
+        <w:rPr>
+          <w:i/>
+          <w:iCs/>
+          <w:sz w:val="16"/>
+          <w:szCs w:val="16"/>
+        </w:rPr>
+      </w:pPr>
+    </w:p>
+    <w:p>
+      <w:pPr>
+        <w:suppressAutoHyphens w:val="0"/>
+        <w:ind w:firstLine="204"/>
+        <w:jc w:val="center"/>
+        <w:rPr>
+          <w:i/>
+          <w:iCs/>
+          <w:sz w:val="16"/>
+          <w:szCs w:val="16"/>
+        </w:rPr>
+      </w:pPr>
     </w:p>
     <w:p>
       <w:pPr>
@@ -12086,6 +12656,7 @@
           <w:b/>
           <w:bCs/>
         </w:rPr>
+        <w:lastRenderedPageBreak/>
         <w:t>is_coprime</w:t>
       </w:r>
       <w:proofErr w:type="spellEnd"/>
@@ -12096,6 +12667,9 @@
         <w:ind w:left="720" w:firstLine="0"/>
       </w:pPr>
       <w:r>
+        <w:rPr>
+          <w:noProof/>
+        </w:rPr>
         <w:drawing>
           <wp:anchor distT="0" distB="0" distL="114300" distR="114300" simplePos="0" relativeHeight="251664384" behindDoc="0" locked="0" layoutInCell="1" allowOverlap="1" wp14:anchorId="5FE76618" wp14:editId="75250D9B">
             <wp:simplePos x="0" y="0"/>
@@ -12317,14 +12891,17 @@
         <w:ind w:left="720" w:firstLine="0"/>
       </w:pPr>
       <w:r>
+        <w:rPr>
+          <w:noProof/>
+        </w:rPr>
         <w:drawing>
-          <wp:anchor distT="0" distB="0" distL="114300" distR="114300" simplePos="0" relativeHeight="251665408" behindDoc="0" locked="0" layoutInCell="1" allowOverlap="1" wp14:anchorId="046DC1DF" wp14:editId="567A71D3">
+          <wp:anchor distT="0" distB="0" distL="114300" distR="114300" simplePos="0" relativeHeight="251665408" behindDoc="0" locked="0" layoutInCell="1" allowOverlap="1" wp14:anchorId="046DC1DF" wp14:editId="6EBCBE38">
             <wp:simplePos x="0" y="0"/>
             <wp:positionH relativeFrom="column">
-              <wp:posOffset>738262</wp:posOffset>
+              <wp:posOffset>731046</wp:posOffset>
             </wp:positionH>
             <wp:positionV relativeFrom="paragraph">
-              <wp:posOffset>976013</wp:posOffset>
+              <wp:posOffset>737159</wp:posOffset>
             </wp:positionV>
             <wp:extent cx="2139950" cy="688340"/>
             <wp:effectExtent l="0" t="0" r="0" b="0"/>
@@ -12449,21 +13026,7 @@
           <w:i/>
           <w:iCs/>
         </w:rPr>
-        <w:t xml:space="preserve"> (</w:t>
-      </w:r>
-      <w:r>
-        <w:rPr>
-          <w:i/>
-          <w:iCs/>
-        </w:rPr>
-        <w:t>φ(n)</w:t>
-      </w:r>
-      <w:r>
-        <w:rPr>
-          <w:i/>
-          <w:iCs/>
-        </w:rPr>
-        <w:t>)</w:t>
+        <w:t xml:space="preserve"> (φ(n))</w:t>
       </w:r>
       <w:r>
         <w:rPr>
@@ -12505,6 +13068,10 @@
       </w:r>
       <w:proofErr w:type="spellStart"/>
       <w:r>
+        <w:rPr>
+          <w:i/>
+          <w:iCs/>
+        </w:rPr>
         <w:t>library</w:t>
       </w:r>
       <w:proofErr w:type="spellEnd"/>
@@ -12528,57 +13095,7 @@
         <w:t>.</w:t>
       </w:r>
       <w:r>
-        <w:t xml:space="preserve"> Untuk </w:t>
-      </w:r>
-      <w:proofErr w:type="spellStart"/>
-      <w:r>
-        <w:rPr>
-          <w:i/>
-          <w:iCs/>
-        </w:rPr>
-        <w:t>range</w:t>
-      </w:r>
-      <w:proofErr w:type="spellEnd"/>
-      <w:r>
-        <w:t xml:space="preserve"> dari </w:t>
-      </w:r>
-      <w:proofErr w:type="spellStart"/>
-      <w:r>
-        <w:rPr>
-          <w:i/>
-          <w:iCs/>
-        </w:rPr>
-        <w:t>public</w:t>
-      </w:r>
-      <w:proofErr w:type="spellEnd"/>
-      <w:r>
-        <w:rPr>
-          <w:i/>
-          <w:iCs/>
-        </w:rPr>
-        <w:t xml:space="preserve"> </w:t>
-      </w:r>
-      <w:proofErr w:type="spellStart"/>
-      <w:r>
-        <w:rPr>
-          <w:i/>
-          <w:iCs/>
-        </w:rPr>
-        <w:t>key</w:t>
-      </w:r>
-      <w:proofErr w:type="spellEnd"/>
-      <w:r>
-        <w:rPr>
-          <w:i/>
-          <w:iCs/>
-        </w:rPr>
-        <w:t>,</w:t>
-      </w:r>
-      <w:r>
-        <w:t xml:space="preserve"> penulis membatasinya supaya mengurangi waktu pencarian</w:t>
-      </w:r>
-      <w:r>
-        <w:t xml:space="preserve"> yang dibutuhkan</w:t>
+        <w:t xml:space="preserve"> </w:t>
       </w:r>
     </w:p>
     <w:p>
@@ -12693,15 +13210,17 @@
         </w:rPr>
       </w:pPr>
       <w:r>
-        <w:lastRenderedPageBreak/>
+        <w:rPr>
+          <w:noProof/>
+        </w:rPr>
         <w:drawing>
-          <wp:anchor distT="0" distB="0" distL="114300" distR="114300" simplePos="0" relativeHeight="251669504" behindDoc="0" locked="0" layoutInCell="1" allowOverlap="1" wp14:anchorId="3D29CC98" wp14:editId="5892FC2A">
+          <wp:anchor distT="0" distB="0" distL="114300" distR="114300" simplePos="0" relativeHeight="251669504" behindDoc="0" locked="0" layoutInCell="1" allowOverlap="1" wp14:anchorId="3D29CC98" wp14:editId="451636C1">
             <wp:simplePos x="0" y="0"/>
             <wp:positionH relativeFrom="page">
-              <wp:posOffset>4342060</wp:posOffset>
+              <wp:posOffset>4335991</wp:posOffset>
             </wp:positionH>
             <wp:positionV relativeFrom="paragraph">
-              <wp:posOffset>227983</wp:posOffset>
+              <wp:posOffset>159027</wp:posOffset>
             </wp:positionV>
             <wp:extent cx="2726055" cy="1125220"/>
             <wp:effectExtent l="0" t="0" r="0" b="0"/>
@@ -12880,6 +13399,9 @@
         <w:ind w:left="720" w:firstLine="0"/>
       </w:pPr>
       <w:r>
+        <w:rPr>
+          <w:noProof/>
+        </w:rPr>
         <w:drawing>
           <wp:anchor distT="0" distB="0" distL="114300" distR="114300" simplePos="0" relativeHeight="251666432" behindDoc="0" locked="0" layoutInCell="1" allowOverlap="1" wp14:anchorId="79E7A2E1" wp14:editId="165EDE96">
             <wp:simplePos x="0" y="0"/>
@@ -12956,25 +13478,7 @@
           <w:sz w:val="16"/>
           <w:szCs w:val="16"/>
         </w:rPr>
-        <w:t>Gambar 4.</w:t>
-      </w:r>
-      <w:r>
-        <w:rPr>
-          <w:i/>
-          <w:iCs/>
-          <w:sz w:val="16"/>
-          <w:szCs w:val="16"/>
-        </w:rPr>
-        <w:t>6</w:t>
-      </w:r>
-      <w:r>
-        <w:rPr>
-          <w:i/>
-          <w:iCs/>
-          <w:sz w:val="16"/>
-          <w:szCs w:val="16"/>
-        </w:rPr>
-        <w:t xml:space="preserve"> </w:t>
+        <w:t xml:space="preserve">Gambar 4.6 </w:t>
       </w:r>
       <w:r>
         <w:rPr>
@@ -13105,14 +13609,17 @@
         <w:ind w:left="720" w:firstLine="0"/>
       </w:pPr>
       <w:r>
+        <w:rPr>
+          <w:noProof/>
+        </w:rPr>
         <w:drawing>
-          <wp:anchor distT="0" distB="0" distL="114300" distR="114300" simplePos="0" relativeHeight="251667456" behindDoc="0" locked="0" layoutInCell="1" allowOverlap="1" wp14:anchorId="6B5D8ED1" wp14:editId="29D8CADC">
+          <wp:anchor distT="0" distB="0" distL="114300" distR="114300" simplePos="0" relativeHeight="251667456" behindDoc="0" locked="0" layoutInCell="1" allowOverlap="1" wp14:anchorId="6B5D8ED1" wp14:editId="043078AD">
             <wp:simplePos x="0" y="0"/>
             <wp:positionH relativeFrom="column">
-              <wp:posOffset>653958</wp:posOffset>
+              <wp:posOffset>623727</wp:posOffset>
             </wp:positionH>
             <wp:positionV relativeFrom="paragraph">
-              <wp:posOffset>362603</wp:posOffset>
+              <wp:posOffset>416024</wp:posOffset>
             </wp:positionV>
             <wp:extent cx="2228850" cy="1958975"/>
             <wp:effectExtent l="0" t="0" r="0" b="3175"/>
@@ -13269,25 +13776,7 @@
           <w:sz w:val="16"/>
           <w:szCs w:val="16"/>
         </w:rPr>
-        <w:t>Gambar 4.</w:t>
-      </w:r>
-      <w:r>
-        <w:rPr>
-          <w:i/>
-          <w:iCs/>
-          <w:sz w:val="16"/>
-          <w:szCs w:val="16"/>
-        </w:rPr>
-        <w:t>7</w:t>
-      </w:r>
-      <w:r>
-        <w:rPr>
-          <w:i/>
-          <w:iCs/>
-          <w:sz w:val="16"/>
-          <w:szCs w:val="16"/>
-        </w:rPr>
-        <w:t xml:space="preserve"> </w:t>
+        <w:t xml:space="preserve">Gambar 4.7 </w:t>
       </w:r>
       <w:r>
         <w:rPr>
@@ -13451,14 +13940,7 @@
           <w:b/>
           <w:bCs/>
         </w:rPr>
-        <w:t>generate</w:t>
-      </w:r>
-      <w:r>
-        <w:rPr>
-          <w:b/>
-          <w:bCs/>
-        </w:rPr>
-        <w:t>_signature</w:t>
+        <w:t>generate_signature</w:t>
       </w:r>
       <w:proofErr w:type="spellEnd"/>
     </w:p>
@@ -13466,6 +13948,10 @@
       <w:pPr>
         <w:pStyle w:val="Text"/>
         <w:ind w:left="720" w:firstLine="0"/>
+        <w:rPr>
+          <w:i/>
+          <w:iCs/>
+        </w:rPr>
       </w:pPr>
       <w:r>
         <w:t xml:space="preserve">Fungsi in akan membuat </w:t>
@@ -13474,6 +13960,109 @@
         <w:rPr>
           <w:i/>
           <w:iCs/>
+          <w:lang w:val="en-GB"/>
+        </w:rPr>
+        <w:t>d</w:t>
+      </w:r>
+      <w:proofErr w:type="spellStart"/>
+      <w:r>
+        <w:rPr>
+          <w:i/>
+          <w:iCs/>
+        </w:rPr>
+        <w:t>igital</w:t>
+      </w:r>
+      <w:proofErr w:type="spellEnd"/>
+      <w:r>
+        <w:rPr>
+          <w:i/>
+          <w:iCs/>
+        </w:rPr>
+        <w:t xml:space="preserve"> </w:t>
+      </w:r>
+      <w:proofErr w:type="spellStart"/>
+      <w:r>
+        <w:rPr>
+          <w:i/>
+          <w:iCs/>
+        </w:rPr>
+        <w:t>signature</w:t>
+      </w:r>
+      <w:proofErr w:type="spellEnd"/>
+      <w:r>
+        <w:t xml:space="preserve"> dari </w:t>
+      </w:r>
+      <w:proofErr w:type="spellStart"/>
+      <w:r>
+        <w:rPr>
+          <w:i/>
+          <w:iCs/>
+        </w:rPr>
+        <w:t>username</w:t>
+      </w:r>
+      <w:proofErr w:type="spellEnd"/>
+      <w:r>
+        <w:t xml:space="preserve">, </w:t>
+      </w:r>
+      <w:proofErr w:type="spellStart"/>
+      <w:r>
+        <w:rPr>
+          <w:i/>
+          <w:iCs/>
+        </w:rPr>
+        <w:t>password</w:t>
+      </w:r>
+      <w:proofErr w:type="spellEnd"/>
+      <w:r>
+        <w:t xml:space="preserve">, </w:t>
+      </w:r>
+      <w:proofErr w:type="spellStart"/>
+      <w:r>
+        <w:rPr>
+          <w:i/>
+          <w:iCs/>
+        </w:rPr>
+        <w:t>modulus</w:t>
+      </w:r>
+      <w:proofErr w:type="spellEnd"/>
+      <w:r>
+        <w:t xml:space="preserve">, dan </w:t>
+      </w:r>
+      <w:proofErr w:type="spellStart"/>
+      <w:r>
+        <w:rPr>
+          <w:i/>
+          <w:iCs/>
+        </w:rPr>
+        <w:t>private</w:t>
+      </w:r>
+      <w:proofErr w:type="spellEnd"/>
+      <w:r>
+        <w:rPr>
+          <w:i/>
+          <w:iCs/>
+        </w:rPr>
+        <w:t xml:space="preserve"> </w:t>
+      </w:r>
+      <w:proofErr w:type="spellStart"/>
+      <w:r>
+        <w:rPr>
+          <w:i/>
+          <w:iCs/>
+        </w:rPr>
+        <w:t>key</w:t>
+      </w:r>
+      <w:proofErr w:type="spellEnd"/>
+      <w:r>
+        <w:t xml:space="preserve"> pengguna.</w:t>
+      </w:r>
+      <w:r>
+        <w:t xml:space="preserve"> </w:t>
+      </w:r>
+      <w:r>
+        <w:rPr>
+          <w:i/>
+          <w:iCs/>
         </w:rPr>
         <w:t xml:space="preserve">Digital </w:t>
       </w:r>
@@ -13487,7 +14076,66 @@
       </w:r>
       <w:proofErr w:type="spellEnd"/>
       <w:r>
-        <w:t xml:space="preserve"> dari </w:t>
+        <w:t xml:space="preserve"> ini akan dipakai ketika ingin identifikasi pengguna serta memvalidasi </w:t>
+      </w:r>
+      <w:proofErr w:type="spellStart"/>
+      <w:r>
+        <w:rPr>
+          <w:i/>
+          <w:iCs/>
+        </w:rPr>
+        <w:t>private</w:t>
+      </w:r>
+      <w:proofErr w:type="spellEnd"/>
+      <w:r>
+        <w:rPr>
+          <w:i/>
+          <w:iCs/>
+        </w:rPr>
+        <w:t xml:space="preserve"> </w:t>
+      </w:r>
+      <w:proofErr w:type="spellStart"/>
+      <w:r>
+        <w:rPr>
+          <w:i/>
+          <w:iCs/>
+        </w:rPr>
+        <w:t>key</w:t>
+      </w:r>
+      <w:proofErr w:type="spellEnd"/>
+      <w:r>
+        <w:t xml:space="preserve"> dan </w:t>
+      </w:r>
+      <w:proofErr w:type="spellStart"/>
+      <w:r>
+        <w:rPr>
+          <w:i/>
+          <w:iCs/>
+        </w:rPr>
+        <w:t>public</w:t>
+      </w:r>
+      <w:proofErr w:type="spellEnd"/>
+      <w:r>
+        <w:rPr>
+          <w:i/>
+          <w:iCs/>
+        </w:rPr>
+        <w:t xml:space="preserve"> </w:t>
+      </w:r>
+      <w:proofErr w:type="spellStart"/>
+      <w:r>
+        <w:rPr>
+          <w:i/>
+          <w:iCs/>
+        </w:rPr>
+        <w:t>key</w:t>
+      </w:r>
+      <w:proofErr w:type="spellEnd"/>
+      <w:r>
+        <w:t xml:space="preserve"> pengguna</w:t>
+      </w:r>
+      <w:r>
+        <w:t xml:space="preserve">. Fungsi akan menggabungkan </w:t>
       </w:r>
       <w:proofErr w:type="spellStart"/>
       <w:r>
@@ -13499,7 +14147,7 @@
       </w:r>
       <w:proofErr w:type="spellEnd"/>
       <w:r>
-        <w:t xml:space="preserve">, </w:t>
+        <w:t xml:space="preserve"> dan </w:t>
       </w:r>
       <w:proofErr w:type="spellStart"/>
       <w:r>
@@ -13511,19 +14159,93 @@
       </w:r>
       <w:proofErr w:type="spellEnd"/>
       <w:r>
-        <w:t xml:space="preserve">, </w:t>
-      </w:r>
-      <w:proofErr w:type="spellStart"/>
-      <w:r>
-        <w:rPr>
-          <w:i/>
-          <w:iCs/>
-        </w:rPr>
-        <w:t>modulus</w:t>
-      </w:r>
-      <w:proofErr w:type="spellEnd"/>
-      <w:r>
-        <w:t xml:space="preserve">, dan </w:t>
+        <w:t xml:space="preserve"> pengguna menjadi satu </w:t>
+      </w:r>
+      <w:proofErr w:type="spellStart"/>
+      <w:r>
+        <w:t>string</w:t>
+      </w:r>
+      <w:proofErr w:type="spellEnd"/>
+      <w:r>
+        <w:t xml:space="preserve"> yang kemudian akan di </w:t>
+      </w:r>
+      <w:proofErr w:type="spellStart"/>
+      <w:r>
+        <w:rPr>
+          <w:i/>
+          <w:iCs/>
+        </w:rPr>
+        <w:t>hash</w:t>
+      </w:r>
+      <w:proofErr w:type="spellEnd"/>
+      <w:r>
+        <w:t xml:space="preserve"> menggunakan algoritma SHA-256.</w:t>
+      </w:r>
+      <w:r>
+        <w:t xml:space="preserve"> Hasil </w:t>
+      </w:r>
+      <w:proofErr w:type="spellStart"/>
+      <w:r>
+        <w:rPr>
+          <w:i/>
+          <w:iCs/>
+        </w:rPr>
+        <w:t>hash</w:t>
+      </w:r>
+      <w:proofErr w:type="spellEnd"/>
+      <w:r>
+        <w:t xml:space="preserve"> akan dijadikan </w:t>
+      </w:r>
+      <w:r>
+        <w:rPr>
+          <w:i/>
+          <w:iCs/>
+          <w:lang w:val="en-GB"/>
+        </w:rPr>
+        <w:t>d</w:t>
+      </w:r>
+      <w:proofErr w:type="spellStart"/>
+      <w:r>
+        <w:rPr>
+          <w:i/>
+          <w:iCs/>
+        </w:rPr>
+        <w:t>igital</w:t>
+      </w:r>
+      <w:proofErr w:type="spellEnd"/>
+      <w:r>
+        <w:rPr>
+          <w:i/>
+          <w:iCs/>
+        </w:rPr>
+        <w:t xml:space="preserve"> </w:t>
+      </w:r>
+      <w:proofErr w:type="spellStart"/>
+      <w:r>
+        <w:rPr>
+          <w:i/>
+          <w:iCs/>
+        </w:rPr>
+        <w:t>signature</w:t>
+      </w:r>
+      <w:proofErr w:type="spellEnd"/>
+      <w:r>
+        <w:t xml:space="preserve"> </w:t>
+      </w:r>
+      <w:r>
+        <w:t xml:space="preserve">dengan mengenkripsi hasil </w:t>
+      </w:r>
+      <w:proofErr w:type="spellStart"/>
+      <w:r>
+        <w:rPr>
+          <w:i/>
+          <w:iCs/>
+        </w:rPr>
+        <w:t>hash</w:t>
+      </w:r>
+      <w:proofErr w:type="spellEnd"/>
+      <w:r>
+        <w:t xml:space="preserve"> menggunakan </w:t>
       </w:r>
       <w:proofErr w:type="spellStart"/>
       <w:r>
@@ -13551,196 +14273,6 @@
       </w:r>
       <w:proofErr w:type="spellEnd"/>
       <w:r>
-        <w:t xml:space="preserve"> pengguna.</w:t>
-      </w:r>
-      <w:r>
-        <w:t xml:space="preserve"> </w:t>
-      </w:r>
-      <w:r>
-        <w:rPr>
-          <w:i/>
-          <w:iCs/>
-        </w:rPr>
-        <w:t xml:space="preserve">Digital </w:t>
-      </w:r>
-      <w:proofErr w:type="spellStart"/>
-      <w:r>
-        <w:rPr>
-          <w:i/>
-          <w:iCs/>
-        </w:rPr>
-        <w:t>signature</w:t>
-      </w:r>
-      <w:proofErr w:type="spellEnd"/>
-      <w:r>
-        <w:t xml:space="preserve"> ini akan dipakai ketika ingin identifikasi pengguna serta memvalidasi </w:t>
-      </w:r>
-      <w:proofErr w:type="spellStart"/>
-      <w:r>
-        <w:rPr>
-          <w:i/>
-          <w:iCs/>
-        </w:rPr>
-        <w:t>private</w:t>
-      </w:r>
-      <w:proofErr w:type="spellEnd"/>
-      <w:r>
-        <w:rPr>
-          <w:i/>
-          <w:iCs/>
-        </w:rPr>
-        <w:t xml:space="preserve"> </w:t>
-      </w:r>
-      <w:proofErr w:type="spellStart"/>
-      <w:r>
-        <w:rPr>
-          <w:i/>
-          <w:iCs/>
-        </w:rPr>
-        <w:t>key</w:t>
-      </w:r>
-      <w:proofErr w:type="spellEnd"/>
-      <w:r>
-        <w:t xml:space="preserve"> dan </w:t>
-      </w:r>
-      <w:proofErr w:type="spellStart"/>
-      <w:r>
-        <w:rPr>
-          <w:i/>
-          <w:iCs/>
-        </w:rPr>
-        <w:t>public</w:t>
-      </w:r>
-      <w:proofErr w:type="spellEnd"/>
-      <w:r>
-        <w:rPr>
-          <w:i/>
-          <w:iCs/>
-        </w:rPr>
-        <w:t xml:space="preserve"> </w:t>
-      </w:r>
-      <w:proofErr w:type="spellStart"/>
-      <w:r>
-        <w:rPr>
-          <w:i/>
-          <w:iCs/>
-        </w:rPr>
-        <w:t>key</w:t>
-      </w:r>
-      <w:proofErr w:type="spellEnd"/>
-      <w:r>
-        <w:t xml:space="preserve"> pengguna</w:t>
-      </w:r>
-      <w:r>
-        <w:t xml:space="preserve">. Fungsi akan menggabungkan </w:t>
-      </w:r>
-      <w:proofErr w:type="spellStart"/>
-      <w:r>
-        <w:rPr>
-          <w:i/>
-          <w:iCs/>
-        </w:rPr>
-        <w:t>username</w:t>
-      </w:r>
-      <w:proofErr w:type="spellEnd"/>
-      <w:r>
-        <w:t xml:space="preserve"> dan </w:t>
-      </w:r>
-      <w:proofErr w:type="spellStart"/>
-      <w:r>
-        <w:rPr>
-          <w:i/>
-          <w:iCs/>
-        </w:rPr>
-        <w:t>password</w:t>
-      </w:r>
-      <w:proofErr w:type="spellEnd"/>
-      <w:r>
-        <w:t xml:space="preserve"> pengguna menjadi satu </w:t>
-      </w:r>
-      <w:proofErr w:type="spellStart"/>
-      <w:r>
-        <w:t>string</w:t>
-      </w:r>
-      <w:proofErr w:type="spellEnd"/>
-      <w:r>
-        <w:t xml:space="preserve"> yang kemudian akan di </w:t>
-      </w:r>
-      <w:proofErr w:type="spellStart"/>
-      <w:r>
-        <w:t>hash</w:t>
-      </w:r>
-      <w:proofErr w:type="spellEnd"/>
-      <w:r>
-        <w:t xml:space="preserve"> menggunakan algoritma SHA-256.</w:t>
-      </w:r>
-      <w:r>
-        <w:t xml:space="preserve"> Hasil </w:t>
-      </w:r>
-      <w:proofErr w:type="spellStart"/>
-      <w:r>
-        <w:t>hash</w:t>
-      </w:r>
-      <w:proofErr w:type="spellEnd"/>
-      <w:r>
-        <w:t xml:space="preserve"> akan dijadikan </w:t>
-      </w:r>
-      <w:r>
-        <w:rPr>
-          <w:i/>
-          <w:iCs/>
-        </w:rPr>
-        <w:t xml:space="preserve">Digital </w:t>
-      </w:r>
-      <w:proofErr w:type="spellStart"/>
-      <w:r>
-        <w:rPr>
-          <w:i/>
-          <w:iCs/>
-        </w:rPr>
-        <w:t>signature</w:t>
-      </w:r>
-      <w:proofErr w:type="spellEnd"/>
-      <w:r>
-        <w:t xml:space="preserve"> </w:t>
-      </w:r>
-      <w:r>
-        <w:t xml:space="preserve">dengan mengenkripsi hasil </w:t>
-      </w:r>
-      <w:proofErr w:type="spellStart"/>
-      <w:r>
-        <w:t>hash</w:t>
-      </w:r>
-      <w:proofErr w:type="spellEnd"/>
-      <w:r>
-        <w:t xml:space="preserve"> menggunakan </w:t>
-      </w:r>
-      <w:proofErr w:type="spellStart"/>
-      <w:r>
-        <w:rPr>
-          <w:i/>
-          <w:iCs/>
-        </w:rPr>
-        <w:t>private</w:t>
-      </w:r>
-      <w:proofErr w:type="spellEnd"/>
-      <w:r>
-        <w:rPr>
-          <w:i/>
-          <w:iCs/>
-        </w:rPr>
-        <w:t xml:space="preserve"> </w:t>
-      </w:r>
-      <w:proofErr w:type="spellStart"/>
-      <w:r>
-        <w:rPr>
-          <w:i/>
-          <w:iCs/>
-        </w:rPr>
-        <w:t>key</w:t>
-      </w:r>
-      <w:proofErr w:type="spellEnd"/>
-      <w:r>
         <w:rPr>
           <w:i/>
           <w:iCs/>
@@ -13751,15 +14283,17 @@
     <w:p>
       <w:pPr>
         <w:suppressAutoHyphens w:val="0"/>
-        <w:ind w:firstLine="204"/>
-        <w:rPr>
-          <w:i/>
-          <w:iCs/>
-          <w:sz w:val="16"/>
-          <w:szCs w:val="16"/>
-        </w:rPr>
-      </w:pPr>
-      <w:r>
+        <w:rPr>
+          <w:i/>
+          <w:iCs/>
+          <w:sz w:val="16"/>
+          <w:szCs w:val="16"/>
+        </w:rPr>
+      </w:pPr>
+      <w:r>
+        <w:rPr>
+          <w:noProof/>
+        </w:rPr>
         <w:drawing>
           <wp:anchor distT="0" distB="0" distL="114300" distR="114300" simplePos="0" relativeHeight="251668480" behindDoc="0" locked="0" layoutInCell="1" allowOverlap="1" wp14:anchorId="784D2FFB" wp14:editId="57CA9C4C">
             <wp:simplePos x="0" y="0"/>
@@ -13820,7 +14354,7 @@
     <w:p>
       <w:pPr>
         <w:suppressAutoHyphens w:val="0"/>
-        <w:ind w:firstLine="142"/>
+        <w:ind w:firstLine="426"/>
         <w:jc w:val="center"/>
         <w:rPr>
           <w:i/>
@@ -13849,25 +14383,7 @@
           <w:sz w:val="16"/>
           <w:szCs w:val="16"/>
         </w:rPr>
-        <w:t>Gambar 4.</w:t>
-      </w:r>
-      <w:r>
-        <w:rPr>
-          <w:i/>
-          <w:iCs/>
-          <w:sz w:val="16"/>
-          <w:szCs w:val="16"/>
-        </w:rPr>
-        <w:t>8</w:t>
-      </w:r>
-      <w:r>
-        <w:rPr>
-          <w:i/>
-          <w:iCs/>
-          <w:sz w:val="16"/>
-          <w:szCs w:val="16"/>
-        </w:rPr>
-        <w:t xml:space="preserve"> </w:t>
+        <w:t xml:space="preserve">Gambar 4.8 </w:t>
       </w:r>
       <w:r>
         <w:rPr>
@@ -13885,16 +14401,7 @@
           <w:sz w:val="16"/>
           <w:szCs w:val="16"/>
         </w:rPr>
-        <w:t xml:space="preserve"> untuk </w:t>
-      </w:r>
-      <w:r>
-        <w:rPr>
-          <w:i/>
-          <w:iCs/>
-          <w:sz w:val="16"/>
-          <w:szCs w:val="16"/>
-        </w:rPr>
-        <w:t xml:space="preserve">membuat digital </w:t>
+        <w:t xml:space="preserve"> untuk membuat digital </w:t>
       </w:r>
       <w:proofErr w:type="spellStart"/>
       <w:r>
@@ -14243,14 +14750,7 @@
           <w:b/>
           <w:bCs/>
         </w:rPr>
-        <w:t>verify_</w:t>
-      </w:r>
-      <w:r>
-        <w:rPr>
-          <w:b/>
-          <w:bCs/>
-        </w:rPr>
-        <w:t>content</w:t>
+        <w:t>verify_content</w:t>
       </w:r>
       <w:proofErr w:type="spellEnd"/>
     </w:p>
@@ -14260,6 +14760,9 @@
         <w:ind w:left="720" w:firstLine="0"/>
       </w:pPr>
       <w:r>
+        <w:rPr>
+          <w:noProof/>
+        </w:rPr>
         <w:drawing>
           <wp:anchor distT="0" distB="0" distL="114300" distR="114300" simplePos="0" relativeHeight="251670528" behindDoc="0" locked="0" layoutInCell="1" allowOverlap="1" wp14:anchorId="7F4D059B" wp14:editId="5F62A4B7">
             <wp:simplePos x="0" y="0"/>
@@ -14353,17 +14856,28 @@
           <w:i/>
           <w:iCs/>
         </w:rPr>
-        <w:t>databse</w:t>
-      </w:r>
-      <w:proofErr w:type="spellEnd"/>
-      <w:r>
-        <w:t xml:space="preserve">. Cara kerja fungsi </w:t>
-      </w:r>
-      <w:r>
-        <w:t>secara garis besar sama dengan yang sudah dijelaskan pada bagian</w:t>
-      </w:r>
-      <w:r>
-        <w:t xml:space="preserve"> </w:t>
+        <w:t>datab</w:t>
+      </w:r>
+      <w:proofErr w:type="spellEnd"/>
+      <w:r>
+        <w:rPr>
+          <w:i/>
+          <w:iCs/>
+          <w:lang w:val="en-GB"/>
+        </w:rPr>
+        <w:t>a</w:t>
+      </w:r>
+      <w:proofErr w:type="spellStart"/>
+      <w:r>
+        <w:rPr>
+          <w:i/>
+          <w:iCs/>
+        </w:rPr>
+        <w:t>se</w:t>
+      </w:r>
+      <w:proofErr w:type="spellEnd"/>
+      <w:r>
+        <w:t xml:space="preserve">. Cara kerja fungsi secara garis besar sama dengan yang sudah dijelaskan pada bagian </w:t>
       </w:r>
       <w:r>
         <w:rPr>
@@ -14522,20 +15036,139 @@
         <w:ind w:left="720" w:firstLine="0"/>
       </w:pPr>
       <w:r>
-        <w:rPr>
+        <w:t>Fungsi untuk mengenkripsi pesan pengguna (dengan memanggil fungsi</w:t>
+      </w:r>
+      <w:r>
+        <w:t xml:space="preserve"> </w:t>
+      </w:r>
+      <w:proofErr w:type="spellStart"/>
+      <w:r>
+        <w:rPr>
+          <w:i/>
+          <w:iCs/>
+        </w:rPr>
+        <w:t>encryption_rsa</w:t>
+      </w:r>
+      <w:proofErr w:type="spellEnd"/>
+      <w:r>
+        <w:t xml:space="preserve">) serta membuat </w:t>
+      </w:r>
+      <w:proofErr w:type="spellStart"/>
+      <w:r>
+        <w:rPr>
+          <w:i/>
+          <w:iCs/>
+        </w:rPr>
+        <w:t>signature</w:t>
+      </w:r>
+      <w:proofErr w:type="spellEnd"/>
+      <w:r>
+        <w:t xml:space="preserve"> pesan tersebut</w:t>
+      </w:r>
+      <w:r>
+        <w:t xml:space="preserve">. </w:t>
+      </w:r>
+    </w:p>
+    <w:p>
+      <w:pPr>
+        <w:pStyle w:val="Text"/>
+        <w:ind w:left="720" w:firstLine="0"/>
+      </w:pPr>
+    </w:p>
+    <w:p>
+      <w:pPr>
+        <w:suppressAutoHyphens w:val="0"/>
+        <w:ind w:firstLine="567"/>
+        <w:jc w:val="center"/>
+        <w:rPr>
+          <w:i/>
+          <w:iCs/>
+          <w:sz w:val="16"/>
+          <w:szCs w:val="16"/>
+        </w:rPr>
+      </w:pPr>
+    </w:p>
+    <w:p>
+      <w:pPr>
+        <w:suppressAutoHyphens w:val="0"/>
+        <w:ind w:firstLine="567"/>
+        <w:jc w:val="center"/>
+        <w:rPr>
+          <w:i/>
+          <w:iCs/>
+          <w:sz w:val="16"/>
+          <w:szCs w:val="16"/>
+        </w:rPr>
+      </w:pPr>
+    </w:p>
+    <w:p>
+      <w:pPr>
+        <w:suppressAutoHyphens w:val="0"/>
+        <w:ind w:firstLine="567"/>
+        <w:jc w:val="center"/>
+        <w:rPr>
+          <w:i/>
+          <w:iCs/>
+          <w:sz w:val="16"/>
+          <w:szCs w:val="16"/>
+        </w:rPr>
+      </w:pPr>
+    </w:p>
+    <w:p>
+      <w:pPr>
+        <w:suppressAutoHyphens w:val="0"/>
+        <w:ind w:firstLine="567"/>
+        <w:jc w:val="center"/>
+        <w:rPr>
+          <w:i/>
+          <w:iCs/>
+          <w:sz w:val="16"/>
+          <w:szCs w:val="16"/>
+        </w:rPr>
+      </w:pPr>
+    </w:p>
+    <w:p>
+      <w:pPr>
+        <w:suppressAutoHyphens w:val="0"/>
+        <w:ind w:firstLine="567"/>
+        <w:jc w:val="center"/>
+        <w:rPr>
+          <w:i/>
+          <w:iCs/>
+          <w:sz w:val="16"/>
+          <w:szCs w:val="16"/>
+        </w:rPr>
+      </w:pPr>
+    </w:p>
+    <w:p>
+      <w:pPr>
+        <w:suppressAutoHyphens w:val="0"/>
+        <w:ind w:firstLine="567"/>
+        <w:jc w:val="center"/>
+        <w:rPr>
+          <w:i/>
+          <w:iCs/>
+          <w:sz w:val="16"/>
+          <w:szCs w:val="16"/>
+        </w:rPr>
+      </w:pPr>
+      <w:r>
+        <w:rPr>
+          <w:noProof/>
           <w:u w:val="single"/>
         </w:rPr>
+        <w:lastRenderedPageBreak/>
         <w:drawing>
-          <wp:anchor distT="0" distB="0" distL="114300" distR="114300" simplePos="0" relativeHeight="251671552" behindDoc="0" locked="0" layoutInCell="1" allowOverlap="1" wp14:anchorId="1BA31329" wp14:editId="69167842">
+          <wp:anchor distT="0" distB="0" distL="114300" distR="114300" simplePos="0" relativeHeight="251671552" behindDoc="0" locked="0" layoutInCell="1" allowOverlap="1" wp14:anchorId="1BA31329" wp14:editId="679D664A">
             <wp:simplePos x="0" y="0"/>
             <wp:positionH relativeFrom="page">
-              <wp:posOffset>4344670</wp:posOffset>
+              <wp:posOffset>1188060</wp:posOffset>
             </wp:positionH>
             <wp:positionV relativeFrom="paragraph">
-              <wp:posOffset>506095</wp:posOffset>
+              <wp:posOffset>305</wp:posOffset>
             </wp:positionV>
-            <wp:extent cx="3007360" cy="1976120"/>
-            <wp:effectExtent l="0" t="0" r="2540" b="5080"/>
+            <wp:extent cx="2346325" cy="1541780"/>
+            <wp:effectExtent l="0" t="0" r="0" b="1270"/>
             <wp:wrapTopAndBottom/>
             <wp:docPr id="18" name="Picture 18"/>
             <wp:cNvGraphicFramePr>
@@ -14549,7 +15182,7 @@
                     <pic:cNvPicPr/>
                   </pic:nvPicPr>
                   <pic:blipFill>
-                    <a:blip r:embed="rId23">
+                    <a:blip r:embed="rId23" cstate="print">
                       <a:extLst>
                         <a:ext uri="{28A0092B-C50C-407E-A947-70E740481C1C}">
                           <a14:useLocalDpi xmlns:a14="http://schemas.microsoft.com/office/drawing/2010/main" val="0"/>
@@ -14563,7 +15196,7 @@
                   <pic:spPr>
                     <a:xfrm>
                       <a:off x="0" y="0"/>
-                      <a:ext cx="3007360" cy="1976120"/>
+                      <a:ext cx="2346325" cy="1541780"/>
                     </a:xfrm>
                     <a:prstGeom prst="rect">
                       <a:avLst/>
@@ -14581,52 +15214,6 @@
           </wp:anchor>
         </w:drawing>
       </w:r>
-      <w:r>
-        <w:t>Fungsi untuk mengenkripsi pesan pengguna (dengan memanggil fungsi</w:t>
-      </w:r>
-      <w:r>
-        <w:t xml:space="preserve"> </w:t>
-      </w:r>
-      <w:proofErr w:type="spellStart"/>
-      <w:r>
-        <w:rPr>
-          <w:i/>
-          <w:iCs/>
-        </w:rPr>
-        <w:t>encryption_rsa</w:t>
-      </w:r>
-      <w:proofErr w:type="spellEnd"/>
-      <w:r>
-        <w:t xml:space="preserve">) serta membuat </w:t>
-      </w:r>
-      <w:proofErr w:type="spellStart"/>
-      <w:r>
-        <w:rPr>
-          <w:i/>
-          <w:iCs/>
-        </w:rPr>
-        <w:t>signature</w:t>
-      </w:r>
-      <w:proofErr w:type="spellEnd"/>
-      <w:r>
-        <w:t xml:space="preserve"> pesan tersebut</w:t>
-      </w:r>
-      <w:r>
-        <w:t xml:space="preserve">. </w:t>
-      </w:r>
-    </w:p>
-    <w:p>
-      <w:pPr>
-        <w:suppressAutoHyphens w:val="0"/>
-        <w:ind w:firstLine="1134"/>
-        <w:jc w:val="center"/>
-        <w:rPr>
-          <w:i/>
-          <w:iCs/>
-          <w:sz w:val="16"/>
-          <w:szCs w:val="16"/>
-        </w:rPr>
-      </w:pPr>
     </w:p>
     <w:p>
       <w:pPr>
@@ -14747,7 +15334,73 @@
       <w:pPr>
         <w:pStyle w:val="Text"/>
         <w:ind w:left="720" w:firstLine="0"/>
-      </w:pPr>
+        <w:rPr>
+          <w:i/>
+          <w:iCs/>
+        </w:rPr>
+      </w:pPr>
+      <w:r>
+        <w:rPr>
+          <w:b/>
+          <w:bCs/>
+          <w:noProof/>
+        </w:rPr>
+        <w:drawing>
+          <wp:anchor distT="0" distB="0" distL="114300" distR="114300" simplePos="0" relativeHeight="251672576" behindDoc="0" locked="0" layoutInCell="1" allowOverlap="1" wp14:anchorId="68EFB1FF" wp14:editId="020C3A0A">
+            <wp:simplePos x="0" y="0"/>
+            <wp:positionH relativeFrom="column">
+              <wp:posOffset>451963</wp:posOffset>
+            </wp:positionH>
+            <wp:positionV relativeFrom="page">
+              <wp:posOffset>4481195</wp:posOffset>
+            </wp:positionV>
+            <wp:extent cx="2720975" cy="729615"/>
+            <wp:effectExtent l="0" t="0" r="3175" b="0"/>
+            <wp:wrapTopAndBottom/>
+            <wp:docPr id="19" name="Picture 19"/>
+            <wp:cNvGraphicFramePr>
+              <a:graphicFrameLocks xmlns:a="http://schemas.openxmlformats.org/drawingml/2006/main" noChangeAspect="1"/>
+            </wp:cNvGraphicFramePr>
+            <a:graphic xmlns:a="http://schemas.openxmlformats.org/drawingml/2006/main">
+              <a:graphicData uri="http://schemas.openxmlformats.org/drawingml/2006/picture">
+                <pic:pic xmlns:pic="http://schemas.openxmlformats.org/drawingml/2006/picture">
+                  <pic:nvPicPr>
+                    <pic:cNvPr id="1" name=""/>
+                    <pic:cNvPicPr/>
+                  </pic:nvPicPr>
+                  <pic:blipFill>
+                    <a:blip r:embed="rId24">
+                      <a:extLst>
+                        <a:ext uri="{28A0092B-C50C-407E-A947-70E740481C1C}">
+                          <a14:useLocalDpi xmlns:a14="http://schemas.microsoft.com/office/drawing/2010/main" val="0"/>
+                        </a:ext>
+                      </a:extLst>
+                    </a:blip>
+                    <a:stretch>
+                      <a:fillRect/>
+                    </a:stretch>
+                  </pic:blipFill>
+                  <pic:spPr>
+                    <a:xfrm>
+                      <a:off x="0" y="0"/>
+                      <a:ext cx="2720975" cy="729615"/>
+                    </a:xfrm>
+                    <a:prstGeom prst="rect">
+                      <a:avLst/>
+                    </a:prstGeom>
+                  </pic:spPr>
+                </pic:pic>
+              </a:graphicData>
+            </a:graphic>
+            <wp14:sizeRelH relativeFrom="margin">
+              <wp14:pctWidth>0</wp14:pctWidth>
+            </wp14:sizeRelH>
+            <wp14:sizeRelV relativeFrom="margin">
+              <wp14:pctHeight>0</wp14:pctHeight>
+            </wp14:sizeRelV>
+          </wp:anchor>
+        </w:drawing>
+      </w:r>
       <w:r>
         <w:t>Fungsi untuk mengenkripsi pesan menggunakan algoritma RSA.</w:t>
       </w:r>
@@ -14829,14 +15482,24 @@
       </w:r>
       <w:proofErr w:type="spellStart"/>
       <w:r>
-        <w:t>dipaddign</w:t>
-      </w:r>
-      <w:proofErr w:type="spellEnd"/>
+        <w:t>dipaddi</w:t>
+      </w:r>
+      <w:proofErr w:type="spellEnd"/>
+      <w:r>
+        <w:rPr>
+          <w:lang w:val="en-GB"/>
+        </w:rPr>
+        <w:t>ng</w:t>
+      </w:r>
       <w:r>
         <w:t xml:space="preserve"> adalah supaya setiap blok </w:t>
       </w:r>
       <w:proofErr w:type="spellStart"/>
       <w:r>
+        <w:rPr>
+          <w:i/>
+          <w:iCs/>
+        </w:rPr>
         <w:t>string</w:t>
       </w:r>
       <w:proofErr w:type="spellEnd"/>
@@ -14872,8 +15535,8 @@
         <w:pStyle w:val="Text"/>
         <w:ind w:left="720" w:firstLine="0"/>
         <w:rPr>
-          <w:b/>
-          <w:bCs/>
+          <w:i/>
+          <w:iCs/>
         </w:rPr>
       </w:pPr>
     </w:p>
@@ -14889,32 +15552,6 @@
           <w:szCs w:val="16"/>
         </w:rPr>
       </w:pPr>
-    </w:p>
-    <w:p>
-      <w:pPr>
-        <w:suppressAutoHyphens w:val="0"/>
-        <w:ind w:firstLine="426"/>
-        <w:jc w:val="center"/>
-        <w:rPr>
-          <w:i/>
-          <w:iCs/>
-          <w:sz w:val="16"/>
-          <w:szCs w:val="16"/>
-        </w:rPr>
-      </w:pPr>
-    </w:p>
-    <w:p>
-      <w:pPr>
-        <w:suppressAutoHyphens w:val="0"/>
-        <w:ind w:firstLine="426"/>
-        <w:jc w:val="center"/>
-        <w:rPr>
-          <w:i/>
-          <w:iCs/>
-          <w:sz w:val="16"/>
-          <w:szCs w:val="16"/>
-        </w:rPr>
-      </w:pPr>
       <w:r>
         <w:rPr>
           <w:i/>
@@ -14980,17 +15617,15 @@
         </w:rPr>
         <w:t xml:space="preserve"> menggunakan algoritma </w:t>
       </w:r>
-      <w:proofErr w:type="spellStart"/>
-      <w:r>
-        <w:rPr>
-          <w:i/>
-          <w:iCs/>
-          <w:sz w:val="16"/>
-          <w:szCs w:val="16"/>
-        </w:rPr>
-        <w:t>rsa</w:t>
-      </w:r>
-      <w:proofErr w:type="spellEnd"/>
+      <w:r>
+        <w:rPr>
+          <w:i/>
+          <w:iCs/>
+          <w:sz w:val="16"/>
+          <w:szCs w:val="16"/>
+        </w:rPr>
+        <w:t>RSA</w:t>
+      </w:r>
     </w:p>
     <w:p>
       <w:pPr>
@@ -15054,14 +15689,17 @@
         <w:ind w:left="720" w:firstLine="0"/>
       </w:pPr>
       <w:r>
+        <w:rPr>
+          <w:noProof/>
+        </w:rPr>
         <w:drawing>
-          <wp:anchor distT="0" distB="0" distL="114300" distR="114300" simplePos="0" relativeHeight="251673600" behindDoc="0" locked="0" layoutInCell="1" allowOverlap="1" wp14:anchorId="18355432" wp14:editId="3AAD7740">
+          <wp:anchor distT="0" distB="0" distL="114300" distR="114300" simplePos="0" relativeHeight="251673600" behindDoc="0" locked="0" layoutInCell="1" allowOverlap="1" wp14:anchorId="18355432" wp14:editId="165D3C1A">
             <wp:simplePos x="0" y="0"/>
             <wp:positionH relativeFrom="column">
-              <wp:posOffset>460375</wp:posOffset>
+              <wp:posOffset>462882</wp:posOffset>
             </wp:positionH>
             <wp:positionV relativeFrom="paragraph">
-              <wp:posOffset>1627729</wp:posOffset>
+              <wp:posOffset>1562191</wp:posOffset>
             </wp:positionV>
             <wp:extent cx="2560955" cy="1754505"/>
             <wp:effectExtent l="0" t="0" r="0" b="0"/>
@@ -15078,7 +15716,7 @@
                     <pic:cNvPicPr/>
                   </pic:nvPicPr>
                   <pic:blipFill>
-                    <a:blip r:embed="rId24" cstate="print">
+                    <a:blip r:embed="rId25" cstate="print">
                       <a:extLst>
                         <a:ext uri="{28A0092B-C50C-407E-A947-70E740481C1C}">
                           <a14:useLocalDpi xmlns:a14="http://schemas.microsoft.com/office/drawing/2010/main" val="0"/>
@@ -15220,6 +15858,11 @@
       </w:r>
       <w:proofErr w:type="spellStart"/>
       <w:r>
+        <w:rPr>
+          <w:i/>
+          <w:iCs/>
+          <w:u w:val="single"/>
+        </w:rPr>
         <w:t>database</w:t>
       </w:r>
       <w:proofErr w:type="spellEnd"/>
@@ -15289,10 +15932,10 @@
       </w:r>
       <w:proofErr w:type="spellEnd"/>
       <w:r>
-        <w:t xml:space="preserve"> yang sudah dipilih pengguna</w:t>
-      </w:r>
-      <w:r>
-        <w:t xml:space="preserve"> dengan memanggil fungsi </w:t>
+        <w:t xml:space="preserve"> yang sudah dipilih </w:t>
+      </w:r>
+      <w:r>
+        <w:t xml:space="preserve">dengan memanggil fungsi </w:t>
       </w:r>
       <w:proofErr w:type="spellStart"/>
       <w:r>
@@ -15458,6 +16101,7 @@
           <w:iCs/>
           <w:sz w:val="16"/>
           <w:szCs w:val="16"/>
+          <w:lang w:val="en-GB"/>
         </w:rPr>
       </w:pPr>
       <w:r>
@@ -15472,8 +16116,16 @@
     </w:p>
     <w:p>
       <w:pPr>
-        <w:pStyle w:val="Text"/>
-        <w:ind w:left="720" w:firstLine="0"/>
+        <w:suppressAutoHyphens w:val="0"/>
+        <w:ind w:firstLine="426"/>
+        <w:jc w:val="center"/>
+        <w:rPr>
+          <w:i/>
+          <w:iCs/>
+          <w:sz w:val="16"/>
+          <w:szCs w:val="16"/>
+          <w:lang w:val="en-GB"/>
+        </w:rPr>
       </w:pPr>
     </w:p>
     <w:p>
@@ -15493,14 +16145,7 @@
           <w:b/>
           <w:bCs/>
         </w:rPr>
-        <w:t>decryption_</w:t>
-      </w:r>
-      <w:r>
-        <w:rPr>
-          <w:b/>
-          <w:bCs/>
-        </w:rPr>
-        <w:t>rsa</w:t>
+        <w:t>decryption_rsa</w:t>
       </w:r>
       <w:proofErr w:type="spellEnd"/>
     </w:p>
@@ -15510,8 +16155,11 @@
         <w:ind w:left="720" w:firstLine="0"/>
       </w:pPr>
       <w:r>
+        <w:rPr>
+          <w:noProof/>
+        </w:rPr>
         <w:drawing>
-          <wp:anchor distT="0" distB="0" distL="114300" distR="114300" simplePos="0" relativeHeight="251674624" behindDoc="0" locked="0" layoutInCell="1" allowOverlap="1" wp14:anchorId="0BE082BC" wp14:editId="26D17F38">
+          <wp:anchor distT="0" distB="0" distL="114300" distR="114300" simplePos="0" relativeHeight="251674624" behindDoc="0" locked="0" layoutInCell="1" allowOverlap="1" wp14:anchorId="0BE082BC" wp14:editId="64BD6C63">
             <wp:simplePos x="0" y="0"/>
             <wp:positionH relativeFrom="column">
               <wp:posOffset>678815</wp:posOffset>
@@ -15534,7 +16182,7 @@
                     <pic:cNvPicPr/>
                   </pic:nvPicPr>
                   <pic:blipFill>
-                    <a:blip r:embed="rId25">
+                    <a:blip r:embed="rId26">
                       <a:extLst>
                         <a:ext uri="{28A0092B-C50C-407E-A947-70E740481C1C}">
                           <a14:useLocalDpi xmlns:a14="http://schemas.microsoft.com/office/drawing/2010/main" val="0"/>
@@ -15943,67 +16591,6 @@
       </w:pPr>
       <w:r>
         <w:rPr>
-          <w:b/>
-          <w:bCs/>
-        </w:rPr>
-        <w:drawing>
-          <wp:anchor distT="0" distB="0" distL="114300" distR="114300" simplePos="0" relativeHeight="251672576" behindDoc="0" locked="0" layoutInCell="1" allowOverlap="1" wp14:anchorId="68EFB1FF" wp14:editId="6BE21AE9">
-            <wp:simplePos x="0" y="0"/>
-            <wp:positionH relativeFrom="column">
-              <wp:posOffset>404289</wp:posOffset>
-            </wp:positionH>
-            <wp:positionV relativeFrom="page">
-              <wp:posOffset>729186</wp:posOffset>
-            </wp:positionV>
-            <wp:extent cx="2720975" cy="729615"/>
-            <wp:effectExtent l="0" t="0" r="3175" b="0"/>
-            <wp:wrapTopAndBottom/>
-            <wp:docPr id="19" name="Picture 19"/>
-            <wp:cNvGraphicFramePr>
-              <a:graphicFrameLocks xmlns:a="http://schemas.openxmlformats.org/drawingml/2006/main" noChangeAspect="1"/>
-            </wp:cNvGraphicFramePr>
-            <a:graphic xmlns:a="http://schemas.openxmlformats.org/drawingml/2006/main">
-              <a:graphicData uri="http://schemas.openxmlformats.org/drawingml/2006/picture">
-                <pic:pic xmlns:pic="http://schemas.openxmlformats.org/drawingml/2006/picture">
-                  <pic:nvPicPr>
-                    <pic:cNvPr id="1" name=""/>
-                    <pic:cNvPicPr/>
-                  </pic:nvPicPr>
-                  <pic:blipFill>
-                    <a:blip r:embed="rId26">
-                      <a:extLst>
-                        <a:ext uri="{28A0092B-C50C-407E-A947-70E740481C1C}">
-                          <a14:useLocalDpi xmlns:a14="http://schemas.microsoft.com/office/drawing/2010/main" val="0"/>
-                        </a:ext>
-                      </a:extLst>
-                    </a:blip>
-                    <a:stretch>
-                      <a:fillRect/>
-                    </a:stretch>
-                  </pic:blipFill>
-                  <pic:spPr>
-                    <a:xfrm>
-                      <a:off x="0" y="0"/>
-                      <a:ext cx="2720975" cy="729615"/>
-                    </a:xfrm>
-                    <a:prstGeom prst="rect">
-                      <a:avLst/>
-                    </a:prstGeom>
-                  </pic:spPr>
-                </pic:pic>
-              </a:graphicData>
-            </a:graphic>
-            <wp14:sizeRelH relativeFrom="margin">
-              <wp14:pctWidth>0</wp14:pctWidth>
-            </wp14:sizeRelH>
-            <wp14:sizeRelV relativeFrom="margin">
-              <wp14:pctHeight>0</wp14:pctHeight>
-            </wp14:sizeRelV>
-          </wp:anchor>
-        </w:drawing>
-      </w:r>
-      <w:r>
-        <w:rPr>
           <w:i/>
           <w:iCs/>
           <w:sz w:val="16"/>
@@ -16075,10 +16662,11 @@
       </w:pPr>
       <w:r>
         <w:rPr>
+          <w:noProof/>
           <w:u w:val="single"/>
         </w:rPr>
         <w:drawing>
-          <wp:anchor distT="0" distB="0" distL="114300" distR="114300" simplePos="0" relativeHeight="251675648" behindDoc="0" locked="0" layoutInCell="1" allowOverlap="1" wp14:anchorId="31DD0965" wp14:editId="1CECC0E2">
+          <wp:anchor distT="0" distB="0" distL="114300" distR="114300" simplePos="0" relativeHeight="251675648" behindDoc="0" locked="0" layoutInCell="1" allowOverlap="1" wp14:anchorId="31DD0965" wp14:editId="1A1BFD53">
             <wp:simplePos x="0" y="0"/>
             <wp:positionH relativeFrom="column">
               <wp:posOffset>637767</wp:posOffset>
@@ -16178,7 +16766,24 @@
           <w:i/>
           <w:iCs/>
         </w:rPr>
-        <w:t>save_databse</w:t>
+        <w:t>save_datab</w:t>
+      </w:r>
+      <w:proofErr w:type="spellEnd"/>
+      <w:r>
+        <w:rPr>
+          <w:i/>
+          <w:iCs/>
+          <w:lang w:val="en-GB"/>
+        </w:rPr>
+        <w:t>a</w:t>
+      </w:r>
+      <w:proofErr w:type="spellStart"/>
+      <w:r>
+        <w:rPr>
+          <w:i/>
+          <w:iCs/>
+        </w:rPr>
+        <w:t>se</w:t>
       </w:r>
       <w:proofErr w:type="spellEnd"/>
       <w:r>
@@ -16258,16 +16863,7 @@
           <w:sz w:val="16"/>
           <w:szCs w:val="16"/>
         </w:rPr>
-        <w:t xml:space="preserve"> </w:t>
-      </w:r>
-      <w:r>
-        <w:rPr>
-          <w:i/>
-          <w:iCs/>
-          <w:sz w:val="16"/>
-          <w:szCs w:val="16"/>
-        </w:rPr>
-        <w:t>– fungsi ya</w:t>
+        <w:t xml:space="preserve"> – fungsi ya</w:t>
       </w:r>
       <w:r>
         <w:rPr>
@@ -16342,14 +16938,7 @@
           <w:b/>
           <w:bCs/>
         </w:rPr>
-        <w:t>lo</w:t>
-      </w:r>
-      <w:r>
-        <w:rPr>
-          <w:b/>
-          <w:bCs/>
-        </w:rPr>
-        <w:t>gin</w:t>
+        <w:t>login</w:t>
       </w:r>
       <w:proofErr w:type="spellEnd"/>
     </w:p>
@@ -16359,67 +16948,10 @@
         <w:ind w:left="720" w:firstLine="0"/>
       </w:pPr>
       <w:r>
-        <w:rPr>
-          <w:u w:val="single"/>
-        </w:rPr>
-        <w:drawing>
-          <wp:anchor distT="0" distB="0" distL="114300" distR="114300" simplePos="0" relativeHeight="251676672" behindDoc="0" locked="0" layoutInCell="1" allowOverlap="1" wp14:anchorId="4CCD3D4D" wp14:editId="12385E92">
-            <wp:simplePos x="0" y="0"/>
-            <wp:positionH relativeFrom="page">
-              <wp:posOffset>4344670</wp:posOffset>
-            </wp:positionH>
-            <wp:positionV relativeFrom="paragraph">
-              <wp:posOffset>513715</wp:posOffset>
-            </wp:positionV>
-            <wp:extent cx="2944495" cy="2811780"/>
-            <wp:effectExtent l="0" t="0" r="8255" b="7620"/>
-            <wp:wrapTopAndBottom/>
-            <wp:docPr id="31" name="Picture 31"/>
-            <wp:cNvGraphicFramePr>
-              <a:graphicFrameLocks xmlns:a="http://schemas.openxmlformats.org/drawingml/2006/main" noChangeAspect="1"/>
-            </wp:cNvGraphicFramePr>
-            <a:graphic xmlns:a="http://schemas.openxmlformats.org/drawingml/2006/main">
-              <a:graphicData uri="http://schemas.openxmlformats.org/drawingml/2006/picture">
-                <pic:pic xmlns:pic="http://schemas.openxmlformats.org/drawingml/2006/picture">
-                  <pic:nvPicPr>
-                    <pic:cNvPr id="1" name=""/>
-                    <pic:cNvPicPr/>
-                  </pic:nvPicPr>
-                  <pic:blipFill>
-                    <a:blip r:embed="rId28" cstate="print">
-                      <a:extLst>
-                        <a:ext uri="{28A0092B-C50C-407E-A947-70E740481C1C}">
-                          <a14:useLocalDpi xmlns:a14="http://schemas.microsoft.com/office/drawing/2010/main" val="0"/>
-                        </a:ext>
-                      </a:extLst>
-                    </a:blip>
-                    <a:stretch>
-                      <a:fillRect/>
-                    </a:stretch>
-                  </pic:blipFill>
-                  <pic:spPr>
-                    <a:xfrm>
-                      <a:off x="0" y="0"/>
-                      <a:ext cx="2944495" cy="2811780"/>
-                    </a:xfrm>
-                    <a:prstGeom prst="rect">
-                      <a:avLst/>
-                    </a:prstGeom>
-                  </pic:spPr>
-                </pic:pic>
-              </a:graphicData>
-            </a:graphic>
-            <wp14:sizeRelH relativeFrom="margin">
-              <wp14:pctWidth>0</wp14:pctWidth>
-            </wp14:sizeRelH>
-            <wp14:sizeRelV relativeFrom="margin">
-              <wp14:pctHeight>0</wp14:pctHeight>
-            </wp14:sizeRelV>
-          </wp:anchor>
-        </w:drawing>
-      </w:r>
-      <w:r>
-        <w:t xml:space="preserve">Fungsi ini akan memvalidasi </w:t>
+        <w:t xml:space="preserve">Fungsi ini </w:t>
+      </w:r>
+      <w:r>
+        <w:t xml:space="preserve">akan meminta </w:t>
       </w:r>
       <w:proofErr w:type="spellStart"/>
       <w:r>
@@ -16514,7 +17046,169 @@
       </w:r>
       <w:proofErr w:type="spellEnd"/>
       <w:r>
-        <w:t xml:space="preserve"> serta mengidentifikasi pengguna</w:t>
+        <w:t xml:space="preserve"> untuk identifikasi pengguna.</w:t>
+      </w:r>
+      <w:r>
+        <w:t xml:space="preserve"> </w:t>
+      </w:r>
+      <w:proofErr w:type="spellStart"/>
+      <w:r>
+        <w:t>Login</w:t>
+      </w:r>
+      <w:proofErr w:type="spellEnd"/>
+      <w:r>
+        <w:t xml:space="preserve"> juga menggunakan </w:t>
+      </w:r>
+      <w:proofErr w:type="spellStart"/>
+      <w:r>
+        <w:rPr>
+          <w:i/>
+          <w:iCs/>
+        </w:rPr>
+        <w:t>username</w:t>
+      </w:r>
+      <w:proofErr w:type="spellEnd"/>
+      <w:r>
+        <w:rPr>
+          <w:i/>
+          <w:iCs/>
+        </w:rPr>
+        <w:t xml:space="preserve">, </w:t>
+      </w:r>
+      <w:proofErr w:type="spellStart"/>
+      <w:r>
+        <w:rPr>
+          <w:i/>
+          <w:iCs/>
+        </w:rPr>
+        <w:t>password</w:t>
+      </w:r>
+      <w:proofErr w:type="spellEnd"/>
+      <w:r>
+        <w:rPr>
+          <w:i/>
+          <w:iCs/>
+        </w:rPr>
+        <w:t xml:space="preserve">, </w:t>
+      </w:r>
+      <w:proofErr w:type="spellStart"/>
+      <w:r>
+        <w:rPr>
+          <w:i/>
+          <w:iCs/>
+        </w:rPr>
+        <w:t>private</w:t>
+      </w:r>
+      <w:proofErr w:type="spellEnd"/>
+      <w:r>
+        <w:rPr>
+          <w:i/>
+          <w:iCs/>
+        </w:rPr>
+        <w:t xml:space="preserve"> </w:t>
+      </w:r>
+      <w:proofErr w:type="spellStart"/>
+      <w:r>
+        <w:rPr>
+          <w:i/>
+          <w:iCs/>
+        </w:rPr>
+        <w:t>key</w:t>
+      </w:r>
+      <w:proofErr w:type="spellEnd"/>
+      <w:r>
+        <w:rPr>
+          <w:i/>
+          <w:iCs/>
+        </w:rPr>
+        <w:t xml:space="preserve">, </w:t>
+      </w:r>
+      <w:r>
+        <w:t xml:space="preserve">dan </w:t>
+      </w:r>
+      <w:proofErr w:type="spellStart"/>
+      <w:r>
+        <w:rPr>
+          <w:i/>
+          <w:iCs/>
+        </w:rPr>
+        <w:t>public</w:t>
+      </w:r>
+      <w:proofErr w:type="spellEnd"/>
+      <w:r>
+        <w:rPr>
+          <w:i/>
+          <w:iCs/>
+        </w:rPr>
+        <w:t xml:space="preserve"> </w:t>
+      </w:r>
+      <w:proofErr w:type="spellStart"/>
+      <w:r>
+        <w:rPr>
+          <w:i/>
+          <w:iCs/>
+        </w:rPr>
+        <w:t>key</w:t>
+      </w:r>
+      <w:proofErr w:type="spellEnd"/>
+      <w:r>
+        <w:t xml:space="preserve"> untuk validasi integritas </w:t>
+      </w:r>
+      <w:proofErr w:type="spellStart"/>
+      <w:r>
+        <w:rPr>
+          <w:i/>
+          <w:iCs/>
+        </w:rPr>
+        <w:t>public</w:t>
+      </w:r>
+      <w:proofErr w:type="spellEnd"/>
+      <w:r>
+        <w:rPr>
+          <w:i/>
+          <w:iCs/>
+        </w:rPr>
+        <w:t xml:space="preserve"> </w:t>
+      </w:r>
+      <w:proofErr w:type="spellStart"/>
+      <w:r>
+        <w:rPr>
+          <w:i/>
+          <w:iCs/>
+        </w:rPr>
+        <w:t>key</w:t>
+      </w:r>
+      <w:proofErr w:type="spellEnd"/>
+      <w:r>
+        <w:t xml:space="preserve"> dan </w:t>
+      </w:r>
+      <w:proofErr w:type="spellStart"/>
+      <w:r>
+        <w:rPr>
+          <w:i/>
+          <w:iCs/>
+        </w:rPr>
+        <w:t>private</w:t>
+      </w:r>
+      <w:proofErr w:type="spellEnd"/>
+      <w:r>
+        <w:rPr>
+          <w:i/>
+          <w:iCs/>
+        </w:rPr>
+        <w:t xml:space="preserve"> </w:t>
+      </w:r>
+      <w:proofErr w:type="spellStart"/>
+      <w:r>
+        <w:rPr>
+          <w:i/>
+          <w:iCs/>
+        </w:rPr>
+        <w:t>key</w:t>
+      </w:r>
+      <w:proofErr w:type="spellEnd"/>
+      <w:r>
+        <w:t xml:space="preserve"> yang digunakan pengguna</w:t>
       </w:r>
       <w:r>
         <w:t>.</w:t>
@@ -16522,10 +17216,13 @@
     </w:p>
     <w:p>
       <w:pPr>
-        <w:pStyle w:val="Text"/>
-        <w:ind w:left="720" w:firstLine="0"/>
-        <w:rPr>
-          <w:u w:val="single"/>
+        <w:suppressAutoHyphens w:val="0"/>
+        <w:ind w:firstLine="426"/>
+        <w:rPr>
+          <w:i/>
+          <w:iCs/>
+          <w:sz w:val="16"/>
+          <w:szCs w:val="16"/>
         </w:rPr>
       </w:pPr>
     </w:p>
@@ -16541,60 +17238,6 @@
           <w:szCs w:val="16"/>
         </w:rPr>
       </w:pPr>
-      <w:r>
-        <w:rPr>
-          <w:i/>
-          <w:iCs/>
-          <w:sz w:val="16"/>
-          <w:szCs w:val="16"/>
-        </w:rPr>
-        <w:t>Gambar 4.1</w:t>
-      </w:r>
-      <w:r>
-        <w:rPr>
-          <w:i/>
-          <w:iCs/>
-          <w:sz w:val="16"/>
-          <w:szCs w:val="16"/>
-        </w:rPr>
-        <w:t>6</w:t>
-      </w:r>
-      <w:r>
-        <w:rPr>
-          <w:i/>
-          <w:iCs/>
-          <w:sz w:val="16"/>
-          <w:szCs w:val="16"/>
-        </w:rPr>
-        <w:t xml:space="preserve"> </w:t>
-      </w:r>
-      <w:r>
-        <w:rPr>
-          <w:i/>
-          <w:iCs/>
-          <w:sz w:val="16"/>
-          <w:szCs w:val="16"/>
-        </w:rPr>
-        <w:t>Fungsi</w:t>
-      </w:r>
-      <w:r>
-        <w:rPr>
-          <w:i/>
-          <w:iCs/>
-          <w:sz w:val="16"/>
-          <w:szCs w:val="16"/>
-        </w:rPr>
-        <w:t xml:space="preserve"> </w:t>
-      </w:r>
-      <w:r>
-        <w:rPr>
-          <w:i/>
-          <w:iCs/>
-          <w:sz w:val="16"/>
-          <w:szCs w:val="16"/>
-        </w:rPr>
-        <w:t>untuk mengidentifikasi pengguna</w:t>
-      </w:r>
     </w:p>
     <w:p>
       <w:pPr>
@@ -16608,56 +17251,20 @@
           <w:szCs w:val="16"/>
         </w:rPr>
       </w:pPr>
-      <w:r>
-        <w:rPr>
-          <w:i/>
-          <w:iCs/>
-          <w:sz w:val="16"/>
-          <w:szCs w:val="16"/>
-        </w:rPr>
-        <w:t>Sumber : Dokumentasi pribadi</w:t>
-      </w:r>
-    </w:p>
-    <w:p>
-      <w:pPr>
-        <w:suppressAutoHyphens w:val="0"/>
-        <w:ind w:firstLine="426"/>
-        <w:jc w:val="center"/>
-        <w:rPr>
-          <w:i/>
-          <w:iCs/>
-          <w:sz w:val="16"/>
-          <w:szCs w:val="16"/>
-        </w:rPr>
-      </w:pPr>
     </w:p>
     <w:p>
       <w:pPr>
         <w:pStyle w:val="Text"/>
-        <w:numPr>
-          <w:ilvl w:val="0"/>
-          <w:numId w:val="12"/>
-        </w:numPr>
-        <w:rPr>
-          <w:u w:val="single"/>
-        </w:rPr>
-      </w:pPr>
-      <w:proofErr w:type="spellStart"/>
-      <w:r>
         <w:rPr>
           <w:b/>
           <w:bCs/>
         </w:rPr>
-        <w:t>logout</w:t>
-      </w:r>
-      <w:r>
-        <w:rPr>
-          <w:b/>
-          <w:bCs/>
-        </w:rPr>
-        <w:t>_and_init</w:t>
-      </w:r>
-      <w:proofErr w:type="spellEnd"/>
+      </w:pPr>
+    </w:p>
+    <w:p>
+      <w:pPr>
+        <w:pStyle w:val="Text"/>
+      </w:pPr>
     </w:p>
     <w:p>
       <w:pPr>
@@ -16665,339 +17272,18 @@
         <w:ind w:left="720" w:firstLine="0"/>
       </w:pPr>
       <w:r>
-        <w:t>Fungsi ini digunakan pada saat pengguna ingin ”</w:t>
-      </w:r>
-      <w:proofErr w:type="spellStart"/>
-      <w:r>
-        <w:t>logout</w:t>
-      </w:r>
-      <w:proofErr w:type="spellEnd"/>
-      <w:r>
-        <w:t xml:space="preserve">” , yakni ketika pengguna mungkin ingin menggunakan </w:t>
-      </w:r>
-      <w:proofErr w:type="spellStart"/>
-      <w:r>
-        <w:rPr>
-          <w:i/>
-          <w:iCs/>
-        </w:rPr>
-        <w:t>public</w:t>
-      </w:r>
-      <w:proofErr w:type="spellEnd"/>
-      <w:r>
-        <w:rPr>
-          <w:i/>
-          <w:iCs/>
-        </w:rPr>
-        <w:t xml:space="preserve"> </w:t>
-      </w:r>
-      <w:proofErr w:type="spellStart"/>
-      <w:r>
-        <w:rPr>
-          <w:i/>
-          <w:iCs/>
-        </w:rPr>
-        <w:t>key</w:t>
-      </w:r>
-      <w:proofErr w:type="spellEnd"/>
-      <w:r>
-        <w:t xml:space="preserve"> dan </w:t>
-      </w:r>
-      <w:proofErr w:type="spellStart"/>
-      <w:r>
-        <w:rPr>
-          <w:i/>
-          <w:iCs/>
-        </w:rPr>
-        <w:t>private</w:t>
-      </w:r>
-      <w:proofErr w:type="spellEnd"/>
-      <w:r>
-        <w:rPr>
-          <w:i/>
-          <w:iCs/>
-        </w:rPr>
-        <w:t xml:space="preserve"> </w:t>
-      </w:r>
-      <w:proofErr w:type="spellStart"/>
-      <w:r>
-        <w:rPr>
-          <w:i/>
-          <w:iCs/>
-        </w:rPr>
-        <w:t>key</w:t>
-      </w:r>
-      <w:proofErr w:type="spellEnd"/>
-      <w:r>
-        <w:t xml:space="preserve"> yang berbeda, atau pengguna ingin </w:t>
-      </w:r>
-      <w:proofErr w:type="spellStart"/>
-      <w:r>
-        <w:rPr>
-          <w:i/>
-          <w:iCs/>
-        </w:rPr>
-        <w:t>signing</w:t>
-      </w:r>
-      <w:proofErr w:type="spellEnd"/>
-      <w:r>
-        <w:t xml:space="preserve"> baru.</w:t>
-      </w:r>
-      <w:r>
-        <w:t xml:space="preserve"> Fungsi ini akan </w:t>
-      </w:r>
-      <w:proofErr w:type="spellStart"/>
-      <w:r>
-        <w:t>me</w:t>
-      </w:r>
-      <w:proofErr w:type="spellEnd"/>
-      <w:r>
-        <w:t>-</w:t>
-      </w:r>
-      <w:r>
-        <w:rPr>
-          <w:i/>
-          <w:iCs/>
-        </w:rPr>
-        <w:t>reset</w:t>
-      </w:r>
-      <w:r>
-        <w:t xml:space="preserve"> variabel global yang ada pada program</w:t>
-      </w:r>
-      <w:r>
-        <w:t>.</w:t>
-      </w:r>
-    </w:p>
-    <w:p>
-      <w:pPr>
-        <w:pStyle w:val="Text"/>
-        <w:ind w:left="720" w:firstLine="0"/>
-      </w:pPr>
-    </w:p>
-    <w:p>
-      <w:pPr>
-        <w:pStyle w:val="Text"/>
-        <w:ind w:left="720" w:firstLine="0"/>
-        <w:rPr>
-          <w:u w:val="single"/>
-        </w:rPr>
-      </w:pPr>
-    </w:p>
-    <w:p>
-      <w:pPr>
-        <w:suppressAutoHyphens w:val="0"/>
-        <w:ind w:firstLine="204"/>
-        <w:rPr>
-          <w:i/>
-          <w:iCs/>
-          <w:sz w:val="16"/>
-          <w:szCs w:val="16"/>
-        </w:rPr>
-      </w:pPr>
-    </w:p>
-    <w:p>
-      <w:pPr>
-        <w:pStyle w:val="Text"/>
-        <w:ind w:left="720" w:firstLine="0"/>
-      </w:pPr>
-    </w:p>
-    <w:p>
-      <w:pPr>
-        <w:pStyle w:val="Text"/>
-        <w:ind w:left="720" w:firstLine="0"/>
-      </w:pPr>
-      <w:r>
+        <w:rPr>
+          <w:noProof/>
+        </w:rPr>
         <w:lastRenderedPageBreak/>
         <w:drawing>
-          <wp:anchor distT="0" distB="0" distL="114300" distR="114300" simplePos="0" relativeHeight="251677696" behindDoc="0" locked="0" layoutInCell="1" allowOverlap="1" wp14:anchorId="644B8B34" wp14:editId="50DFFFC4">
+          <wp:anchor distT="0" distB="0" distL="114300" distR="114300" simplePos="0" relativeHeight="251691008" behindDoc="0" locked="0" layoutInCell="1" allowOverlap="1" wp14:anchorId="71FCBF67" wp14:editId="2F3E916F">
             <wp:simplePos x="0" y="0"/>
-            <wp:positionH relativeFrom="column">
-              <wp:posOffset>822457</wp:posOffset>
+            <wp:positionH relativeFrom="margin">
+              <wp:posOffset>3763801</wp:posOffset>
             </wp:positionH>
             <wp:positionV relativeFrom="paragraph">
-              <wp:posOffset>76</wp:posOffset>
-            </wp:positionV>
-            <wp:extent cx="1099935" cy="2225216"/>
-            <wp:effectExtent l="0" t="0" r="5080" b="3810"/>
-            <wp:wrapTopAndBottom/>
-            <wp:docPr id="34" name="Picture 34"/>
-            <wp:cNvGraphicFramePr>
-              <a:graphicFrameLocks xmlns:a="http://schemas.openxmlformats.org/drawingml/2006/main" noChangeAspect="1"/>
-            </wp:cNvGraphicFramePr>
-            <a:graphic xmlns:a="http://schemas.openxmlformats.org/drawingml/2006/main">
-              <a:graphicData uri="http://schemas.openxmlformats.org/drawingml/2006/picture">
-                <pic:pic xmlns:pic="http://schemas.openxmlformats.org/drawingml/2006/picture">
-                  <pic:nvPicPr>
-                    <pic:cNvPr id="1" name=""/>
-                    <pic:cNvPicPr/>
-                  </pic:nvPicPr>
-                  <pic:blipFill>
-                    <a:blip r:embed="rId29">
-                      <a:extLst>
-                        <a:ext uri="{28A0092B-C50C-407E-A947-70E740481C1C}">
-                          <a14:useLocalDpi xmlns:a14="http://schemas.microsoft.com/office/drawing/2010/main" val="0"/>
-                        </a:ext>
-                      </a:extLst>
-                    </a:blip>
-                    <a:stretch>
-                      <a:fillRect/>
-                    </a:stretch>
-                  </pic:blipFill>
-                  <pic:spPr>
-                    <a:xfrm>
-                      <a:off x="0" y="0"/>
-                      <a:ext cx="1099935" cy="2225216"/>
-                    </a:xfrm>
-                    <a:prstGeom prst="rect">
-                      <a:avLst/>
-                    </a:prstGeom>
-                  </pic:spPr>
-                </pic:pic>
-              </a:graphicData>
-            </a:graphic>
-          </wp:anchor>
-        </w:drawing>
-      </w:r>
-    </w:p>
-    <w:p>
-      <w:pPr>
-        <w:suppressAutoHyphens w:val="0"/>
-        <w:ind w:left="-426" w:hanging="283"/>
-        <w:jc w:val="center"/>
-        <w:rPr>
-          <w:i/>
-          <w:iCs/>
-          <w:sz w:val="16"/>
-          <w:szCs w:val="16"/>
-        </w:rPr>
-      </w:pPr>
-      <w:r>
-        <w:rPr>
-          <w:i/>
-          <w:iCs/>
-          <w:sz w:val="16"/>
-          <w:szCs w:val="16"/>
-        </w:rPr>
-        <w:t>Gambar 4.1</w:t>
-      </w:r>
-      <w:r>
-        <w:rPr>
-          <w:i/>
-          <w:iCs/>
-          <w:sz w:val="16"/>
-          <w:szCs w:val="16"/>
-        </w:rPr>
-        <w:t>7</w:t>
-      </w:r>
-      <w:r>
-        <w:rPr>
-          <w:i/>
-          <w:iCs/>
-          <w:sz w:val="16"/>
-          <w:szCs w:val="16"/>
-        </w:rPr>
-        <w:t xml:space="preserve"> Fu</w:t>
-      </w:r>
-      <w:r>
-        <w:rPr>
-          <w:i/>
-          <w:iCs/>
-          <w:sz w:val="16"/>
-          <w:szCs w:val="16"/>
-        </w:rPr>
-        <w:t>n</w:t>
-      </w:r>
-      <w:r>
-        <w:rPr>
-          <w:i/>
-          <w:iCs/>
-          <w:sz w:val="16"/>
-          <w:szCs w:val="16"/>
-        </w:rPr>
-        <w:t xml:space="preserve">gsi untuk </w:t>
-      </w:r>
-      <w:proofErr w:type="spellStart"/>
-      <w:r>
-        <w:rPr>
-          <w:i/>
-          <w:iCs/>
-          <w:sz w:val="16"/>
-          <w:szCs w:val="16"/>
-        </w:rPr>
-        <w:t>logout</w:t>
-      </w:r>
-      <w:proofErr w:type="spellEnd"/>
-    </w:p>
-    <w:p>
-      <w:pPr>
-        <w:suppressAutoHyphens w:val="0"/>
-        <w:ind w:hanging="709"/>
-        <w:jc w:val="center"/>
-        <w:rPr>
-          <w:i/>
-          <w:iCs/>
-          <w:sz w:val="16"/>
-          <w:szCs w:val="16"/>
-        </w:rPr>
-      </w:pPr>
-      <w:r>
-        <w:rPr>
-          <w:i/>
-          <w:iCs/>
-          <w:sz w:val="16"/>
-          <w:szCs w:val="16"/>
-        </w:rPr>
-        <w:t>Sumber : Dokumentasi pribadi</w:t>
-      </w:r>
-    </w:p>
-    <w:p>
-      <w:pPr>
-        <w:suppressAutoHyphens w:val="0"/>
-        <w:ind w:hanging="709"/>
-        <w:jc w:val="center"/>
-        <w:rPr>
-          <w:i/>
-          <w:iCs/>
-          <w:sz w:val="16"/>
-          <w:szCs w:val="16"/>
-        </w:rPr>
-      </w:pPr>
-    </w:p>
-    <w:p>
-      <w:pPr>
-        <w:pStyle w:val="Text"/>
-        <w:numPr>
-          <w:ilvl w:val="0"/>
-          <w:numId w:val="12"/>
-        </w:numPr>
-        <w:rPr>
-          <w:u w:val="single"/>
-        </w:rPr>
-      </w:pPr>
-      <w:proofErr w:type="spellStart"/>
-      <w:r>
-        <w:rPr>
-          <w:b/>
-          <w:bCs/>
-        </w:rPr>
-        <w:t>signing</w:t>
-      </w:r>
-      <w:proofErr w:type="spellEnd"/>
-    </w:p>
-    <w:p>
-      <w:pPr>
-        <w:pStyle w:val="Text"/>
-        <w:ind w:left="720" w:firstLine="0"/>
-      </w:pPr>
-      <w:r>
-        <w:drawing>
-          <wp:anchor distT="0" distB="0" distL="114300" distR="114300" simplePos="0" relativeHeight="251678720" behindDoc="0" locked="0" layoutInCell="1" allowOverlap="1" wp14:anchorId="2448D4D5" wp14:editId="40EBCD10">
-            <wp:simplePos x="0" y="0"/>
-            <wp:positionH relativeFrom="column">
-              <wp:posOffset>446611</wp:posOffset>
-            </wp:positionH>
-            <wp:positionV relativeFrom="paragraph">
-              <wp:posOffset>1618373</wp:posOffset>
+              <wp:posOffset>7678</wp:posOffset>
             </wp:positionV>
             <wp:extent cx="2669540" cy="2473325"/>
             <wp:effectExtent l="0" t="0" r="0" b="3175"/>
@@ -17014,7 +17300,7 @@
                     <pic:cNvPicPr/>
                   </pic:nvPicPr>
                   <pic:blipFill>
-                    <a:blip r:embed="rId30" cstate="print">
+                    <a:blip r:embed="rId28" cstate="print">
                       <a:extLst>
                         <a:ext uri="{28A0092B-C50C-407E-A947-70E740481C1C}">
                           <a14:useLocalDpi xmlns:a14="http://schemas.microsoft.com/office/drawing/2010/main" val="0"/>
@@ -17047,82 +17333,306 @@
         </w:drawing>
       </w:r>
       <w:r>
-        <w:t xml:space="preserve">Fungsi ini </w:t>
-      </w:r>
-      <w:r>
-        <w:t xml:space="preserve">akan dipanggil ketika pengguna ingin membuat </w:t>
-      </w:r>
-      <w:r>
-        <w:rPr>
-          <w:i/>
-          <w:iCs/>
-        </w:rPr>
-        <w:t xml:space="preserve">digital </w:t>
-      </w:r>
-      <w:proofErr w:type="spellStart"/>
-      <w:r>
-        <w:rPr>
-          <w:i/>
-          <w:iCs/>
-        </w:rPr>
-        <w:t>signature</w:t>
-      </w:r>
-      <w:proofErr w:type="spellEnd"/>
-      <w:r>
-        <w:t xml:space="preserve"> yang baru yang akan digunakan untuk identifikasi pengguna.</w:t>
-      </w:r>
-      <w:r>
-        <w:t xml:space="preserve"> Fungsi ini akan meminta </w:t>
-      </w:r>
-      <w:proofErr w:type="spellStart"/>
-      <w:r>
-        <w:rPr>
-          <w:i/>
-          <w:iCs/>
-        </w:rPr>
-        <w:t>username</w:t>
-      </w:r>
-      <w:proofErr w:type="spellEnd"/>
-      <w:r>
-        <w:rPr>
-          <w:i/>
-          <w:iCs/>
-        </w:rPr>
-        <w:t xml:space="preserve"> </w:t>
-      </w:r>
-      <w:r>
-        <w:t xml:space="preserve">dan </w:t>
-      </w:r>
-      <w:proofErr w:type="spellStart"/>
-      <w:r>
-        <w:rPr>
-          <w:i/>
-          <w:iCs/>
-        </w:rPr>
-        <w:t>password</w:t>
-      </w:r>
-      <w:proofErr w:type="spellEnd"/>
-      <w:r>
-        <w:t xml:space="preserve"> yang unik dari pengguna untuk digunakan dalam pembuatan </w:t>
-      </w:r>
-      <w:r>
-        <w:rPr>
-          <w:i/>
-          <w:iCs/>
-        </w:rPr>
-        <w:t xml:space="preserve">digital </w:t>
-      </w:r>
-      <w:proofErr w:type="spellStart"/>
-      <w:r>
-        <w:rPr>
-          <w:i/>
-          <w:iCs/>
-        </w:rPr>
-        <w:t>signature</w:t>
-      </w:r>
-      <w:proofErr w:type="spellEnd"/>
-      <w:r>
-        <w:t xml:space="preserve">. Kemudian, fungsi akan memberikan </w:t>
+        <w:rPr>
+          <w:noProof/>
+          <w:u w:val="single"/>
+        </w:rPr>
+        <w:drawing>
+          <wp:anchor distT="0" distB="0" distL="114300" distR="114300" simplePos="0" relativeHeight="251676672" behindDoc="0" locked="0" layoutInCell="1" allowOverlap="1" wp14:anchorId="4CCD3D4D" wp14:editId="2DF1A3BE">
+            <wp:simplePos x="0" y="0"/>
+            <wp:positionH relativeFrom="column">
+              <wp:posOffset>607111</wp:posOffset>
+            </wp:positionH>
+            <wp:positionV relativeFrom="paragraph">
+              <wp:posOffset>175717</wp:posOffset>
+            </wp:positionV>
+            <wp:extent cx="2357120" cy="2251075"/>
+            <wp:effectExtent l="0" t="0" r="5080" b="0"/>
+            <wp:wrapTopAndBottom/>
+            <wp:docPr id="31" name="Picture 31"/>
+            <wp:cNvGraphicFramePr>
+              <a:graphicFrameLocks xmlns:a="http://schemas.openxmlformats.org/drawingml/2006/main" noChangeAspect="1"/>
+            </wp:cNvGraphicFramePr>
+            <a:graphic xmlns:a="http://schemas.openxmlformats.org/drawingml/2006/main">
+              <a:graphicData uri="http://schemas.openxmlformats.org/drawingml/2006/picture">
+                <pic:pic xmlns:pic="http://schemas.openxmlformats.org/drawingml/2006/picture">
+                  <pic:nvPicPr>
+                    <pic:cNvPr id="1" name=""/>
+                    <pic:cNvPicPr/>
+                  </pic:nvPicPr>
+                  <pic:blipFill>
+                    <a:blip r:embed="rId29" cstate="print">
+                      <a:extLst>
+                        <a:ext uri="{28A0092B-C50C-407E-A947-70E740481C1C}">
+                          <a14:useLocalDpi xmlns:a14="http://schemas.microsoft.com/office/drawing/2010/main" val="0"/>
+                        </a:ext>
+                      </a:extLst>
+                    </a:blip>
+                    <a:stretch>
+                      <a:fillRect/>
+                    </a:stretch>
+                  </pic:blipFill>
+                  <pic:spPr>
+                    <a:xfrm>
+                      <a:off x="0" y="0"/>
+                      <a:ext cx="2357120" cy="2251075"/>
+                    </a:xfrm>
+                    <a:prstGeom prst="rect">
+                      <a:avLst/>
+                    </a:prstGeom>
+                  </pic:spPr>
+                </pic:pic>
+              </a:graphicData>
+            </a:graphic>
+            <wp14:sizeRelH relativeFrom="margin">
+              <wp14:pctWidth>0</wp14:pctWidth>
+            </wp14:sizeRelH>
+            <wp14:sizeRelV relativeFrom="margin">
+              <wp14:pctHeight>0</wp14:pctHeight>
+            </wp14:sizeRelV>
+          </wp:anchor>
+        </w:drawing>
+      </w:r>
+      <w:r>
+        <w:t>.</w:t>
+      </w:r>
+    </w:p>
+    <w:p>
+      <w:pPr>
+        <w:pStyle w:val="Text"/>
+        <w:ind w:firstLine="0"/>
+        <w:rPr>
+          <w:u w:val="single"/>
+        </w:rPr>
+      </w:pPr>
+    </w:p>
+    <w:p>
+      <w:pPr>
+        <w:suppressAutoHyphens w:val="0"/>
+        <w:ind w:firstLine="426"/>
+        <w:jc w:val="center"/>
+        <w:rPr>
+          <w:i/>
+          <w:iCs/>
+          <w:sz w:val="16"/>
+          <w:szCs w:val="16"/>
+        </w:rPr>
+      </w:pPr>
+      <w:r>
+        <w:rPr>
+          <w:i/>
+          <w:iCs/>
+          <w:sz w:val="16"/>
+          <w:szCs w:val="16"/>
+        </w:rPr>
+        <w:t>Gambar 4.1</w:t>
+      </w:r>
+      <w:r>
+        <w:rPr>
+          <w:i/>
+          <w:iCs/>
+          <w:sz w:val="16"/>
+          <w:szCs w:val="16"/>
+        </w:rPr>
+        <w:t>6</w:t>
+      </w:r>
+      <w:r>
+        <w:rPr>
+          <w:i/>
+          <w:iCs/>
+          <w:sz w:val="16"/>
+          <w:szCs w:val="16"/>
+        </w:rPr>
+        <w:t xml:space="preserve"> </w:t>
+      </w:r>
+      <w:r>
+        <w:rPr>
+          <w:i/>
+          <w:iCs/>
+          <w:sz w:val="16"/>
+          <w:szCs w:val="16"/>
+        </w:rPr>
+        <w:t>Fungsi</w:t>
+      </w:r>
+      <w:r>
+        <w:rPr>
+          <w:i/>
+          <w:iCs/>
+          <w:sz w:val="16"/>
+          <w:szCs w:val="16"/>
+        </w:rPr>
+        <w:t xml:space="preserve"> </w:t>
+      </w:r>
+      <w:r>
+        <w:rPr>
+          <w:i/>
+          <w:iCs/>
+          <w:sz w:val="16"/>
+          <w:szCs w:val="16"/>
+        </w:rPr>
+        <w:t>untuk mengidentifikasi pengguna</w:t>
+      </w:r>
+    </w:p>
+    <w:p>
+      <w:pPr>
+        <w:suppressAutoHyphens w:val="0"/>
+        <w:ind w:firstLine="426"/>
+        <w:jc w:val="center"/>
+        <w:rPr>
+          <w:i/>
+          <w:iCs/>
+          <w:sz w:val="16"/>
+          <w:szCs w:val="16"/>
+        </w:rPr>
+      </w:pPr>
+      <w:r>
+        <w:rPr>
+          <w:i/>
+          <w:iCs/>
+          <w:sz w:val="16"/>
+          <w:szCs w:val="16"/>
+        </w:rPr>
+        <w:t>Sumber : Dokumentasi pribadi</w:t>
+      </w:r>
+    </w:p>
+    <w:p>
+      <w:pPr>
+        <w:suppressAutoHyphens w:val="0"/>
+        <w:ind w:firstLine="426"/>
+        <w:jc w:val="center"/>
+        <w:rPr>
+          <w:i/>
+          <w:iCs/>
+          <w:sz w:val="16"/>
+          <w:szCs w:val="16"/>
+        </w:rPr>
+      </w:pPr>
+    </w:p>
+    <w:p>
+      <w:pPr>
+        <w:pStyle w:val="Text"/>
+        <w:numPr>
+          <w:ilvl w:val="0"/>
+          <w:numId w:val="12"/>
+        </w:numPr>
+        <w:rPr>
+          <w:u w:val="single"/>
+        </w:rPr>
+      </w:pPr>
+      <w:proofErr w:type="spellStart"/>
+      <w:r>
+        <w:rPr>
+          <w:b/>
+          <w:bCs/>
+        </w:rPr>
+        <w:t>logout</w:t>
+      </w:r>
+      <w:r>
+        <w:rPr>
+          <w:b/>
+          <w:bCs/>
+        </w:rPr>
+        <w:t>_and_init</w:t>
+      </w:r>
+      <w:proofErr w:type="spellEnd"/>
+    </w:p>
+    <w:p>
+      <w:pPr>
+        <w:pStyle w:val="Text"/>
+        <w:ind w:left="720" w:firstLine="0"/>
+      </w:pPr>
+      <w:r>
+        <w:rPr>
+          <w:noProof/>
+        </w:rPr>
+        <w:drawing>
+          <wp:anchor distT="0" distB="0" distL="114300" distR="114300" simplePos="0" relativeHeight="251677696" behindDoc="0" locked="0" layoutInCell="1" allowOverlap="1" wp14:anchorId="644B8B34" wp14:editId="053E6CBF">
+            <wp:simplePos x="0" y="0"/>
+            <wp:positionH relativeFrom="column">
+              <wp:posOffset>905453</wp:posOffset>
+            </wp:positionH>
+            <wp:positionV relativeFrom="paragraph">
+              <wp:posOffset>838959</wp:posOffset>
+            </wp:positionV>
+            <wp:extent cx="1099935" cy="2225216"/>
+            <wp:effectExtent l="0" t="0" r="5080" b="3810"/>
+            <wp:wrapTopAndBottom/>
+            <wp:docPr id="34" name="Picture 34"/>
+            <wp:cNvGraphicFramePr>
+              <a:graphicFrameLocks xmlns:a="http://schemas.openxmlformats.org/drawingml/2006/main" noChangeAspect="1"/>
+            </wp:cNvGraphicFramePr>
+            <a:graphic xmlns:a="http://schemas.openxmlformats.org/drawingml/2006/main">
+              <a:graphicData uri="http://schemas.openxmlformats.org/drawingml/2006/picture">
+                <pic:pic xmlns:pic="http://schemas.openxmlformats.org/drawingml/2006/picture">
+                  <pic:nvPicPr>
+                    <pic:cNvPr id="1" name=""/>
+                    <pic:cNvPicPr/>
+                  </pic:nvPicPr>
+                  <pic:blipFill>
+                    <a:blip r:embed="rId30">
+                      <a:extLst>
+                        <a:ext uri="{28A0092B-C50C-407E-A947-70E740481C1C}">
+                          <a14:useLocalDpi xmlns:a14="http://schemas.microsoft.com/office/drawing/2010/main" val="0"/>
+                        </a:ext>
+                      </a:extLst>
+                    </a:blip>
+                    <a:stretch>
+                      <a:fillRect/>
+                    </a:stretch>
+                  </pic:blipFill>
+                  <pic:spPr>
+                    <a:xfrm>
+                      <a:off x="0" y="0"/>
+                      <a:ext cx="1099935" cy="2225216"/>
+                    </a:xfrm>
+                    <a:prstGeom prst="rect">
+                      <a:avLst/>
+                    </a:prstGeom>
+                  </pic:spPr>
+                </pic:pic>
+              </a:graphicData>
+            </a:graphic>
+          </wp:anchor>
+        </w:drawing>
+      </w:r>
+      <w:r>
+        <w:t>Fungsi ini digunakan pada saat pengguna ingin ”</w:t>
+      </w:r>
+      <w:proofErr w:type="spellStart"/>
+      <w:r>
+        <w:t>logout</w:t>
+      </w:r>
+      <w:proofErr w:type="spellEnd"/>
+      <w:r>
+        <w:t xml:space="preserve">”, yakni ketika pengguna mungkin ingin menggunakan </w:t>
+      </w:r>
+      <w:proofErr w:type="spellStart"/>
+      <w:r>
+        <w:rPr>
+          <w:i/>
+          <w:iCs/>
+        </w:rPr>
+        <w:t>public</w:t>
+      </w:r>
+      <w:proofErr w:type="spellEnd"/>
+      <w:r>
+        <w:rPr>
+          <w:i/>
+          <w:iCs/>
+        </w:rPr>
+        <w:t xml:space="preserve"> </w:t>
+      </w:r>
+      <w:proofErr w:type="spellStart"/>
+      <w:r>
+        <w:rPr>
+          <w:i/>
+          <w:iCs/>
+        </w:rPr>
+        <w:t>key</w:t>
+      </w:r>
+      <w:proofErr w:type="spellEnd"/>
+      <w:r>
+        <w:t xml:space="preserve"> dan </w:t>
       </w:r>
       <w:proofErr w:type="spellStart"/>
       <w:r>
@@ -17150,78 +17660,421 @@
       </w:r>
       <w:proofErr w:type="spellEnd"/>
       <w:r>
-        <w:rPr>
-          <w:i/>
-          <w:iCs/>
-        </w:rPr>
-        <w:t xml:space="preserve">, </w:t>
-      </w:r>
-      <w:proofErr w:type="spellStart"/>
-      <w:r>
-        <w:rPr>
-          <w:i/>
-          <w:iCs/>
-        </w:rPr>
-        <w:t>public</w:t>
-      </w:r>
-      <w:proofErr w:type="spellEnd"/>
-      <w:r>
-        <w:rPr>
-          <w:i/>
-          <w:iCs/>
-        </w:rPr>
-        <w:t xml:space="preserve"> </w:t>
-      </w:r>
-      <w:proofErr w:type="spellStart"/>
-      <w:r>
-        <w:rPr>
-          <w:i/>
-          <w:iCs/>
-        </w:rPr>
-        <w:t>key</w:t>
-      </w:r>
-      <w:proofErr w:type="spellEnd"/>
-      <w:r>
-        <w:rPr>
-          <w:i/>
-          <w:iCs/>
-        </w:rPr>
-        <w:t xml:space="preserve">, </w:t>
-      </w:r>
-      <w:r>
-        <w:t xml:space="preserve">dan </w:t>
-      </w:r>
-      <w:proofErr w:type="spellStart"/>
-      <w:r>
-        <w:rPr>
-          <w:i/>
-          <w:iCs/>
-        </w:rPr>
-        <w:t>modulus</w:t>
-      </w:r>
-      <w:proofErr w:type="spellEnd"/>
-      <w:r>
-        <w:t xml:space="preserve"> yang pengguna harus simpan</w:t>
+        <w:t xml:space="preserve"> yang berbeda, atau pengguna ingin </w:t>
+      </w:r>
+      <w:proofErr w:type="spellStart"/>
+      <w:r>
+        <w:rPr>
+          <w:i/>
+          <w:iCs/>
+        </w:rPr>
+        <w:t>signing</w:t>
+      </w:r>
+      <w:proofErr w:type="spellEnd"/>
+      <w:r>
+        <w:t xml:space="preserve"> baru.</w:t>
+      </w:r>
+      <w:r>
+        <w:t xml:space="preserve"> Fungsi ini akan </w:t>
+      </w:r>
+      <w:proofErr w:type="spellStart"/>
+      <w:r>
+        <w:t>me</w:t>
+      </w:r>
+      <w:proofErr w:type="spellEnd"/>
+      <w:r>
+        <w:t>-</w:t>
+      </w:r>
+      <w:r>
+        <w:rPr>
+          <w:i/>
+          <w:iCs/>
+        </w:rPr>
+        <w:t>reset</w:t>
+      </w:r>
+      <w:r>
+        <w:t xml:space="preserve"> variabel global yang ada pada program</w:t>
       </w:r>
       <w:r>
         <w:t>.</w:t>
       </w:r>
-      <w:r>
-        <w:t xml:space="preserve"> Fungsi ini ibaratnya membuat “akun” baru bagi pengguna yang pengguna dapat gunakan untuk enkripsi dan </w:t>
-      </w:r>
-      <w:proofErr w:type="spellStart"/>
-      <w:r>
-        <w:t>dekripsi</w:t>
-      </w:r>
-      <w:proofErr w:type="spellEnd"/>
-      <w:r>
-        <w:t xml:space="preserve"> pesan.</w:t>
-      </w:r>
+    </w:p>
+    <w:p>
+      <w:pPr>
+        <w:pStyle w:val="Text"/>
+        <w:ind w:left="720" w:firstLine="0"/>
+      </w:pPr>
     </w:p>
     <w:p>
       <w:pPr>
         <w:suppressAutoHyphens w:val="0"/>
         <w:ind w:left="-426" w:hanging="283"/>
+        <w:jc w:val="center"/>
+        <w:rPr>
+          <w:i/>
+          <w:iCs/>
+          <w:sz w:val="16"/>
+          <w:szCs w:val="16"/>
+        </w:rPr>
+      </w:pPr>
+      <w:r>
+        <w:rPr>
+          <w:i/>
+          <w:iCs/>
+          <w:sz w:val="16"/>
+          <w:szCs w:val="16"/>
+        </w:rPr>
+        <w:t>Gambar 4.1</w:t>
+      </w:r>
+      <w:r>
+        <w:rPr>
+          <w:i/>
+          <w:iCs/>
+          <w:sz w:val="16"/>
+          <w:szCs w:val="16"/>
+        </w:rPr>
+        <w:t>7</w:t>
+      </w:r>
+      <w:r>
+        <w:rPr>
+          <w:i/>
+          <w:iCs/>
+          <w:sz w:val="16"/>
+          <w:szCs w:val="16"/>
+        </w:rPr>
+        <w:t xml:space="preserve"> Fu</w:t>
+      </w:r>
+      <w:r>
+        <w:rPr>
+          <w:i/>
+          <w:iCs/>
+          <w:sz w:val="16"/>
+          <w:szCs w:val="16"/>
+        </w:rPr>
+        <w:t>n</w:t>
+      </w:r>
+      <w:r>
+        <w:rPr>
+          <w:i/>
+          <w:iCs/>
+          <w:sz w:val="16"/>
+          <w:szCs w:val="16"/>
+        </w:rPr>
+        <w:t xml:space="preserve">gsi untuk </w:t>
+      </w:r>
+      <w:proofErr w:type="spellStart"/>
+      <w:r>
+        <w:rPr>
+          <w:i/>
+          <w:iCs/>
+          <w:sz w:val="16"/>
+          <w:szCs w:val="16"/>
+        </w:rPr>
+        <w:t>logout</w:t>
+      </w:r>
+      <w:proofErr w:type="spellEnd"/>
+    </w:p>
+    <w:p>
+      <w:pPr>
+        <w:suppressAutoHyphens w:val="0"/>
+        <w:ind w:hanging="709"/>
+        <w:jc w:val="center"/>
+        <w:rPr>
+          <w:i/>
+          <w:iCs/>
+          <w:sz w:val="16"/>
+          <w:szCs w:val="16"/>
+        </w:rPr>
+      </w:pPr>
+      <w:r>
+        <w:rPr>
+          <w:i/>
+          <w:iCs/>
+          <w:sz w:val="16"/>
+          <w:szCs w:val="16"/>
+        </w:rPr>
+        <w:t>Sumber : Dokumentasi pribadi</w:t>
+      </w:r>
+    </w:p>
+    <w:p>
+      <w:pPr>
+        <w:suppressAutoHyphens w:val="0"/>
+        <w:ind w:hanging="709"/>
+        <w:jc w:val="center"/>
+        <w:rPr>
+          <w:i/>
+          <w:iCs/>
+          <w:sz w:val="16"/>
+          <w:szCs w:val="16"/>
+        </w:rPr>
+      </w:pPr>
+    </w:p>
+    <w:p>
+      <w:pPr>
+        <w:pStyle w:val="Text"/>
+        <w:numPr>
+          <w:ilvl w:val="0"/>
+          <w:numId w:val="12"/>
+        </w:numPr>
+        <w:rPr>
+          <w:u w:val="single"/>
+        </w:rPr>
+      </w:pPr>
+      <w:proofErr w:type="spellStart"/>
+      <w:r>
+        <w:rPr>
+          <w:b/>
+          <w:bCs/>
+        </w:rPr>
+        <w:t>signing</w:t>
+      </w:r>
+      <w:proofErr w:type="spellEnd"/>
+    </w:p>
+    <w:p>
+      <w:pPr>
+        <w:pStyle w:val="Text"/>
+        <w:ind w:left="720" w:firstLine="0"/>
+      </w:pPr>
+      <w:r>
+        <w:t xml:space="preserve">Fungsi ini </w:t>
+      </w:r>
+      <w:r>
+        <w:t xml:space="preserve">akan dipanggil ketika pengguna ingin membuat </w:t>
+      </w:r>
+      <w:r>
+        <w:rPr>
+          <w:i/>
+          <w:iCs/>
+        </w:rPr>
+        <w:t xml:space="preserve">digital </w:t>
+      </w:r>
+      <w:proofErr w:type="spellStart"/>
+      <w:r>
+        <w:rPr>
+          <w:i/>
+          <w:iCs/>
+        </w:rPr>
+        <w:t>signature</w:t>
+      </w:r>
+      <w:proofErr w:type="spellEnd"/>
+      <w:r>
+        <w:rPr>
+          <w:lang w:val="en-GB"/>
+        </w:rPr>
+        <w:t xml:space="preserve"> </w:t>
+      </w:r>
+      <w:r>
+        <w:t>baru yang akan digunakan untuk identifikasi pengguna.</w:t>
+      </w:r>
+      <w:r>
+        <w:t xml:space="preserve"> Fungsi ini akan meminta </w:t>
+      </w:r>
+      <w:proofErr w:type="spellStart"/>
+      <w:r>
+        <w:rPr>
+          <w:i/>
+          <w:iCs/>
+        </w:rPr>
+        <w:t>username</w:t>
+      </w:r>
+      <w:proofErr w:type="spellEnd"/>
+      <w:r>
+        <w:rPr>
+          <w:i/>
+          <w:iCs/>
+        </w:rPr>
+        <w:t xml:space="preserve"> </w:t>
+      </w:r>
+      <w:r>
+        <w:t xml:space="preserve">dan </w:t>
+      </w:r>
+      <w:proofErr w:type="spellStart"/>
+      <w:r>
+        <w:rPr>
+          <w:i/>
+          <w:iCs/>
+        </w:rPr>
+        <w:t>password</w:t>
+      </w:r>
+      <w:proofErr w:type="spellEnd"/>
+      <w:r>
+        <w:t xml:space="preserve"> yang unik dari pengguna untuk digunakan dalam pembuatan </w:t>
+      </w:r>
+      <w:r>
+        <w:rPr>
+          <w:i/>
+          <w:iCs/>
+        </w:rPr>
+        <w:t xml:space="preserve">digital </w:t>
+      </w:r>
+      <w:proofErr w:type="spellStart"/>
+      <w:r>
+        <w:rPr>
+          <w:i/>
+          <w:iCs/>
+        </w:rPr>
+        <w:t>signature</w:t>
+      </w:r>
+      <w:proofErr w:type="spellEnd"/>
+      <w:r>
+        <w:t xml:space="preserve">. Kemudian, fungsi akan memberikan </w:t>
+      </w:r>
+      <w:proofErr w:type="spellStart"/>
+      <w:r>
+        <w:rPr>
+          <w:i/>
+          <w:iCs/>
+        </w:rPr>
+        <w:t>private</w:t>
+      </w:r>
+      <w:proofErr w:type="spellEnd"/>
+      <w:r>
+        <w:rPr>
+          <w:i/>
+          <w:iCs/>
+        </w:rPr>
+        <w:t xml:space="preserve"> </w:t>
+      </w:r>
+      <w:proofErr w:type="spellStart"/>
+      <w:r>
+        <w:rPr>
+          <w:i/>
+          <w:iCs/>
+        </w:rPr>
+        <w:t>key</w:t>
+      </w:r>
+      <w:proofErr w:type="spellEnd"/>
+      <w:r>
+        <w:rPr>
+          <w:i/>
+          <w:iCs/>
+        </w:rPr>
+        <w:t xml:space="preserve">, </w:t>
+      </w:r>
+      <w:proofErr w:type="spellStart"/>
+      <w:r>
+        <w:rPr>
+          <w:i/>
+          <w:iCs/>
+        </w:rPr>
+        <w:t>public</w:t>
+      </w:r>
+      <w:proofErr w:type="spellEnd"/>
+      <w:r>
+        <w:rPr>
+          <w:i/>
+          <w:iCs/>
+        </w:rPr>
+        <w:t xml:space="preserve"> </w:t>
+      </w:r>
+      <w:proofErr w:type="spellStart"/>
+      <w:r>
+        <w:rPr>
+          <w:i/>
+          <w:iCs/>
+        </w:rPr>
+        <w:t>key</w:t>
+      </w:r>
+      <w:proofErr w:type="spellEnd"/>
+      <w:r>
+        <w:rPr>
+          <w:i/>
+          <w:iCs/>
+        </w:rPr>
+        <w:t xml:space="preserve">, </w:t>
+      </w:r>
+      <w:r>
+        <w:t xml:space="preserve">dan </w:t>
+      </w:r>
+      <w:proofErr w:type="spellStart"/>
+      <w:r>
+        <w:rPr>
+          <w:i/>
+          <w:iCs/>
+        </w:rPr>
+        <w:t>modulus</w:t>
+      </w:r>
+      <w:proofErr w:type="spellEnd"/>
+      <w:r>
+        <w:t xml:space="preserve"> yang pengguna harus simpan</w:t>
+      </w:r>
+      <w:r>
+        <w:t>.</w:t>
+      </w:r>
+      <w:r>
+        <w:t xml:space="preserve"> Fungsi ini ibaratnya membuat “akun” baru bagi pengguna yang pengguna dapat gunakan untuk enkripsi dan </w:t>
+      </w:r>
+      <w:proofErr w:type="spellStart"/>
+      <w:r>
+        <w:t>dekripsi</w:t>
+      </w:r>
+      <w:proofErr w:type="spellEnd"/>
+      <w:r>
+        <w:t xml:space="preserve"> pesan.</w:t>
+      </w:r>
+    </w:p>
+    <w:p>
+      <w:pPr>
+        <w:pStyle w:val="Text"/>
+        <w:ind w:left="720" w:firstLine="0"/>
+      </w:pPr>
+    </w:p>
+    <w:p>
+      <w:pPr>
+        <w:suppressAutoHyphens w:val="0"/>
+        <w:ind w:left="426" w:hanging="283"/>
+        <w:jc w:val="center"/>
+        <w:rPr>
+          <w:i/>
+          <w:iCs/>
+          <w:sz w:val="16"/>
+          <w:szCs w:val="16"/>
+        </w:rPr>
+      </w:pPr>
+    </w:p>
+    <w:p>
+      <w:pPr>
+        <w:suppressAutoHyphens w:val="0"/>
+        <w:ind w:left="426" w:hanging="283"/>
+        <w:jc w:val="center"/>
+        <w:rPr>
+          <w:i/>
+          <w:iCs/>
+          <w:sz w:val="16"/>
+          <w:szCs w:val="16"/>
+        </w:rPr>
+      </w:pPr>
+    </w:p>
+    <w:p>
+      <w:pPr>
+        <w:suppressAutoHyphens w:val="0"/>
+        <w:ind w:left="426" w:hanging="283"/>
+        <w:jc w:val="center"/>
+        <w:rPr>
+          <w:i/>
+          <w:iCs/>
+          <w:sz w:val="16"/>
+          <w:szCs w:val="16"/>
+        </w:rPr>
+      </w:pPr>
+    </w:p>
+    <w:p>
+      <w:pPr>
+        <w:suppressAutoHyphens w:val="0"/>
+        <w:ind w:left="426" w:hanging="283"/>
+        <w:jc w:val="center"/>
+        <w:rPr>
+          <w:i/>
+          <w:iCs/>
+          <w:sz w:val="16"/>
+          <w:szCs w:val="16"/>
+        </w:rPr>
+      </w:pPr>
+    </w:p>
+    <w:p>
+      <w:pPr>
+        <w:suppressAutoHyphens w:val="0"/>
+        <w:ind w:left="426" w:hanging="283"/>
         <w:jc w:val="center"/>
         <w:rPr>
           <w:i/>
@@ -17359,7 +18212,18 @@
       </w:r>
       <w:proofErr w:type="spellStart"/>
       <w:r>
-        <w:t>petama</w:t>
+        <w:t>pe</w:t>
+      </w:r>
+      <w:proofErr w:type="spellEnd"/>
+      <w:r>
+        <w:rPr>
+          <w:lang w:val="en-GB"/>
+        </w:rPr>
+        <w:t>r</w:t>
+      </w:r>
+      <w:proofErr w:type="spellStart"/>
+      <w:r>
+        <w:t>tama</w:t>
       </w:r>
       <w:proofErr w:type="spellEnd"/>
       <w:r>
@@ -17400,11 +18264,6 @@
       <w:r>
         <w:t xml:space="preserve"> Berikut hasil uji coba yang dilakukan penulis :</w:t>
       </w:r>
-    </w:p>
-    <w:p>
-      <w:pPr>
-        <w:pStyle w:val="Text"/>
-      </w:pPr>
     </w:p>
     <w:p>
       <w:pPr>
@@ -17481,6 +18340,10 @@
       </w:r>
       <w:proofErr w:type="spellStart"/>
       <w:r>
+        <w:rPr>
+          <w:i/>
+          <w:iCs/>
+        </w:rPr>
         <w:t>signing</w:t>
       </w:r>
       <w:proofErr w:type="spellEnd"/>
@@ -17499,14 +18362,17 @@
         <w:pStyle w:val="Text"/>
       </w:pPr>
       <w:r>
+        <w:rPr>
+          <w:noProof/>
+        </w:rPr>
         <w:drawing>
-          <wp:anchor distT="0" distB="0" distL="114300" distR="114300" simplePos="0" relativeHeight="251679744" behindDoc="0" locked="0" layoutInCell="1" allowOverlap="1" wp14:anchorId="1270B114" wp14:editId="2AC1E354">
+          <wp:anchor distT="0" distB="0" distL="114300" distR="114300" simplePos="0" relativeHeight="251679744" behindDoc="0" locked="0" layoutInCell="1" allowOverlap="1" wp14:anchorId="1270B114" wp14:editId="67037921">
             <wp:simplePos x="0" y="0"/>
-            <wp:positionH relativeFrom="column">
-              <wp:posOffset>478430</wp:posOffset>
+            <wp:positionH relativeFrom="margin">
+              <wp:align>right</wp:align>
             </wp:positionH>
             <wp:positionV relativeFrom="paragraph">
-              <wp:posOffset>160816</wp:posOffset>
+              <wp:posOffset>188705</wp:posOffset>
             </wp:positionV>
             <wp:extent cx="2872854" cy="1142369"/>
             <wp:effectExtent l="0" t="0" r="3810" b="635"/>
@@ -17570,6 +18436,7 @@
           <w:iCs/>
           <w:sz w:val="16"/>
           <w:szCs w:val="16"/>
+          <w:lang w:val="en-GB"/>
         </w:rPr>
       </w:pPr>
       <w:r>
@@ -17601,6 +18468,16 @@
         <w:t>Signing</w:t>
       </w:r>
       <w:proofErr w:type="spellEnd"/>
+      <w:r>
+        <w:rPr>
+          <w:i/>
+          <w:iCs/>
+          <w:sz w:val="16"/>
+          <w:szCs w:val="16"/>
+          <w:lang w:val="en-GB"/>
+        </w:rPr>
+        <w:t xml:space="preserve"> pada program</w:t>
+      </w:r>
     </w:p>
     <w:p>
       <w:pPr>
@@ -17621,14 +18498,37 @@
           <w:sz w:val="16"/>
           <w:szCs w:val="16"/>
         </w:rPr>
+        <w:t>Sumber : Dokumentasi pribadi</w:t>
+      </w:r>
+    </w:p>
+    <w:p>
+      <w:pPr>
+        <w:suppressAutoHyphens w:val="0"/>
+        <w:ind w:hanging="709"/>
+        <w:jc w:val="center"/>
+        <w:rPr>
+          <w:i/>
+          <w:iCs/>
+          <w:sz w:val="16"/>
+          <w:szCs w:val="16"/>
+        </w:rPr>
+      </w:pPr>
+      <w:r>
+        <w:rPr>
+          <w:i/>
+          <w:iCs/>
+          <w:noProof/>
+          <w:sz w:val="16"/>
+          <w:szCs w:val="16"/>
+        </w:rPr>
         <w:drawing>
-          <wp:anchor distT="0" distB="0" distL="114300" distR="114300" simplePos="0" relativeHeight="251680768" behindDoc="0" locked="0" layoutInCell="1" allowOverlap="1" wp14:anchorId="2D9C4616" wp14:editId="7CF2A490">
+          <wp:anchor distT="0" distB="0" distL="114300" distR="114300" simplePos="0" relativeHeight="251693056" behindDoc="0" locked="0" layoutInCell="1" allowOverlap="1" wp14:anchorId="63361787" wp14:editId="6A56787C">
             <wp:simplePos x="0" y="0"/>
             <wp:positionH relativeFrom="column">
-              <wp:posOffset>503251</wp:posOffset>
+              <wp:posOffset>495830</wp:posOffset>
             </wp:positionH>
             <wp:positionV relativeFrom="paragraph">
-              <wp:posOffset>227491</wp:posOffset>
+              <wp:posOffset>144994</wp:posOffset>
             </wp:positionV>
             <wp:extent cx="2126615" cy="775970"/>
             <wp:effectExtent l="0" t="0" r="6985" b="5080"/>
@@ -17677,15 +18577,6 @@
           </wp:anchor>
         </w:drawing>
       </w:r>
-      <w:r>
-        <w:rPr>
-          <w:i/>
-          <w:iCs/>
-          <w:sz w:val="16"/>
-          <w:szCs w:val="16"/>
-        </w:rPr>
-        <w:t>Sumber : Dokumentasi pribadi</w:t>
-      </w:r>
     </w:p>
     <w:p>
       <w:pPr>
@@ -17712,6 +18603,113 @@
           <w:szCs w:val="16"/>
         </w:rPr>
       </w:pPr>
+      <w:r>
+        <w:rPr>
+          <w:i/>
+          <w:iCs/>
+          <w:sz w:val="16"/>
+          <w:szCs w:val="16"/>
+        </w:rPr>
+        <w:t>Gambar 5.</w:t>
+      </w:r>
+      <w:r>
+        <w:rPr>
+          <w:i/>
+          <w:iCs/>
+          <w:sz w:val="16"/>
+          <w:szCs w:val="16"/>
+        </w:rPr>
+        <w:t>2</w:t>
+      </w:r>
+      <w:r>
+        <w:rPr>
+          <w:i/>
+          <w:iCs/>
+          <w:sz w:val="16"/>
+          <w:szCs w:val="16"/>
+        </w:rPr>
+        <w:t xml:space="preserve"> </w:t>
+      </w:r>
+      <w:r>
+        <w:rPr>
+          <w:i/>
+          <w:iCs/>
+          <w:sz w:val="16"/>
+          <w:szCs w:val="16"/>
+        </w:rPr>
+        <w:t xml:space="preserve">Gagal verifikasi, </w:t>
+      </w:r>
+      <w:proofErr w:type="spellStart"/>
+      <w:r>
+        <w:rPr>
+          <w:i/>
+          <w:iCs/>
+          <w:sz w:val="16"/>
+          <w:szCs w:val="16"/>
+        </w:rPr>
+        <w:t>private</w:t>
+      </w:r>
+      <w:proofErr w:type="spellEnd"/>
+      <w:r>
+        <w:rPr>
+          <w:i/>
+          <w:iCs/>
+          <w:sz w:val="16"/>
+          <w:szCs w:val="16"/>
+        </w:rPr>
+        <w:t xml:space="preserve"> </w:t>
+      </w:r>
+      <w:proofErr w:type="spellStart"/>
+      <w:r>
+        <w:rPr>
+          <w:i/>
+          <w:iCs/>
+          <w:sz w:val="16"/>
+          <w:szCs w:val="16"/>
+        </w:rPr>
+        <w:t>key</w:t>
+      </w:r>
+      <w:proofErr w:type="spellEnd"/>
+      <w:r>
+        <w:rPr>
+          <w:i/>
+          <w:iCs/>
+          <w:sz w:val="16"/>
+          <w:szCs w:val="16"/>
+        </w:rPr>
+        <w:t xml:space="preserve"> salah</w:t>
+      </w:r>
+    </w:p>
+    <w:p>
+      <w:pPr>
+        <w:suppressAutoHyphens w:val="0"/>
+        <w:ind w:hanging="709"/>
+        <w:jc w:val="center"/>
+        <w:rPr>
+          <w:i/>
+          <w:iCs/>
+          <w:sz w:val="16"/>
+          <w:szCs w:val="16"/>
+        </w:rPr>
+      </w:pPr>
+      <w:r>
+        <w:rPr>
+          <w:i/>
+          <w:iCs/>
+          <w:sz w:val="16"/>
+          <w:szCs w:val="16"/>
+        </w:rPr>
+        <w:t>s</w:t>
+      </w:r>
+      <w:r>
+        <w:rPr>
+          <w:i/>
+          <w:iCs/>
+          <w:sz w:val="16"/>
+          <w:szCs w:val="16"/>
+        </w:rPr>
+        <w:t>umber : Dokumentasi pribadi</w:t>
+      </w:r>
     </w:p>
     <w:p>
       <w:pPr>
@@ -17725,112 +18723,36 @@
           <w:szCs w:val="16"/>
         </w:rPr>
       </w:pPr>
-      <w:r>
-        <w:rPr>
-          <w:i/>
-          <w:iCs/>
-          <w:sz w:val="16"/>
-          <w:szCs w:val="16"/>
-        </w:rPr>
-        <w:t>Gambar 5.</w:t>
-      </w:r>
-      <w:r>
-        <w:rPr>
-          <w:i/>
-          <w:iCs/>
-          <w:sz w:val="16"/>
-          <w:szCs w:val="16"/>
-        </w:rPr>
-        <w:t>2</w:t>
-      </w:r>
-      <w:r>
-        <w:rPr>
-          <w:i/>
-          <w:iCs/>
-          <w:sz w:val="16"/>
-          <w:szCs w:val="16"/>
-        </w:rPr>
-        <w:t xml:space="preserve"> </w:t>
-      </w:r>
-      <w:r>
-        <w:rPr>
-          <w:i/>
-          <w:iCs/>
-          <w:sz w:val="16"/>
-          <w:szCs w:val="16"/>
-        </w:rPr>
-        <w:t xml:space="preserve">Gagal verifikasi, </w:t>
-      </w:r>
-      <w:proofErr w:type="spellStart"/>
-      <w:r>
-        <w:rPr>
-          <w:i/>
-          <w:iCs/>
-          <w:sz w:val="16"/>
-          <w:szCs w:val="16"/>
-        </w:rPr>
-        <w:t>private</w:t>
-      </w:r>
-      <w:proofErr w:type="spellEnd"/>
-      <w:r>
-        <w:rPr>
-          <w:i/>
-          <w:iCs/>
-          <w:sz w:val="16"/>
-          <w:szCs w:val="16"/>
-        </w:rPr>
-        <w:t xml:space="preserve"> </w:t>
-      </w:r>
-      <w:proofErr w:type="spellStart"/>
-      <w:r>
-        <w:rPr>
-          <w:i/>
-          <w:iCs/>
-          <w:sz w:val="16"/>
-          <w:szCs w:val="16"/>
-        </w:rPr>
-        <w:t>key</w:t>
-      </w:r>
-      <w:proofErr w:type="spellEnd"/>
-      <w:r>
-        <w:rPr>
-          <w:i/>
-          <w:iCs/>
-          <w:sz w:val="16"/>
-          <w:szCs w:val="16"/>
-        </w:rPr>
-        <w:t xml:space="preserve"> salah</w:t>
-      </w:r>
     </w:p>
     <w:p>
       <w:pPr>
         <w:suppressAutoHyphens w:val="0"/>
-        <w:ind w:hanging="709"/>
-        <w:jc w:val="center"/>
-        <w:rPr>
-          <w:i/>
-          <w:iCs/>
-          <w:sz w:val="16"/>
-          <w:szCs w:val="16"/>
-        </w:rPr>
-      </w:pPr>
-      <w:r>
-        <w:rPr>
-          <w:i/>
-          <w:iCs/>
-          <w:sz w:val="16"/>
-          <w:szCs w:val="16"/>
-        </w:rPr>
+        <w:rPr>
+          <w:i/>
+          <w:iCs/>
+          <w:sz w:val="16"/>
+          <w:szCs w:val="16"/>
+        </w:rPr>
+      </w:pPr>
+      <w:r>
+        <w:rPr>
+          <w:i/>
+          <w:iCs/>
+          <w:noProof/>
+          <w:sz w:val="16"/>
+          <w:szCs w:val="16"/>
+        </w:rPr>
+        <w:lastRenderedPageBreak/>
         <w:drawing>
-          <wp:anchor distT="0" distB="0" distL="114300" distR="114300" simplePos="0" relativeHeight="251681792" behindDoc="0" locked="0" layoutInCell="1" allowOverlap="1" wp14:anchorId="3B071ED5" wp14:editId="7E9EC96F">
+          <wp:anchor distT="0" distB="0" distL="114300" distR="114300" simplePos="0" relativeHeight="251681792" behindDoc="0" locked="0" layoutInCell="1" allowOverlap="1" wp14:anchorId="3B071ED5" wp14:editId="45D5BC8C">
             <wp:simplePos x="0" y="0"/>
             <wp:positionH relativeFrom="column">
-              <wp:posOffset>489272</wp:posOffset>
+              <wp:posOffset>475611</wp:posOffset>
             </wp:positionH>
             <wp:positionV relativeFrom="paragraph">
-              <wp:posOffset>221073</wp:posOffset>
+              <wp:posOffset>207645</wp:posOffset>
             </wp:positionV>
-            <wp:extent cx="2078914" cy="682080"/>
+            <wp:extent cx="2078355" cy="681990"/>
             <wp:effectExtent l="0" t="0" r="0" b="3810"/>
             <wp:wrapTopAndBottom/>
             <wp:docPr id="38" name="Picture 38"/>
@@ -17859,7 +18781,7 @@
                   <pic:spPr>
                     <a:xfrm>
                       <a:off x="0" y="0"/>
-                      <a:ext cx="2078914" cy="682080"/>
+                      <a:ext cx="2078355" cy="681990"/>
                     </a:xfrm>
                     <a:prstGeom prst="rect">
                       <a:avLst/>
@@ -17871,15 +18793,6 @@
           </wp:anchor>
         </w:drawing>
       </w:r>
-      <w:r>
-        <w:rPr>
-          <w:i/>
-          <w:iCs/>
-          <w:sz w:val="16"/>
-          <w:szCs w:val="16"/>
-        </w:rPr>
-        <w:t>Sumber : Dokumentasi pribadi</w:t>
-      </w:r>
     </w:p>
     <w:p>
       <w:pPr>
@@ -17958,14 +18871,39 @@
         </w:rPr>
       </w:pPr>
       <w:r>
+        <w:rPr>
+          <w:i/>
+          <w:iCs/>
+          <w:sz w:val="16"/>
+          <w:szCs w:val="16"/>
+        </w:rPr>
+        <w:t>Sumber : Dokumentasi pribadi</w:t>
+      </w:r>
+    </w:p>
+    <w:p>
+      <w:pPr>
+        <w:suppressAutoHyphens w:val="0"/>
+        <w:ind w:left="-426" w:hanging="283"/>
+        <w:jc w:val="center"/>
+        <w:rPr>
+          <w:i/>
+          <w:iCs/>
+          <w:sz w:val="16"/>
+          <w:szCs w:val="16"/>
+        </w:rPr>
+      </w:pPr>
+      <w:r>
+        <w:rPr>
+          <w:noProof/>
+        </w:rPr>
         <w:drawing>
-          <wp:anchor distT="0" distB="0" distL="114300" distR="114300" simplePos="0" relativeHeight="251682816" behindDoc="0" locked="0" layoutInCell="1" allowOverlap="1" wp14:anchorId="67A502A2" wp14:editId="18B17466">
+          <wp:anchor distT="0" distB="0" distL="114300" distR="114300" simplePos="0" relativeHeight="251682816" behindDoc="0" locked="0" layoutInCell="1" allowOverlap="1" wp14:anchorId="67A502A2" wp14:editId="681BDA8B">
             <wp:simplePos x="0" y="0"/>
             <wp:positionH relativeFrom="column">
-              <wp:posOffset>503848</wp:posOffset>
+              <wp:posOffset>490641</wp:posOffset>
             </wp:positionH>
             <wp:positionV relativeFrom="paragraph">
-              <wp:posOffset>233690</wp:posOffset>
+              <wp:posOffset>225530</wp:posOffset>
             </wp:positionV>
             <wp:extent cx="2167625" cy="776768"/>
             <wp:effectExtent l="0" t="0" r="4445" b="4445"/>
@@ -18008,20 +18946,18 @@
           </wp:anchor>
         </w:drawing>
       </w:r>
-      <w:r>
-        <w:rPr>
-          <w:i/>
-          <w:iCs/>
-          <w:sz w:val="16"/>
-          <w:szCs w:val="16"/>
-        </w:rPr>
-        <w:t>Sumber : Dokumentasi pribadi</w:t>
-      </w:r>
-    </w:p>
-    <w:p>
-      <w:pPr>
-        <w:pStyle w:val="Text"/>
-        <w:ind w:left="720" w:firstLine="0"/>
+    </w:p>
+    <w:p>
+      <w:pPr>
+        <w:suppressAutoHyphens w:val="0"/>
+        <w:ind w:left="-426" w:hanging="283"/>
+        <w:jc w:val="center"/>
+        <w:rPr>
+          <w:i/>
+          <w:iCs/>
+          <w:sz w:val="16"/>
+          <w:szCs w:val="16"/>
+        </w:rPr>
       </w:pPr>
     </w:p>
     <w:p>
@@ -18139,14 +19075,17 @@
         <w:ind w:left="720" w:firstLine="0"/>
       </w:pPr>
       <w:r>
+        <w:rPr>
+          <w:noProof/>
+        </w:rPr>
         <w:drawing>
-          <wp:anchor distT="0" distB="0" distL="114300" distR="114300" simplePos="0" relativeHeight="251683840" behindDoc="0" locked="0" layoutInCell="1" allowOverlap="1" wp14:anchorId="564C60F8" wp14:editId="6686FDE7">
+          <wp:anchor distT="0" distB="0" distL="114300" distR="114300" simplePos="0" relativeHeight="251683840" behindDoc="0" locked="0" layoutInCell="1" allowOverlap="1" wp14:anchorId="564C60F8" wp14:editId="4CD0F06F">
             <wp:simplePos x="0" y="0"/>
             <wp:positionH relativeFrom="column">
-              <wp:posOffset>763477</wp:posOffset>
+              <wp:posOffset>820108</wp:posOffset>
             </wp:positionH>
             <wp:positionV relativeFrom="paragraph">
-              <wp:posOffset>716658</wp:posOffset>
+              <wp:posOffset>745538</wp:posOffset>
             </wp:positionV>
             <wp:extent cx="1637665" cy="1059815"/>
             <wp:effectExtent l="0" t="0" r="635" b="6985"/>
@@ -18224,7 +19163,7 @@
     <w:p>
       <w:pPr>
         <w:pStyle w:val="Text"/>
-        <w:ind w:left="720" w:firstLine="0"/>
+        <w:ind w:firstLine="0"/>
       </w:pPr>
     </w:p>
     <w:p>
@@ -18246,25 +19185,7 @@
           <w:sz w:val="16"/>
           <w:szCs w:val="16"/>
         </w:rPr>
-        <w:t xml:space="preserve">Gambar </w:t>
-      </w:r>
-      <w:r>
-        <w:rPr>
-          <w:i/>
-          <w:iCs/>
-          <w:sz w:val="16"/>
-          <w:szCs w:val="16"/>
-        </w:rPr>
-        <w:t>5.5</w:t>
-      </w:r>
-      <w:r>
-        <w:rPr>
-          <w:i/>
-          <w:iCs/>
-          <w:sz w:val="16"/>
-          <w:szCs w:val="16"/>
-        </w:rPr>
-        <w:t xml:space="preserve"> </w:t>
+        <w:t xml:space="preserve">Gambar 5.5 </w:t>
       </w:r>
       <w:r>
         <w:rPr>
@@ -18308,9 +19229,11 @@
         <w:jc w:val="center"/>
       </w:pPr>
       <w:r>
-        <w:lastRenderedPageBreak/>
+        <w:rPr>
+          <w:noProof/>
+        </w:rPr>
         <w:drawing>
-          <wp:inline distT="0" distB="0" distL="0" distR="0" wp14:anchorId="7D075BCA" wp14:editId="6A5F3B1A">
+          <wp:inline distT="0" distB="0" distL="0" distR="0" wp14:anchorId="7D075BCA" wp14:editId="7CBF06E1">
             <wp:extent cx="2059699" cy="1284783"/>
             <wp:effectExtent l="0" t="0" r="0" b="0"/>
             <wp:docPr id="46" name="Picture 46"/>
@@ -18356,23 +19279,25 @@
           <w:szCs w:val="16"/>
         </w:rPr>
       </w:pPr>
-      <w:r>
-        <w:rPr>
-          <w:i/>
-          <w:iCs/>
-          <w:sz w:val="16"/>
-          <w:szCs w:val="16"/>
-        </w:rPr>
-        <w:t xml:space="preserve">Gambar </w:t>
-      </w:r>
-      <w:r>
-        <w:rPr>
-          <w:i/>
-          <w:iCs/>
-          <w:sz w:val="16"/>
-          <w:szCs w:val="16"/>
-        </w:rPr>
-        <w:t xml:space="preserve">5.6 Enkripsi pesan </w:t>
+    </w:p>
+    <w:p>
+      <w:pPr>
+        <w:jc w:val="center"/>
+        <w:rPr>
+          <w:i/>
+          <w:iCs/>
+          <w:sz w:val="16"/>
+          <w:szCs w:val="16"/>
+        </w:rPr>
+      </w:pPr>
+      <w:r>
+        <w:rPr>
+          <w:i/>
+          <w:iCs/>
+          <w:sz w:val="16"/>
+          <w:szCs w:val="16"/>
+        </w:rPr>
+        <w:t xml:space="preserve">Gambar 5.6 Enkripsi pesan </w:t>
       </w:r>
       <w:r>
         <w:rPr>
@@ -18417,11 +19342,12 @@
         <w:rPr>
           <w:i/>
           <w:iCs/>
+          <w:noProof/>
           <w:sz w:val="16"/>
           <w:szCs w:val="16"/>
         </w:rPr>
         <w:drawing>
-          <wp:anchor distT="0" distB="0" distL="114300" distR="114300" simplePos="0" relativeHeight="251684864" behindDoc="0" locked="0" layoutInCell="1" allowOverlap="1" wp14:anchorId="05F3349F" wp14:editId="691537EF">
+          <wp:anchor distT="0" distB="0" distL="114300" distR="114300" simplePos="0" relativeHeight="251684864" behindDoc="0" locked="0" layoutInCell="1" allowOverlap="1" wp14:anchorId="05F3349F" wp14:editId="418AF016">
             <wp:simplePos x="0" y="0"/>
             <wp:positionH relativeFrom="column">
               <wp:posOffset>583091</wp:posOffset>
@@ -18589,6 +19515,7 @@
         <w:rPr>
           <w:i/>
           <w:iCs/>
+          <w:noProof/>
           <w:sz w:val="16"/>
           <w:szCs w:val="16"/>
         </w:rPr>
@@ -18656,25 +19583,7 @@
           <w:sz w:val="16"/>
           <w:szCs w:val="16"/>
         </w:rPr>
-        <w:t>Gambar 5.</w:t>
-      </w:r>
-      <w:r>
-        <w:rPr>
-          <w:i/>
-          <w:iCs/>
-          <w:sz w:val="16"/>
-          <w:szCs w:val="16"/>
-        </w:rPr>
-        <w:t>8</w:t>
-      </w:r>
-      <w:r>
-        <w:rPr>
-          <w:i/>
-          <w:iCs/>
-          <w:sz w:val="16"/>
-          <w:szCs w:val="16"/>
-        </w:rPr>
-        <w:t xml:space="preserve"> </w:t>
+        <w:t xml:space="preserve">Gambar 5.8 </w:t>
       </w:r>
       <w:proofErr w:type="spellStart"/>
       <w:r>
@@ -18720,36 +19629,18 @@
         <w:rPr>
           <w:i/>
           <w:iCs/>
-          <w:sz w:val="16"/>
-          <w:szCs w:val="16"/>
-        </w:rPr>
-        <w:t>Sumber : Dokumentasi pribadi</w:t>
-      </w:r>
-    </w:p>
-    <w:p>
-      <w:pPr>
-        <w:rPr>
-          <w:i/>
-          <w:iCs/>
-          <w:sz w:val="16"/>
-          <w:szCs w:val="16"/>
-        </w:rPr>
-      </w:pPr>
-      <w:r>
-        <w:rPr>
-          <w:i/>
-          <w:iCs/>
+          <w:noProof/>
           <w:sz w:val="16"/>
           <w:szCs w:val="16"/>
         </w:rPr>
         <w:drawing>
-          <wp:anchor distT="0" distB="0" distL="114300" distR="114300" simplePos="0" relativeHeight="251685888" behindDoc="0" locked="0" layoutInCell="1" allowOverlap="1" wp14:anchorId="1D5A4848" wp14:editId="3081A2D1">
+          <wp:anchor distT="0" distB="0" distL="114300" distR="114300" simplePos="0" relativeHeight="251685888" behindDoc="0" locked="0" layoutInCell="1" allowOverlap="1" wp14:anchorId="1D5A4848" wp14:editId="103425B8">
             <wp:simplePos x="0" y="0"/>
             <wp:positionH relativeFrom="column">
-              <wp:posOffset>568960</wp:posOffset>
+              <wp:posOffset>527050</wp:posOffset>
             </wp:positionH>
             <wp:positionV relativeFrom="paragraph">
-              <wp:posOffset>151765</wp:posOffset>
+              <wp:posOffset>220980</wp:posOffset>
             </wp:positionV>
             <wp:extent cx="2226945" cy="1492250"/>
             <wp:effectExtent l="0" t="0" r="1905" b="0"/>
@@ -18798,6 +19689,25 @@
           </wp:anchor>
         </w:drawing>
       </w:r>
+      <w:r>
+        <w:rPr>
+          <w:i/>
+          <w:iCs/>
+          <w:sz w:val="16"/>
+          <w:szCs w:val="16"/>
+        </w:rPr>
+        <w:t>Sumber : Dokumentasi pribadi</w:t>
+      </w:r>
+    </w:p>
+    <w:p>
+      <w:pPr>
+        <w:rPr>
+          <w:i/>
+          <w:iCs/>
+          <w:sz w:val="16"/>
+          <w:szCs w:val="16"/>
+        </w:rPr>
+      </w:pPr>
     </w:p>
     <w:p>
       <w:pPr>
@@ -18917,14 +19827,15 @@
       </w:pPr>
     </w:p>
     <w:p>
-      <w:r>
-        <w:t xml:space="preserve">Pada gambar 5.9, penulis menggantikan </w:t>
-      </w:r>
-      <w:proofErr w:type="spellStart"/>
-      <w:r>
-        <w:t>is</w:t>
-      </w:r>
-      <w:proofErr w:type="spellEnd"/>
+      <w:pPr>
+        <w:jc w:val="both"/>
+      </w:pPr>
+      <w:r>
+        <w:t>Pada gambar 5.9, penulis menggantikan is</w:t>
+      </w:r>
+      <w:r>
+        <w:t>i</w:t>
+      </w:r>
       <w:r>
         <w:t xml:space="preserve"> dari </w:t>
       </w:r>
@@ -19025,7 +19936,24 @@
         <w:t xml:space="preserve"> terkorupsi</w:t>
       </w:r>
       <w:r>
-        <w:t xml:space="preserve">. Berikut sebelum dan sesudah data diubah pada </w:t>
+        <w:t>. Berikut</w:t>
+      </w:r>
+      <w:r>
+        <w:rPr>
+          <w:lang w:val="en-GB"/>
+        </w:rPr>
+        <w:t xml:space="preserve"> </w:t>
+      </w:r>
+      <w:proofErr w:type="spellStart"/>
+      <w:r>
+        <w:rPr>
+          <w:lang w:val="en-GB"/>
+        </w:rPr>
+        <w:t>adalah</w:t>
+      </w:r>
+      <w:proofErr w:type="spellEnd"/>
+      <w:r>
+        <w:t xml:space="preserve"> sebelum dan sesudah data diubah pada </w:t>
       </w:r>
       <w:proofErr w:type="spellStart"/>
       <w:r>
@@ -19053,6 +19981,9 @@
         <w:jc w:val="center"/>
       </w:pPr>
       <w:r>
+        <w:rPr>
+          <w:noProof/>
+        </w:rPr>
         <w:drawing>
           <wp:inline distT="0" distB="0" distL="0" distR="0" wp14:anchorId="19965B60" wp14:editId="6ECB7D95">
             <wp:extent cx="3232150" cy="1088390"/>
@@ -19118,16 +20049,7 @@
           <w:sz w:val="16"/>
           <w:szCs w:val="16"/>
         </w:rPr>
-        <w:t>Gambar 5.</w:t>
-      </w:r>
-      <w:r>
-        <w:rPr>
-          <w:i/>
-          <w:iCs/>
-          <w:sz w:val="16"/>
-          <w:szCs w:val="16"/>
-        </w:rPr>
-        <w:t>10 Data sebelum diubah</w:t>
+        <w:t>Gambar 5.10 Data sebelum diubah</w:t>
       </w:r>
     </w:p>
     <w:p>
@@ -19152,16 +20074,19 @@
     </w:p>
     <w:p>
       <w:r>
+        <w:rPr>
+          <w:noProof/>
+        </w:rPr>
         <w:drawing>
-          <wp:anchor distT="0" distB="0" distL="114300" distR="114300" simplePos="0" relativeHeight="251686912" behindDoc="0" locked="0" layoutInCell="1" allowOverlap="1" wp14:anchorId="2F5716B7" wp14:editId="301666CB">
+          <wp:anchor distT="0" distB="0" distL="114300" distR="114300" simplePos="0" relativeHeight="251686912" behindDoc="0" locked="0" layoutInCell="1" allowOverlap="1" wp14:anchorId="2F5716B7" wp14:editId="2ABFB4F8">
             <wp:simplePos x="0" y="0"/>
-            <wp:positionH relativeFrom="column">
-              <wp:posOffset>157710</wp:posOffset>
+            <wp:positionH relativeFrom="margin">
+              <wp:posOffset>3450037</wp:posOffset>
             </wp:positionH>
             <wp:positionV relativeFrom="paragraph">
-              <wp:posOffset>164562</wp:posOffset>
+              <wp:posOffset>161727</wp:posOffset>
             </wp:positionV>
-            <wp:extent cx="3153199" cy="1211720"/>
+            <wp:extent cx="3152775" cy="1211580"/>
             <wp:effectExtent l="0" t="0" r="9525" b="7620"/>
             <wp:wrapTopAndBottom/>
             <wp:docPr id="51" name="Picture 51"/>
@@ -19190,7 +20115,7 @@
                   <pic:spPr>
                     <a:xfrm>
                       <a:off x="0" y="0"/>
-                      <a:ext cx="3153199" cy="1211720"/>
+                      <a:ext cx="3152775" cy="1211580"/>
                     </a:xfrm>
                     <a:prstGeom prst="rect">
                       <a:avLst/>
@@ -19331,34 +20256,31 @@
           <w:rFonts w:eastAsia="Times New Roman"/>
           <w:bCs/>
         </w:rPr>
-        <w:t xml:space="preserve"> merupakan metode yang efektif dalam memvalidasi integritas data serta identifikasi pengguna. Implementasi </w:t>
+        <w:t xml:space="preserve"> merupakan metode yang efektif dalam memvalidasi integritas data</w:t>
       </w:r>
       <w:r>
         <w:rPr>
           <w:rFonts w:eastAsia="Times New Roman"/>
           <w:bCs/>
-          <w:i/>
-          <w:iCs/>
-        </w:rPr>
-        <w:t xml:space="preserve">digital </w:t>
-      </w:r>
-      <w:proofErr w:type="spellStart"/>
+          <w:lang w:val="en-GB"/>
+        </w:rPr>
+        <w:t xml:space="preserve"> </w:t>
+      </w:r>
       <w:r>
         <w:rPr>
           <w:rFonts w:eastAsia="Times New Roman"/>
           <w:bCs/>
-          <w:i/>
-          <w:iCs/>
-        </w:rPr>
-        <w:t>signature</w:t>
-      </w:r>
-      <w:proofErr w:type="spellEnd"/>
+        </w:rPr>
+        <w:t xml:space="preserve">identifikasi pengguna. Implementasi </w:t>
+      </w:r>
       <w:r>
         <w:rPr>
           <w:rFonts w:eastAsia="Times New Roman"/>
           <w:bCs/>
-        </w:rPr>
-        <w:t xml:space="preserve"> menggunakan kombinasi algoritma SHA-256 dan RSA merupakan implementasi yang efektif karena dapat menghasilkan </w:t>
+          <w:i/>
+          <w:iCs/>
+        </w:rPr>
+        <w:t xml:space="preserve">digital </w:t>
       </w:r>
       <w:proofErr w:type="spellStart"/>
       <w:r>
@@ -19376,7 +20298,7 @@
           <w:rFonts w:eastAsia="Times New Roman"/>
           <w:bCs/>
         </w:rPr>
-        <w:t xml:space="preserve"> yang unik, rentan </w:t>
+        <w:t xml:space="preserve"> menggunakan kombinasi algoritma SHA-256 dan RSA merupakan implementasi yang efektif karena dapat menghasilkan </w:t>
       </w:r>
       <w:proofErr w:type="spellStart"/>
       <w:r>
@@ -19386,7 +20308,7 @@
           <w:i/>
           <w:iCs/>
         </w:rPr>
-        <w:t>collision</w:t>
+        <w:t>signature</w:t>
       </w:r>
       <w:proofErr w:type="spellEnd"/>
       <w:r>
@@ -19394,18 +20316,26 @@
           <w:rFonts w:eastAsia="Times New Roman"/>
           <w:bCs/>
         </w:rPr>
+        <w:t xml:space="preserve"> yang unik, rentan </w:t>
+      </w:r>
+      <w:proofErr w:type="spellStart"/>
+      <w:r>
+        <w:rPr>
+          <w:rFonts w:eastAsia="Times New Roman"/>
+          <w:bCs/>
+          <w:i/>
+          <w:iCs/>
+        </w:rPr>
+        <w:t>collision</w:t>
+      </w:r>
+      <w:proofErr w:type="spellEnd"/>
+      <w:r>
+        <w:rPr>
+          <w:rFonts w:eastAsia="Times New Roman"/>
+          <w:bCs/>
+        </w:rPr>
         <w:t>, serta efektif dalam memvalidasi integritas data.</w:t>
       </w:r>
-    </w:p>
-    <w:p>
-      <w:pPr>
-        <w:rPr>
-          <w:i/>
-          <w:iCs/>
-          <w:sz w:val="16"/>
-          <w:szCs w:val="16"/>
-        </w:rPr>
-      </w:pPr>
     </w:p>
     <w:p>
       <w:pPr>
@@ -19416,6 +20346,7 @@
         </w:numPr>
       </w:pPr>
       <w:r>
+        <w:lastRenderedPageBreak/>
         <w:t>V</w:t>
       </w:r>
       <w:r>
@@ -19554,11 +20485,7 @@
         <w:t xml:space="preserve"> </w:t>
       </w:r>
       <w:r>
-        <w:t xml:space="preserve">mata kuliah IF2120 </w:t>
-      </w:r>
-      <w:r>
-        <w:lastRenderedPageBreak/>
-        <w:t>Matematika Diskrit</w:t>
+        <w:t>mata kuliah IF2120 Matematika Diskrit</w:t>
       </w:r>
       <w:r>
         <w:t xml:space="preserve"> penulis</w:t>
@@ -19586,31 +20513,16 @@
       </w:r>
       <w:proofErr w:type="spellEnd"/>
       <w:r>
-        <w:t>, S.T., M.T.</w:t>
-      </w:r>
-      <w:r>
-        <w:t xml:space="preserve"> yang telah membimbing penulis dalam menulis karya ilmiah ini.</w:t>
-      </w:r>
-      <w:r>
-        <w:t xml:space="preserve"> Penulis juga mengucapkan terima kasih kepada orang tua dan teman-teman penulis yang sudah mendukung penulis dalam menyelesaikan karya </w:t>
-      </w:r>
-      <w:proofErr w:type="spellStart"/>
-      <w:r>
-        <w:t>ilimiah</w:t>
-      </w:r>
-      <w:proofErr w:type="spellEnd"/>
-      <w:r>
-        <w:t xml:space="preserve"> ini.</w:t>
+        <w:t>, S.T., M.T. yang telah membimbing penulis dalam menulis karya ilmiah ini.</w:t>
+      </w:r>
+      <w:r>
+        <w:t xml:space="preserve"> Penulis juga mengucapkan terima kasih kepada orang tua dan teman-teman penulis yang sudah mendukung penulis dalam menyelesaikan karya ilmiah ini.</w:t>
       </w:r>
       <w:bookmarkEnd w:id="6"/>
     </w:p>
     <w:p>
       <w:pPr>
         <w:pStyle w:val="Text"/>
-        <w:ind w:firstLine="0"/>
-        <w:rPr>
-          <w:bCs/>
-        </w:rPr>
       </w:pPr>
     </w:p>
     <w:p>
@@ -20222,13 +21134,54 @@
     <w:p>
       <w:pPr>
         <w:pStyle w:val="References"/>
-        <w:numPr>
-          <w:ilvl w:val="0"/>
-          <w:numId w:val="0"/>
-        </w:numPr>
-      </w:pPr>
-    </w:p>
-    <w:p/>
+        <w:tabs>
+          <w:tab w:val="left" w:pos="360"/>
+        </w:tabs>
+        <w:ind w:left="360" w:hanging="360"/>
+      </w:pPr>
+      <w:hyperlink r:id="rId51" w:history="1">
+        <w:r>
+          <w:rPr>
+            <w:rStyle w:val="Hyperlink"/>
+          </w:rPr>
+          <w:t>https://www.simplilearn.com/tutorials/cyber-security-tutorial/sha-256-algorithm</w:t>
+        </w:r>
+      </w:hyperlink>
+      <w:r>
+        <w:rPr>
+          <w:lang w:val="en-GB"/>
+        </w:rPr>
+        <w:t xml:space="preserve"> , </w:t>
+      </w:r>
+      <w:proofErr w:type="spellStart"/>
+      <w:r>
+        <w:rPr>
+          <w:lang w:val="en-GB"/>
+        </w:rPr>
+        <w:t>diakses</w:t>
+      </w:r>
+      <w:proofErr w:type="spellEnd"/>
+      <w:r>
+        <w:rPr>
+          <w:lang w:val="en-GB"/>
+        </w:rPr>
+        <w:t xml:space="preserve"> pada 11 </w:t>
+      </w:r>
+      <w:proofErr w:type="spellStart"/>
+      <w:r>
+        <w:rPr>
+          <w:lang w:val="en-GB"/>
+        </w:rPr>
+        <w:t>Desember</w:t>
+      </w:r>
+      <w:proofErr w:type="spellEnd"/>
+      <w:r>
+        <w:rPr>
+          <w:lang w:val="en-GB"/>
+        </w:rPr>
+        <w:t xml:space="preserve"> 2023</w:t>
+      </w:r>
+    </w:p>
     <w:p>
       <w:pPr>
         <w:pStyle w:val="Heading1"/>
@@ -20236,26 +21189,11 @@
           <w:tab w:val="left" w:pos="0"/>
         </w:tabs>
       </w:pPr>
-    </w:p>
-    <w:p>
-      <w:pPr>
-        <w:pStyle w:val="Heading1"/>
-        <w:tabs>
-          <w:tab w:val="left" w:pos="0"/>
-        </w:tabs>
-      </w:pPr>
       <w:r>
         <w:t>P</w:t>
       </w:r>
       <w:r>
-        <w:t>E</w:t>
-      </w:r>
-      <w:r>
-        <w:rPr>
-          <w:sz w:val="20"/>
-          <w:szCs w:val="20"/>
-        </w:rPr>
-        <w:t>RNYATAAN</w:t>
+        <w:t>ERNYATAAN</w:t>
       </w:r>
     </w:p>
     <w:p>
@@ -20270,9 +21208,6 @@
       <w:pPr>
         <w:jc w:val="center"/>
       </w:pPr>
-      <w:r>
-        <w:t>`</w:t>
-      </w:r>
     </w:p>
     <w:p>
       <w:pPr>
@@ -20313,6 +21248,9 @@
         <w:jc w:val="center"/>
       </w:pPr>
       <w:r>
+        <w:rPr>
+          <w:noProof/>
+        </w:rPr>
         <w:drawing>
           <wp:anchor distT="0" distB="0" distL="114300" distR="114300" simplePos="0" relativeHeight="251687936" behindDoc="0" locked="0" layoutInCell="1" allowOverlap="1" wp14:anchorId="7B1B6AF4" wp14:editId="38E85D7C">
             <wp:simplePos x="0" y="0"/>
@@ -20337,7 +21275,7 @@
                     <pic:cNvPicPr/>
                   </pic:nvPicPr>
                   <pic:blipFill>
-                    <a:blip r:embed="rId51" cstate="print">
+                    <a:blip r:embed="rId52" cstate="print">
                       <a:extLst>
                         <a:ext uri="{28A0092B-C50C-407E-A947-70E740481C1C}">
                           <a14:useLocalDpi xmlns:a14="http://schemas.microsoft.com/office/drawing/2010/main" val="0"/>
@@ -20396,61 +21334,6 @@
     </w:p>
     <w:p>
       <w:pPr>
-        <w:jc w:val="right"/>
-      </w:pPr>
-    </w:p>
-    <w:p>
-      <w:pPr>
-        <w:jc w:val="right"/>
-      </w:pPr>
-    </w:p>
-    <w:p>
-      <w:pPr>
-        <w:jc w:val="right"/>
-      </w:pPr>
-    </w:p>
-    <w:p>
-      <w:pPr>
-        <w:jc w:val="right"/>
-      </w:pPr>
-    </w:p>
-    <w:p>
-      <w:pPr>
-        <w:jc w:val="right"/>
-      </w:pPr>
-    </w:p>
-    <w:p>
-      <w:pPr>
-        <w:jc w:val="right"/>
-      </w:pPr>
-    </w:p>
-    <w:p>
-      <w:pPr>
-        <w:jc w:val="right"/>
-      </w:pPr>
-    </w:p>
-    <w:p>
-      <w:pPr>
-        <w:jc w:val="right"/>
-      </w:pPr>
-    </w:p>
-    <w:p>
-      <w:pPr>
-        <w:jc w:val="right"/>
-      </w:pPr>
-    </w:p>
-    <w:p>
-      <w:pPr>
-        <w:jc w:val="right"/>
-      </w:pPr>
-    </w:p>
-    <w:p>
-      <w:pPr>
-        <w:jc w:val="right"/>
-      </w:pPr>
-    </w:p>
-    <w:p>
-      <w:pPr>
         <w:pStyle w:val="Heading1"/>
         <w:tabs>
           <w:tab w:val="left" w:pos="0"/>
@@ -20464,6 +21347,9 @@
       <w:pPr>
         <w:ind w:firstLine="204"/>
         <w:jc w:val="both"/>
+        <w:rPr>
+          <w:lang w:val="en-GB"/>
+        </w:rPr>
       </w:pPr>
       <w:r>
         <w:t xml:space="preserve">Untuk uji coba dan pengembangan lebih lanjut, berikut adalah laman </w:t>
@@ -20480,6 +21366,29 @@
       <w:r>
         <w:t xml:space="preserve"> penulis :</w:t>
       </w:r>
+      <w:r>
+        <w:rPr>
+          <w:lang w:val="en-GB"/>
+        </w:rPr>
+        <w:t xml:space="preserve"> </w:t>
+      </w:r>
+    </w:p>
+    <w:p>
+      <w:pPr>
+        <w:jc w:val="both"/>
+        <w:rPr>
+          <w:lang w:val="en-GB"/>
+        </w:rPr>
+      </w:pPr>
+      <w:hyperlink r:id="rId53" w:history="1">
+        <w:r>
+          <w:rPr>
+            <w:rStyle w:val="Hyperlink"/>
+            <w:lang w:val="en-GB"/>
+          </w:rPr>
+          <w:t>https://github.com/MarvelPangondian/Simple-Data-Integrity-and-User-Identification-Program</w:t>
+        </w:r>
+      </w:hyperlink>
     </w:p>
     <w:p>
       <w:pPr>
@@ -23391,6 +24300,7 @@
   <w:style w:type="character" w:default="1" w:styleId="DefaultParagraphFont">
     <w:name w:val="Default Paragraph Font"/>
     <w:uiPriority w:val="1"/>
+    <w:semiHidden/>
     <w:unhideWhenUsed/>
   </w:style>
   <w:style w:type="table" w:default="1" w:styleId="TableNormal">

--- a/doc/13522075-Makalah-Matdis-2023.docx
+++ b/doc/13522075-Makalah-Matdis-2023.docx
@@ -15552,6 +15552,19 @@
           <w:szCs w:val="16"/>
         </w:rPr>
       </w:pPr>
+    </w:p>
+    <w:p>
+      <w:pPr>
+        <w:suppressAutoHyphens w:val="0"/>
+        <w:ind w:firstLine="426"/>
+        <w:jc w:val="center"/>
+        <w:rPr>
+          <w:i/>
+          <w:iCs/>
+          <w:sz w:val="16"/>
+          <w:szCs w:val="16"/>
+        </w:rPr>
+      </w:pPr>
       <w:r>
         <w:rPr>
           <w:i/>
@@ -19079,13 +19092,13 @@
           <w:noProof/>
         </w:rPr>
         <w:drawing>
-          <wp:anchor distT="0" distB="0" distL="114300" distR="114300" simplePos="0" relativeHeight="251683840" behindDoc="0" locked="0" layoutInCell="1" allowOverlap="1" wp14:anchorId="564C60F8" wp14:editId="4CD0F06F">
+          <wp:anchor distT="0" distB="0" distL="114300" distR="114300" simplePos="0" relativeHeight="251683840" behindDoc="0" locked="0" layoutInCell="1" allowOverlap="1" wp14:anchorId="564C60F8" wp14:editId="463D3D10">
             <wp:simplePos x="0" y="0"/>
             <wp:positionH relativeFrom="column">
-              <wp:posOffset>820108</wp:posOffset>
+              <wp:posOffset>724687</wp:posOffset>
             </wp:positionH>
             <wp:positionV relativeFrom="paragraph">
-              <wp:posOffset>745538</wp:posOffset>
+              <wp:posOffset>686969</wp:posOffset>
             </wp:positionV>
             <wp:extent cx="1637665" cy="1059815"/>
             <wp:effectExtent l="0" t="0" r="635" b="6985"/>
@@ -19169,7 +19182,6 @@
     <w:p>
       <w:pPr>
         <w:suppressAutoHyphens w:val="0"/>
-        <w:ind w:firstLine="426"/>
         <w:jc w:val="center"/>
         <w:rPr>
           <w:i/>
@@ -19200,7 +19212,7 @@
     <w:p>
       <w:pPr>
         <w:suppressAutoHyphens w:val="0"/>
-        <w:ind w:firstLine="426"/>
+        <w:ind w:hanging="142"/>
         <w:jc w:val="center"/>
         <w:rPr>
           <w:i/>
